--- a/Report/Neural Network on FPGA Final Report.docx
+++ b/Report/Neural Network on FPGA Final Report.docx
@@ -1,6 +1,6 @@
 
 <file path=word/document.xml><?xml version="1.0" encoding="utf-8"?>
-<w:document xmlns:wpc="http://schemas.microsoft.com/office/word/2010/wordprocessingCanvas" xmlns:mc="http://schemas.openxmlformats.org/markup-compatibility/2006" xmlns:o="urn:schemas-microsoft-com:office:office" xmlns:r="http://schemas.openxmlformats.org/officeDocument/2006/relationships" xmlns:m="http://schemas.openxmlformats.org/officeDocument/2006/math" xmlns:v="urn:schemas-microsoft-com:vml" xmlns:wp14="http://schemas.microsoft.com/office/word/2010/wordprocessingDrawing" xmlns:wp="http://schemas.openxmlformats.org/drawingml/2006/wordprocessingDrawing" xmlns:w10="urn:schemas-microsoft-com:office:word" xmlns:w="http://schemas.openxmlformats.org/wordprocessingml/2006/main" xmlns:w14="http://schemas.microsoft.com/office/word/2010/wordml" xmlns:wpg="http://schemas.microsoft.com/office/word/2010/wordprocessingGroup" xmlns:wpi="http://schemas.microsoft.com/office/word/2010/wordprocessingInk" xmlns:wne="http://schemas.microsoft.com/office/word/2006/wordml" xmlns:wps="http://schemas.microsoft.com/office/word/2010/wordprocessingShape" mc:Ignorable="w14 wp14">
+<w:document xmlns:wpc="http://schemas.microsoft.com/office/word/2010/wordprocessingCanvas" xmlns:mc="http://schemas.openxmlformats.org/markup-compatibility/2006" xmlns:o="urn:schemas-microsoft-com:office:office" xmlns:r="http://schemas.openxmlformats.org/officeDocument/2006/relationships" xmlns:m="http://schemas.openxmlformats.org/officeDocument/2006/math" xmlns:v="urn:schemas-microsoft-com:vml" xmlns:wp14="http://schemas.microsoft.com/office/word/2010/wordprocessingDrawing" xmlns:wp="http://schemas.openxmlformats.org/drawingml/2006/wordprocessingDrawing" xmlns:w10="urn:schemas-microsoft-com:office:word" xmlns:w="http://schemas.openxmlformats.org/wordprocessingml/2006/main" xmlns:w14="http://schemas.microsoft.com/office/word/2010/wordml" xmlns:w15="http://schemas.microsoft.com/office/word/2012/wordml" xmlns:wpg="http://schemas.microsoft.com/office/word/2010/wordprocessingGroup" xmlns:wpi="http://schemas.microsoft.com/office/word/2010/wordprocessingInk" xmlns:wne="http://schemas.microsoft.com/office/word/2006/wordml" xmlns:wps="http://schemas.microsoft.com/office/word/2010/wordprocessingShape" mc:Ignorable="w14 w15 wp14">
   <w:body>
     <w:p>
       <w:pPr>
@@ -197,13 +197,129 @@
           <w:r>
             <w:fldChar w:fldCharType="separate"/>
           </w:r>
-          <w:hyperlink w:anchor="_Toc385010624" w:history="1">
+          <w:bookmarkStart w:id="0" w:name="_GoBack"/>
+          <w:bookmarkEnd w:id="0"/>
+          <w:r>
+            <w:rPr>
+              <w:rStyle w:val="Hyperlink"/>
+              <w:noProof/>
+            </w:rPr>
+            <w:fldChar w:fldCharType="begin"/>
+          </w:r>
+          <w:r>
+            <w:rPr>
+              <w:rStyle w:val="Hyperlink"/>
+              <w:noProof/>
+            </w:rPr>
+            <w:instrText xml:space="preserve"> </w:instrText>
+          </w:r>
+          <w:r>
+            <w:rPr>
+              <w:noProof/>
+            </w:rPr>
+            <w:instrText>HYPERLINK \l "_Toc388532469"</w:instrText>
+          </w:r>
+          <w:r>
+            <w:rPr>
+              <w:rStyle w:val="Hyperlink"/>
+              <w:noProof/>
+            </w:rPr>
+            <w:instrText xml:space="preserve"> </w:instrText>
+          </w:r>
+          <w:r>
+            <w:rPr>
+              <w:rStyle w:val="Hyperlink"/>
+              <w:noProof/>
+            </w:rPr>
+          </w:r>
+          <w:r>
+            <w:rPr>
+              <w:rStyle w:val="Hyperlink"/>
+              <w:noProof/>
+            </w:rPr>
+            <w:fldChar w:fldCharType="separate"/>
+          </w:r>
+          <w:r>
+            <w:rPr>
+              <w:rStyle w:val="Hyperlink"/>
+              <w:noProof/>
+            </w:rPr>
+            <w:t>Introduction</w:t>
+          </w:r>
+          <w:r>
+            <w:rPr>
+              <w:noProof/>
+              <w:webHidden/>
+            </w:rPr>
+            <w:tab/>
+          </w:r>
+          <w:r>
+            <w:rPr>
+              <w:noProof/>
+              <w:webHidden/>
+            </w:rPr>
+            <w:fldChar w:fldCharType="begin"/>
+          </w:r>
+          <w:r>
+            <w:rPr>
+              <w:noProof/>
+              <w:webHidden/>
+            </w:rPr>
+            <w:instrText xml:space="preserve"> PAGEREF _Toc388532469 \h </w:instrText>
+          </w:r>
+          <w:r>
+            <w:rPr>
+              <w:noProof/>
+              <w:webHidden/>
+            </w:rPr>
+          </w:r>
+          <w:r>
+            <w:rPr>
+              <w:noProof/>
+              <w:webHidden/>
+            </w:rPr>
+            <w:fldChar w:fldCharType="separate"/>
+          </w:r>
+          <w:r>
+            <w:rPr>
+              <w:noProof/>
+              <w:webHidden/>
+            </w:rPr>
+            <w:t>3</w:t>
+          </w:r>
+          <w:r>
+            <w:rPr>
+              <w:noProof/>
+              <w:webHidden/>
+            </w:rPr>
+            <w:fldChar w:fldCharType="end"/>
+          </w:r>
+          <w:r>
+            <w:rPr>
+              <w:rStyle w:val="Hyperlink"/>
+              <w:noProof/>
+            </w:rPr>
+            <w:fldChar w:fldCharType="end"/>
+          </w:r>
+        </w:p>
+        <w:p>
+          <w:pPr>
+            <w:pStyle w:val="TOC1"/>
+            <w:tabs>
+              <w:tab w:val="right" w:leader="dot" w:pos="9350"/>
+            </w:tabs>
+            <w:rPr>
+              <w:rFonts w:eastAsiaTheme="minorEastAsia"/>
+              <w:noProof/>
+            </w:rPr>
+          </w:pPr>
+          <w:hyperlink w:anchor="_Toc388532470" w:history="1">
             <w:r>
               <w:rPr>
                 <w:rStyle w:val="Hyperlink"/>
                 <w:noProof/>
               </w:rPr>
-              <w:t>Introduction</w:t>
+              <w:t>Artificial Neural Networks</w:t>
             </w:r>
             <w:r>
               <w:rPr>
@@ -224,7 +340,7 @@
                 <w:noProof/>
                 <w:webHidden/>
               </w:rPr>
-              <w:instrText xml:space="preserve"> PAGEREF _Toc385010624 \h </w:instrText>
+              <w:instrText xml:space="preserve"> PAGEREF _Toc388532470 \h </w:instrText>
             </w:r>
             <w:r>
               <w:rPr>
@@ -266,13 +382,13 @@
               <w:noProof/>
             </w:rPr>
           </w:pPr>
-          <w:hyperlink w:anchor="_Toc385010625" w:history="1">
+          <w:hyperlink w:anchor="_Toc388532471" w:history="1">
             <w:r>
               <w:rPr>
                 <w:rStyle w:val="Hyperlink"/>
                 <w:noProof/>
               </w:rPr>
-              <w:t>Artificial Neural Networks</w:t>
+              <w:t>ZYBO Zinq-7000</w:t>
             </w:r>
             <w:r>
               <w:rPr>
@@ -293,7 +409,7 @@
                 <w:noProof/>
                 <w:webHidden/>
               </w:rPr>
-              <w:instrText xml:space="preserve"> PAGEREF _Toc385010625 \h </w:instrText>
+              <w:instrText xml:space="preserve"> PAGEREF _Toc388532471 \h </w:instrText>
             </w:r>
             <w:r>
               <w:rPr>
@@ -313,7 +429,7 @@
                 <w:noProof/>
                 <w:webHidden/>
               </w:rPr>
-              <w:t>3</w:t>
+              <w:t>4</w:t>
             </w:r>
             <w:r>
               <w:rPr>
@@ -335,13 +451,13 @@
               <w:noProof/>
             </w:rPr>
           </w:pPr>
-          <w:hyperlink w:anchor="_Toc385010626" w:history="1">
+          <w:hyperlink w:anchor="_Toc388532472" w:history="1">
             <w:r>
               <w:rPr>
                 <w:rStyle w:val="Hyperlink"/>
                 <w:noProof/>
               </w:rPr>
-              <w:t>ZYBO Zinq-7000</w:t>
+              <w:t>Neural Network on an FPGA Project</w:t>
             </w:r>
             <w:r>
               <w:rPr>
@@ -362,7 +478,7 @@
                 <w:noProof/>
                 <w:webHidden/>
               </w:rPr>
-              <w:instrText xml:space="preserve"> PAGEREF _Toc385010626 \h </w:instrText>
+              <w:instrText xml:space="preserve"> PAGEREF _Toc388532472 \h </w:instrText>
             </w:r>
             <w:r>
               <w:rPr>
@@ -383,6 +499,349 @@
                 <w:webHidden/>
               </w:rPr>
               <w:t>4</w:t>
+            </w:r>
+            <w:r>
+              <w:rPr>
+                <w:noProof/>
+                <w:webHidden/>
+              </w:rPr>
+              <w:fldChar w:fldCharType="end"/>
+            </w:r>
+          </w:hyperlink>
+        </w:p>
+        <w:p>
+          <w:pPr>
+            <w:pStyle w:val="TOC2"/>
+            <w:tabs>
+              <w:tab w:val="right" w:leader="dot" w:pos="9350"/>
+            </w:tabs>
+            <w:rPr>
+              <w:rFonts w:eastAsiaTheme="minorEastAsia"/>
+              <w:noProof/>
+            </w:rPr>
+          </w:pPr>
+          <w:hyperlink w:anchor="_Toc388532473" w:history="1">
+            <w:r>
+              <w:rPr>
+                <w:rStyle w:val="Hyperlink"/>
+                <w:noProof/>
+              </w:rPr>
+              <w:t>Objectives</w:t>
+            </w:r>
+            <w:r>
+              <w:rPr>
+                <w:noProof/>
+                <w:webHidden/>
+              </w:rPr>
+              <w:tab/>
+            </w:r>
+            <w:r>
+              <w:rPr>
+                <w:noProof/>
+                <w:webHidden/>
+              </w:rPr>
+              <w:fldChar w:fldCharType="begin"/>
+            </w:r>
+            <w:r>
+              <w:rPr>
+                <w:noProof/>
+                <w:webHidden/>
+              </w:rPr>
+              <w:instrText xml:space="preserve"> PAGEREF _Toc388532473 \h </w:instrText>
+            </w:r>
+            <w:r>
+              <w:rPr>
+                <w:noProof/>
+                <w:webHidden/>
+              </w:rPr>
+            </w:r>
+            <w:r>
+              <w:rPr>
+                <w:noProof/>
+                <w:webHidden/>
+              </w:rPr>
+              <w:fldChar w:fldCharType="separate"/>
+            </w:r>
+            <w:r>
+              <w:rPr>
+                <w:noProof/>
+                <w:webHidden/>
+              </w:rPr>
+              <w:t>4</w:t>
+            </w:r>
+            <w:r>
+              <w:rPr>
+                <w:noProof/>
+                <w:webHidden/>
+              </w:rPr>
+              <w:fldChar w:fldCharType="end"/>
+            </w:r>
+          </w:hyperlink>
+        </w:p>
+        <w:p>
+          <w:pPr>
+            <w:pStyle w:val="TOC2"/>
+            <w:tabs>
+              <w:tab w:val="right" w:leader="dot" w:pos="9350"/>
+            </w:tabs>
+            <w:rPr>
+              <w:rFonts w:eastAsiaTheme="minorEastAsia"/>
+              <w:noProof/>
+            </w:rPr>
+          </w:pPr>
+          <w:hyperlink w:anchor="_Toc388532474" w:history="1">
+            <w:r>
+              <w:rPr>
+                <w:rStyle w:val="Hyperlink"/>
+                <w:noProof/>
+              </w:rPr>
+              <w:t>Design Strategy</w:t>
+            </w:r>
+            <w:r>
+              <w:rPr>
+                <w:noProof/>
+                <w:webHidden/>
+              </w:rPr>
+              <w:tab/>
+            </w:r>
+            <w:r>
+              <w:rPr>
+                <w:noProof/>
+                <w:webHidden/>
+              </w:rPr>
+              <w:fldChar w:fldCharType="begin"/>
+            </w:r>
+            <w:r>
+              <w:rPr>
+                <w:noProof/>
+                <w:webHidden/>
+              </w:rPr>
+              <w:instrText xml:space="preserve"> PAGEREF _Toc388532474 \h </w:instrText>
+            </w:r>
+            <w:r>
+              <w:rPr>
+                <w:noProof/>
+                <w:webHidden/>
+              </w:rPr>
+            </w:r>
+            <w:r>
+              <w:rPr>
+                <w:noProof/>
+                <w:webHidden/>
+              </w:rPr>
+              <w:fldChar w:fldCharType="separate"/>
+            </w:r>
+            <w:r>
+              <w:rPr>
+                <w:noProof/>
+                <w:webHidden/>
+              </w:rPr>
+              <w:t>4</w:t>
+            </w:r>
+            <w:r>
+              <w:rPr>
+                <w:noProof/>
+                <w:webHidden/>
+              </w:rPr>
+              <w:fldChar w:fldCharType="end"/>
+            </w:r>
+          </w:hyperlink>
+        </w:p>
+        <w:p>
+          <w:pPr>
+            <w:pStyle w:val="TOC3"/>
+            <w:tabs>
+              <w:tab w:val="right" w:leader="dot" w:pos="9350"/>
+            </w:tabs>
+            <w:rPr>
+              <w:noProof/>
+            </w:rPr>
+          </w:pPr>
+          <w:hyperlink w:anchor="_Toc388532475" w:history="1">
+            <w:r>
+              <w:rPr>
+                <w:rStyle w:val="Hyperlink"/>
+                <w:noProof/>
+              </w:rPr>
+              <w:t>Activation Function</w:t>
+            </w:r>
+            <w:r>
+              <w:rPr>
+                <w:noProof/>
+                <w:webHidden/>
+              </w:rPr>
+              <w:tab/>
+            </w:r>
+            <w:r>
+              <w:rPr>
+                <w:noProof/>
+                <w:webHidden/>
+              </w:rPr>
+              <w:fldChar w:fldCharType="begin"/>
+            </w:r>
+            <w:r>
+              <w:rPr>
+                <w:noProof/>
+                <w:webHidden/>
+              </w:rPr>
+              <w:instrText xml:space="preserve"> PAGEREF _Toc388532475 \h </w:instrText>
+            </w:r>
+            <w:r>
+              <w:rPr>
+                <w:noProof/>
+                <w:webHidden/>
+              </w:rPr>
+            </w:r>
+            <w:r>
+              <w:rPr>
+                <w:noProof/>
+                <w:webHidden/>
+              </w:rPr>
+              <w:fldChar w:fldCharType="separate"/>
+            </w:r>
+            <w:r>
+              <w:rPr>
+                <w:noProof/>
+                <w:webHidden/>
+              </w:rPr>
+              <w:t>4</w:t>
+            </w:r>
+            <w:r>
+              <w:rPr>
+                <w:noProof/>
+                <w:webHidden/>
+              </w:rPr>
+              <w:fldChar w:fldCharType="end"/>
+            </w:r>
+          </w:hyperlink>
+        </w:p>
+        <w:p>
+          <w:pPr>
+            <w:pStyle w:val="TOC3"/>
+            <w:tabs>
+              <w:tab w:val="right" w:leader="dot" w:pos="9350"/>
+            </w:tabs>
+            <w:rPr>
+              <w:noProof/>
+            </w:rPr>
+          </w:pPr>
+          <w:hyperlink w:anchor="_Toc388532476" w:history="1">
+            <w:r>
+              <w:rPr>
+                <w:rStyle w:val="Hyperlink"/>
+                <w:noProof/>
+              </w:rPr>
+              <w:t>Layer Multiplexing</w:t>
+            </w:r>
+            <w:r>
+              <w:rPr>
+                <w:noProof/>
+                <w:webHidden/>
+              </w:rPr>
+              <w:tab/>
+            </w:r>
+            <w:r>
+              <w:rPr>
+                <w:noProof/>
+                <w:webHidden/>
+              </w:rPr>
+              <w:fldChar w:fldCharType="begin"/>
+            </w:r>
+            <w:r>
+              <w:rPr>
+                <w:noProof/>
+                <w:webHidden/>
+              </w:rPr>
+              <w:instrText xml:space="preserve"> PAGEREF _Toc388532476 \h </w:instrText>
+            </w:r>
+            <w:r>
+              <w:rPr>
+                <w:noProof/>
+                <w:webHidden/>
+              </w:rPr>
+            </w:r>
+            <w:r>
+              <w:rPr>
+                <w:noProof/>
+                <w:webHidden/>
+              </w:rPr>
+              <w:fldChar w:fldCharType="separate"/>
+            </w:r>
+            <w:r>
+              <w:rPr>
+                <w:noProof/>
+                <w:webHidden/>
+              </w:rPr>
+              <w:t>5</w:t>
+            </w:r>
+            <w:r>
+              <w:rPr>
+                <w:noProof/>
+                <w:webHidden/>
+              </w:rPr>
+              <w:fldChar w:fldCharType="end"/>
+            </w:r>
+          </w:hyperlink>
+        </w:p>
+        <w:p>
+          <w:pPr>
+            <w:pStyle w:val="TOC2"/>
+            <w:tabs>
+              <w:tab w:val="right" w:leader="dot" w:pos="9350"/>
+            </w:tabs>
+            <w:rPr>
+              <w:rFonts w:eastAsiaTheme="minorEastAsia"/>
+              <w:noProof/>
+            </w:rPr>
+          </w:pPr>
+          <w:hyperlink w:anchor="_Toc388532477" w:history="1">
+            <w:r>
+              <w:rPr>
+                <w:rStyle w:val="Hyperlink"/>
+                <w:noProof/>
+              </w:rPr>
+              <w:t>Testing and Results</w:t>
+            </w:r>
+            <w:r>
+              <w:rPr>
+                <w:noProof/>
+                <w:webHidden/>
+              </w:rPr>
+              <w:tab/>
+            </w:r>
+            <w:r>
+              <w:rPr>
+                <w:noProof/>
+                <w:webHidden/>
+              </w:rPr>
+              <w:fldChar w:fldCharType="begin"/>
+            </w:r>
+            <w:r>
+              <w:rPr>
+                <w:noProof/>
+                <w:webHidden/>
+              </w:rPr>
+              <w:instrText xml:space="preserve"> PAGEREF _Toc388532477 \h </w:instrText>
+            </w:r>
+            <w:r>
+              <w:rPr>
+                <w:noProof/>
+                <w:webHidden/>
+              </w:rPr>
+            </w:r>
+            <w:r>
+              <w:rPr>
+                <w:noProof/>
+                <w:webHidden/>
+              </w:rPr>
+              <w:fldChar w:fldCharType="separate"/>
+            </w:r>
+            <w:r>
+              <w:rPr>
+                <w:noProof/>
+                <w:webHidden/>
+              </w:rPr>
+              <w:t>5</w:t>
             </w:r>
             <w:r>
               <w:rPr>
@@ -404,13 +863,13 @@
               <w:noProof/>
             </w:rPr>
           </w:pPr>
-          <w:hyperlink w:anchor="_Toc385010627" w:history="1">
+          <w:hyperlink w:anchor="_Toc388532478" w:history="1">
             <w:r>
               <w:rPr>
                 <w:rStyle w:val="Hyperlink"/>
                 <w:noProof/>
               </w:rPr>
-              <w:t>Neural Network on an FPGA Project</w:t>
+              <w:t>Conclusion</w:t>
             </w:r>
             <w:r>
               <w:rPr>
@@ -431,7 +890,7 @@
                 <w:noProof/>
                 <w:webHidden/>
               </w:rPr>
-              <w:instrText xml:space="preserve"> PAGEREF _Toc385010627 \h </w:instrText>
+              <w:instrText xml:space="preserve"> PAGEREF _Toc388532478 \h </w:instrText>
             </w:r>
             <w:r>
               <w:rPr>
@@ -451,214 +910,7 @@
                 <w:noProof/>
                 <w:webHidden/>
               </w:rPr>
-              <w:t>4</w:t>
-            </w:r>
-            <w:r>
-              <w:rPr>
-                <w:noProof/>
-                <w:webHidden/>
-              </w:rPr>
-              <w:fldChar w:fldCharType="end"/>
-            </w:r>
-          </w:hyperlink>
-        </w:p>
-        <w:p>
-          <w:pPr>
-            <w:pStyle w:val="TOC2"/>
-            <w:tabs>
-              <w:tab w:val="right" w:leader="dot" w:pos="9350"/>
-            </w:tabs>
-            <w:rPr>
-              <w:rFonts w:eastAsiaTheme="minorEastAsia"/>
-              <w:noProof/>
-            </w:rPr>
-          </w:pPr>
-          <w:hyperlink w:anchor="_Toc385010628" w:history="1">
-            <w:r>
-              <w:rPr>
-                <w:rStyle w:val="Hyperlink"/>
-                <w:noProof/>
-              </w:rPr>
-              <w:t>Objectives</w:t>
-            </w:r>
-            <w:r>
-              <w:rPr>
-                <w:noProof/>
-                <w:webHidden/>
-              </w:rPr>
-              <w:tab/>
-            </w:r>
-            <w:r>
-              <w:rPr>
-                <w:noProof/>
-                <w:webHidden/>
-              </w:rPr>
-              <w:fldChar w:fldCharType="begin"/>
-            </w:r>
-            <w:r>
-              <w:rPr>
-                <w:noProof/>
-                <w:webHidden/>
-              </w:rPr>
-              <w:instrText xml:space="preserve"> PAGEREF _Toc385010628 \h </w:instrText>
-            </w:r>
-            <w:r>
-              <w:rPr>
-                <w:noProof/>
-                <w:webHidden/>
-              </w:rPr>
-            </w:r>
-            <w:r>
-              <w:rPr>
-                <w:noProof/>
-                <w:webHidden/>
-              </w:rPr>
-              <w:fldChar w:fldCharType="separate"/>
-            </w:r>
-            <w:r>
-              <w:rPr>
-                <w:noProof/>
-                <w:webHidden/>
-              </w:rPr>
-              <w:t>4</w:t>
-            </w:r>
-            <w:r>
-              <w:rPr>
-                <w:noProof/>
-                <w:webHidden/>
-              </w:rPr>
-              <w:fldChar w:fldCharType="end"/>
-            </w:r>
-          </w:hyperlink>
-        </w:p>
-        <w:p>
-          <w:pPr>
-            <w:pStyle w:val="TOC2"/>
-            <w:tabs>
-              <w:tab w:val="right" w:leader="dot" w:pos="9350"/>
-            </w:tabs>
-            <w:rPr>
-              <w:rFonts w:eastAsiaTheme="minorEastAsia"/>
-              <w:noProof/>
-            </w:rPr>
-          </w:pPr>
-          <w:hyperlink w:anchor="_Toc385010629" w:history="1">
-            <w:r>
-              <w:rPr>
-                <w:rStyle w:val="Hyperlink"/>
-                <w:noProof/>
-              </w:rPr>
-              <w:t>Design Strategy</w:t>
-            </w:r>
-            <w:r>
-              <w:rPr>
-                <w:noProof/>
-                <w:webHidden/>
-              </w:rPr>
-              <w:tab/>
-            </w:r>
-            <w:r>
-              <w:rPr>
-                <w:noProof/>
-                <w:webHidden/>
-              </w:rPr>
-              <w:fldChar w:fldCharType="begin"/>
-            </w:r>
-            <w:r>
-              <w:rPr>
-                <w:noProof/>
-                <w:webHidden/>
-              </w:rPr>
-              <w:instrText xml:space="preserve"> PAGEREF _Toc385010629 \h </w:instrText>
-            </w:r>
-            <w:r>
-              <w:rPr>
-                <w:noProof/>
-                <w:webHidden/>
-              </w:rPr>
-            </w:r>
-            <w:r>
-              <w:rPr>
-                <w:noProof/>
-                <w:webHidden/>
-              </w:rPr>
-              <w:fldChar w:fldCharType="separate"/>
-            </w:r>
-            <w:r>
-              <w:rPr>
-                <w:noProof/>
-                <w:webHidden/>
-              </w:rPr>
-              <w:t>4</w:t>
-            </w:r>
-            <w:r>
-              <w:rPr>
-                <w:noProof/>
-                <w:webHidden/>
-              </w:rPr>
-              <w:fldChar w:fldCharType="end"/>
-            </w:r>
-          </w:hyperlink>
-        </w:p>
-        <w:p>
-          <w:pPr>
-            <w:pStyle w:val="TOC2"/>
-            <w:tabs>
-              <w:tab w:val="right" w:leader="dot" w:pos="9350"/>
-            </w:tabs>
-            <w:rPr>
-              <w:rFonts w:eastAsiaTheme="minorEastAsia"/>
-              <w:noProof/>
-            </w:rPr>
-          </w:pPr>
-          <w:hyperlink w:anchor="_Toc385010630" w:history="1">
-            <w:r>
-              <w:rPr>
-                <w:rStyle w:val="Hyperlink"/>
-                <w:noProof/>
-              </w:rPr>
-              <w:t>Testing and Results</w:t>
-            </w:r>
-            <w:r>
-              <w:rPr>
-                <w:noProof/>
-                <w:webHidden/>
-              </w:rPr>
-              <w:tab/>
-            </w:r>
-            <w:r>
-              <w:rPr>
-                <w:noProof/>
-                <w:webHidden/>
-              </w:rPr>
-              <w:fldChar w:fldCharType="begin"/>
-            </w:r>
-            <w:r>
-              <w:rPr>
-                <w:noProof/>
-                <w:webHidden/>
-              </w:rPr>
-              <w:instrText xml:space="preserve"> PAGEREF _Toc385010630 \h </w:instrText>
-            </w:r>
-            <w:r>
-              <w:rPr>
-                <w:noProof/>
-                <w:webHidden/>
-              </w:rPr>
-            </w:r>
-            <w:r>
-              <w:rPr>
-                <w:noProof/>
-                <w:webHidden/>
-              </w:rPr>
-              <w:fldChar w:fldCharType="separate"/>
-            </w:r>
-            <w:r>
-              <w:rPr>
-                <w:noProof/>
-                <w:webHidden/>
-              </w:rPr>
-              <w:t>4</w:t>
+              <w:t>5</w:t>
             </w:r>
             <w:r>
               <w:rPr>
@@ -680,13 +932,13 @@
               <w:noProof/>
             </w:rPr>
           </w:pPr>
-          <w:hyperlink w:anchor="_Toc385010631" w:history="1">
+          <w:hyperlink w:anchor="_Toc388532479" w:history="1">
             <w:r>
               <w:rPr>
                 <w:rStyle w:val="Hyperlink"/>
                 <w:noProof/>
               </w:rPr>
-              <w:t>Conclusion</w:t>
+              <w:t>Parts list</w:t>
             </w:r>
             <w:r>
               <w:rPr>
@@ -707,7 +959,7 @@
                 <w:noProof/>
                 <w:webHidden/>
               </w:rPr>
-              <w:instrText xml:space="preserve"> PAGEREF _Toc385010631 \h </w:instrText>
+              <w:instrText xml:space="preserve"> PAGEREF _Toc388532479 \h </w:instrText>
             </w:r>
             <w:r>
               <w:rPr>
@@ -727,7 +979,7 @@
                 <w:noProof/>
                 <w:webHidden/>
               </w:rPr>
-              <w:t>4</w:t>
+              <w:t>5</w:t>
             </w:r>
             <w:r>
               <w:rPr>
@@ -749,7 +1001,7 @@
               <w:noProof/>
             </w:rPr>
           </w:pPr>
-          <w:hyperlink w:anchor="_Toc385010632" w:history="1">
+          <w:hyperlink w:anchor="_Toc388532480" w:history="1">
             <w:r>
               <w:rPr>
                 <w:rStyle w:val="Hyperlink"/>
@@ -776,7 +1028,7 @@
                 <w:noProof/>
                 <w:webHidden/>
               </w:rPr>
-              <w:instrText xml:space="preserve"> PAGEREF _Toc385010632 \h </w:instrText>
+              <w:instrText xml:space="preserve"> PAGEREF _Toc388532480 \h </w:instrText>
             </w:r>
             <w:r>
               <w:rPr>
@@ -796,7 +1048,7 @@
                 <w:noProof/>
                 <w:webHidden/>
               </w:rPr>
-              <w:t>4</w:t>
+              <w:t>5</w:t>
             </w:r>
             <w:r>
               <w:rPr>
@@ -843,12 +1095,12 @@
       <w:pPr>
         <w:pStyle w:val="Heading1"/>
       </w:pPr>
-      <w:bookmarkStart w:id="0" w:name="_Toc385010624"/>
+      <w:bookmarkStart w:id="1" w:name="_Toc388532469"/>
       <w:r>
         <w:lastRenderedPageBreak/>
         <w:t>Introduction</w:t>
       </w:r>
-      <w:bookmarkEnd w:id="0"/>
+      <w:bookmarkEnd w:id="1"/>
     </w:p>
     <w:p>
       <w:r>
@@ -867,20 +1119,19 @@
       <w:pPr>
         <w:pStyle w:val="Heading1"/>
       </w:pPr>
-      <w:bookmarkStart w:id="1" w:name="_Toc385010625"/>
+      <w:bookmarkStart w:id="2" w:name="_Toc388532470"/>
       <w:r>
         <w:t xml:space="preserve">Artificial </w:t>
       </w:r>
       <w:r>
         <w:t>Neural Networks</w:t>
       </w:r>
-      <w:bookmarkEnd w:id="1"/>
+      <w:bookmarkEnd w:id="2"/>
     </w:p>
     <w:p>
       <w:r>
         <w:rPr>
           <w:noProof/>
-          <w:lang w:eastAsia="ja-JP"/>
         </w:rPr>
         <mc:AlternateContent>
           <mc:Choice Requires="wpg">
@@ -918,7 +1169,7 @@
                           </pic:cNvPicPr>
                         </pic:nvPicPr>
                         <pic:blipFill>
-                          <a:blip r:embed="rId6">
+                          <a:blip r:embed="rId5">
                             <a:extLst>
                               <a:ext uri="{28A0092B-C50C-407E-A947-70E740481C1C}">
                                 <a14:useLocalDpi xmlns:a14="http://schemas.microsoft.com/office/drawing/2010/main" val="0"/>
@@ -975,14 +1226,27 @@
                               <w:r>
                                 <w:t xml:space="preserve">Figure </w:t>
                               </w:r>
-                              <w:fldSimple w:instr=" SEQ Figure \* ARABIC ">
-                                <w:r>
-                                  <w:rPr>
-                                    <w:noProof/>
-                                  </w:rPr>
-                                  <w:t>1</w:t>
-                                </w:r>
-                              </w:fldSimple>
+                              <w:r>
+                                <w:fldChar w:fldCharType="begin"/>
+                              </w:r>
+                              <w:r>
+                                <w:instrText xml:space="preserve"> SEQ Figure \* ARABIC </w:instrText>
+                              </w:r>
+                              <w:r>
+                                <w:fldChar w:fldCharType="separate"/>
+                              </w:r>
+                              <w:r>
+                                <w:rPr>
+                                  <w:noProof/>
+                                </w:rPr>
+                                <w:t>1</w:t>
+                              </w:r>
+                              <w:r>
+                                <w:rPr>
+                                  <w:noProof/>
+                                </w:rPr>
+                                <w:fldChar w:fldCharType="end"/>
+                              </w:r>
                               <w:r>
                                 <w:t>: Example of a biological Neuron</w:t>
                               </w:r>
@@ -1005,7 +1269,7 @@
               </wp:anchor>
             </w:drawing>
           </mc:Choice>
-          <mc:Fallback xmlns:w15="http://schemas.microsoft.com/office/word/2012/wordml">
+          <mc:Fallback>
             <w:pict>
               <v:group w14:anchorId="25C253AC" id="Group 4" o:spid="_x0000_s1026" style="position:absolute;margin-left:231.6pt;margin-top:28.45pt;width:279.15pt;height:175.15pt;z-index:251637248" coordsize="35452,22244" o:gfxdata="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">
                 <v:shapetype id="_x0000_t75" coordsize="21600,21600" o:spt="75" o:preferrelative="t" path="m@4@5l@4@11@9@11@9@5xe" filled="f" stroked="f">
@@ -1028,7 +1292,7 @@
                   <o:lock v:ext="edit" aspectratio="t"/>
                 </v:shapetype>
                 <v:shape id="Picture 2" o:spid="_x0000_s1027" type="#_x0000_t75" alt="http://hopmans.lawr.ucdavis.edu/images/research_1_6.jpg" style="position:absolute;width:35452;height:19062;visibility:visible;mso-wrap-style:square" o:gfxdata="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">
-                  <v:imagedata r:id="rId7" o:title="research_1_6"/>
+                  <v:imagedata r:id="rId6" o:title="research_1_6"/>
                   <v:path arrowok="t"/>
                 </v:shape>
                 <v:shapetype id="_x0000_t202" coordsize="21600,21600" o:spt="202" path="m,l,21600r21600,l21600,xe">
@@ -1048,14 +1312,27 @@
                         <w:r>
                           <w:t xml:space="preserve">Figure </w:t>
                         </w:r>
-                        <w:fldSimple w:instr=" SEQ Figure \* ARABIC ">
-                          <w:r>
-                            <w:rPr>
-                              <w:noProof/>
-                            </w:rPr>
-                            <w:t>1</w:t>
-                          </w:r>
-                        </w:fldSimple>
+                        <w:r>
+                          <w:fldChar w:fldCharType="begin"/>
+                        </w:r>
+                        <w:r>
+                          <w:instrText xml:space="preserve"> SEQ Figure \* ARABIC </w:instrText>
+                        </w:r>
+                        <w:r>
+                          <w:fldChar w:fldCharType="separate"/>
+                        </w:r>
+                        <w:r>
+                          <w:rPr>
+                            <w:noProof/>
+                          </w:rPr>
+                          <w:t>1</w:t>
+                        </w:r>
+                        <w:r>
+                          <w:rPr>
+                            <w:noProof/>
+                          </w:rPr>
+                          <w:fldChar w:fldCharType="end"/>
+                        </w:r>
                         <w:r>
                           <w:t>: Example of a biological Neuron</w:t>
                         </w:r>
@@ -1080,7 +1357,6 @@
       <w:r>
         <w:rPr>
           <w:noProof/>
-          <w:lang w:eastAsia="ja-JP"/>
         </w:rPr>
         <mc:AlternateContent>
           <mc:Choice Requires="wpg">
@@ -1118,7 +1394,7 @@
                           </pic:cNvPicPr>
                         </pic:nvPicPr>
                         <pic:blipFill>
-                          <a:blip r:embed="rId8">
+                          <a:blip r:embed="rId7">
                             <a:extLst>
                               <a:ext uri="{28A0092B-C50C-407E-A947-70E740481C1C}">
                                 <a14:useLocalDpi xmlns:a14="http://schemas.microsoft.com/office/drawing/2010/main" val="0"/>
@@ -1170,14 +1446,27 @@
                               <w:r>
                                 <w:t xml:space="preserve">Figure </w:t>
                               </w:r>
-                              <w:fldSimple w:instr=" SEQ Figure \* ARABIC ">
-                                <w:r>
-                                  <w:rPr>
-                                    <w:noProof/>
-                                  </w:rPr>
-                                  <w:t>2</w:t>
-                                </w:r>
-                              </w:fldSimple>
+                              <w:r>
+                                <w:fldChar w:fldCharType="begin"/>
+                              </w:r>
+                              <w:r>
+                                <w:instrText xml:space="preserve"> SEQ Figure \* ARABIC </w:instrText>
+                              </w:r>
+                              <w:r>
+                                <w:fldChar w:fldCharType="separate"/>
+                              </w:r>
+                              <w:r>
+                                <w:rPr>
+                                  <w:noProof/>
+                                </w:rPr>
+                                <w:t>2</w:t>
+                              </w:r>
+                              <w:r>
+                                <w:rPr>
+                                  <w:noProof/>
+                                </w:rPr>
+                                <w:fldChar w:fldCharType="end"/>
+                              </w:r>
                               <w:r>
                                 <w:t>: An example of a feed-forward</w:t>
                               </w:r>
@@ -1200,11 +1489,11 @@
               </wp:anchor>
             </w:drawing>
           </mc:Choice>
-          <mc:Fallback xmlns:w15="http://schemas.microsoft.com/office/word/2012/wordml">
+          <mc:Fallback>
             <w:pict>
               <v:group w14:anchorId="1F9B1B44" id="Group 6" o:spid="_x0000_s1029" style="position:absolute;margin-left:302.9pt;margin-top:99.9pt;width:185.25pt;height:156.8pt;z-index:251692544" coordsize="23526,19913" o:gfxdata="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">
                 <v:shape id="Picture 1" o:spid="_x0000_s1030" type="#_x0000_t75" style="position:absolute;width:23526;height:16668;visibility:visible;mso-wrap-style:square" o:gfxdata="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">
-                  <v:imagedata r:id="rId9" o:title=""/>
+                  <v:imagedata r:id="rId8" o:title=""/>
                   <v:path arrowok="t"/>
                 </v:shape>
                 <v:shape id="Text Box 5" o:spid="_x0000_s1031" type="#_x0000_t202" style="position:absolute;top:17246;width:23526;height:2667;visibility:visible;mso-wrap-style:square;v-text-anchor:top" o:gfxdata="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" stroked="f">
@@ -1220,14 +1509,27 @@
                         <w:r>
                           <w:t xml:space="preserve">Figure </w:t>
                         </w:r>
-                        <w:fldSimple w:instr=" SEQ Figure \* ARABIC ">
-                          <w:r>
-                            <w:rPr>
-                              <w:noProof/>
-                            </w:rPr>
-                            <w:t>2</w:t>
-                          </w:r>
-                        </w:fldSimple>
+                        <w:r>
+                          <w:fldChar w:fldCharType="begin"/>
+                        </w:r>
+                        <w:r>
+                          <w:instrText xml:space="preserve"> SEQ Figure \* ARABIC </w:instrText>
+                        </w:r>
+                        <w:r>
+                          <w:fldChar w:fldCharType="separate"/>
+                        </w:r>
+                        <w:r>
+                          <w:rPr>
+                            <w:noProof/>
+                          </w:rPr>
+                          <w:t>2</w:t>
+                        </w:r>
+                        <w:r>
+                          <w:rPr>
+                            <w:noProof/>
+                          </w:rPr>
+                          <w:fldChar w:fldCharType="end"/>
+                        </w:r>
                         <w:r>
                           <w:t>: An example of a feed-forward</w:t>
                         </w:r>
@@ -1261,7 +1563,7 @@
       <w:pPr>
         <w:pStyle w:val="Heading1"/>
       </w:pPr>
-      <w:bookmarkStart w:id="2" w:name="_Toc385010626"/>
+      <w:bookmarkStart w:id="3" w:name="_Toc388532471"/>
       <w:r>
         <w:lastRenderedPageBreak/>
         <w:t xml:space="preserve">ZYBO </w:t>
@@ -1272,7 +1574,7 @@
       <w:r>
         <w:t>7000</w:t>
       </w:r>
-      <w:bookmarkEnd w:id="2"/>
+      <w:bookmarkEnd w:id="3"/>
     </w:p>
     <w:p>
       <w:r>
@@ -1301,21 +1603,21 @@
       <w:pPr>
         <w:pStyle w:val="Heading1"/>
       </w:pPr>
-      <w:bookmarkStart w:id="3" w:name="_Toc385010627"/>
+      <w:bookmarkStart w:id="4" w:name="_Toc388532472"/>
       <w:r>
         <w:t>Neural Network on an FPGA Project</w:t>
       </w:r>
-      <w:bookmarkEnd w:id="3"/>
+      <w:bookmarkEnd w:id="4"/>
     </w:p>
     <w:p>
       <w:pPr>
         <w:pStyle w:val="Heading2"/>
       </w:pPr>
-      <w:bookmarkStart w:id="4" w:name="_Toc385010628"/>
+      <w:bookmarkStart w:id="5" w:name="_Toc388532473"/>
       <w:r>
         <w:t>Objectives</w:t>
       </w:r>
-      <w:bookmarkEnd w:id="4"/>
+      <w:bookmarkEnd w:id="5"/>
     </w:p>
     <w:p>
       <w:r>
@@ -1329,11 +1631,11 @@
       <w:pPr>
         <w:pStyle w:val="Heading2"/>
       </w:pPr>
-      <w:bookmarkStart w:id="5" w:name="_Toc385010629"/>
+      <w:bookmarkStart w:id="6" w:name="_Toc388532474"/>
       <w:r>
         <w:t>Design Strategy</w:t>
       </w:r>
-      <w:bookmarkEnd w:id="5"/>
+      <w:bookmarkEnd w:id="6"/>
     </w:p>
     <w:p>
       <w:r>
@@ -1356,9 +1658,11 @@
       <w:pPr>
         <w:pStyle w:val="Heading3"/>
       </w:pPr>
+      <w:bookmarkStart w:id="7" w:name="_Toc388532475"/>
       <w:r>
         <w:t>Activation Function</w:t>
       </w:r>
+      <w:bookmarkEnd w:id="7"/>
     </w:p>
     <w:p>
       <w:r>
@@ -1429,10 +1733,12 @@
       <w:pPr>
         <w:pStyle w:val="Heading3"/>
       </w:pPr>
+      <w:bookmarkStart w:id="8" w:name="_Toc388532476"/>
       <w:r>
         <w:lastRenderedPageBreak/>
         <w:t>Layer Multiplexing</w:t>
       </w:r>
+      <w:bookmarkEnd w:id="8"/>
     </w:p>
     <w:p>
       <w:r>
@@ -1451,11 +1757,11 @@
       <w:pPr>
         <w:pStyle w:val="Heading2"/>
       </w:pPr>
-      <w:bookmarkStart w:id="6" w:name="_Toc385010630"/>
+      <w:bookmarkStart w:id="9" w:name="_Toc388532477"/>
       <w:r>
         <w:t>Testing and Results</w:t>
       </w:r>
-      <w:bookmarkEnd w:id="6"/>
+      <w:bookmarkEnd w:id="9"/>
     </w:p>
     <w:p>
       <w:r>
@@ -1492,12 +1798,7 @@
         <w:t xml:space="preserve">internal timing </w:t>
       </w:r>
       <w:r>
-        <w:t>report. Individual layers of the network completed in 119 cl</w:t>
-      </w:r>
-      <w:bookmarkStart w:id="7" w:name="_GoBack"/>
-      <w:bookmarkEnd w:id="7"/>
-      <w:r>
-        <w:t>ock cycles, and summing our results takes 82 clock cycles. In a design</w:t>
+        <w:t>report. Individual layers of the network completed in 119 clock cycles, and summing our results takes 82 clock cycles. In a design</w:t>
       </w:r>
       <w:r>
         <w:t>s</w:t>
@@ -1513,23 +1814,15 @@
       <w:pPr>
         <w:pStyle w:val="Heading1"/>
       </w:pPr>
-      <w:bookmarkStart w:id="8" w:name="_Toc385010631"/>
+      <w:bookmarkStart w:id="10" w:name="_Toc388532478"/>
       <w:r>
         <w:t>Conclusion</w:t>
       </w:r>
-      <w:bookmarkEnd w:id="8"/>
-    </w:p>
-    <w:p>
-      <w:r>
-        <w:t xml:space="preserve">We have found that an ANN can be implemented successfully on an </w:t>
-      </w:r>
-      <w:proofErr w:type="gramStart"/>
-      <w:r>
-        <w:t>FPGA,</w:t>
-      </w:r>
-      <w:proofErr w:type="gramEnd"/>
-      <w:r>
-        <w:t xml:space="preserve"> however there are inherent difficulties due to a heavy reliance on floating point arithmetic and large amounts of memory requirements with standard ANN implementations. Our method alleviates these problems but future work is required to explore the ramifications of modifications</w:t>
+      <w:bookmarkEnd w:id="10"/>
+    </w:p>
+    <w:p>
+      <w:r>
+        <w:t>We have found that an ANN can be implemented successfully on an FPGA, however there are inherent difficulties due to a heavy reliance on floating point arithmetic and large amounts of memory requirements with standard ANN implementations. Our method alleviates these problems but future work is required to explore the ramifications of modifications</w:t>
       </w:r>
       <w:r>
         <w:t xml:space="preserve"> and their effects on accuracy and speed. </w:t>
@@ -1539,11 +1832,180 @@
       <w:pPr>
         <w:pStyle w:val="Heading1"/>
       </w:pPr>
-      <w:bookmarkStart w:id="9" w:name="_Toc385010632"/>
+      <w:bookmarkStart w:id="11" w:name="_Toc388532479"/>
+      <w:r>
+        <w:t>Parts list</w:t>
+      </w:r>
+      <w:bookmarkEnd w:id="11"/>
+    </w:p>
+    <w:tbl>
+      <w:tblPr>
+        <w:tblStyle w:val="TableGrid"/>
+        <w:tblW w:w="0" w:type="auto"/>
+        <w:tblLayout w:type="fixed"/>
+        <w:tblLook w:val="04A0" w:firstRow="1" w:lastRow="0" w:firstColumn="1" w:lastColumn="0" w:noHBand="0" w:noVBand="1"/>
+      </w:tblPr>
+      <w:tblGrid>
+        <w:gridCol w:w="1818"/>
+        <w:gridCol w:w="1080"/>
+        <w:gridCol w:w="900"/>
+        <w:gridCol w:w="5778"/>
+      </w:tblGrid>
+      <w:tr>
+        <w:tc>
+          <w:tcPr>
+            <w:tcW w:w="1818" w:type="dxa"/>
+          </w:tcPr>
+          <w:p>
+            <w:r>
+              <w:t>Description</w:t>
+            </w:r>
+          </w:p>
+        </w:tc>
+        <w:tc>
+          <w:tcPr>
+            <w:tcW w:w="1080" w:type="dxa"/>
+          </w:tcPr>
+          <w:p>
+            <w:r>
+              <w:t>Quantity</w:t>
+            </w:r>
+          </w:p>
+        </w:tc>
+        <w:tc>
+          <w:tcPr>
+            <w:tcW w:w="900" w:type="dxa"/>
+          </w:tcPr>
+          <w:p>
+            <w:r>
+              <w:t>Price</w:t>
+            </w:r>
+          </w:p>
+        </w:tc>
+        <w:tc>
+          <w:tcPr>
+            <w:tcW w:w="5778" w:type="dxa"/>
+          </w:tcPr>
+          <w:p>
+            <w:r>
+              <w:t>URL</w:t>
+            </w:r>
+          </w:p>
+        </w:tc>
+      </w:tr>
+      <w:tr>
+        <w:tc>
+          <w:tcPr>
+            <w:tcW w:w="1818" w:type="dxa"/>
+          </w:tcPr>
+          <w:p>
+            <w:proofErr w:type="spellStart"/>
+            <w:r>
+              <w:t>Zybo</w:t>
+            </w:r>
+            <w:proofErr w:type="spellEnd"/>
+            <w:r>
+              <w:t xml:space="preserve"> Zynq-7000 Development Board</w:t>
+            </w:r>
+          </w:p>
+        </w:tc>
+        <w:tc>
+          <w:tcPr>
+            <w:tcW w:w="1080" w:type="dxa"/>
+          </w:tcPr>
+          <w:p>
+            <w:r>
+              <w:t>3</w:t>
+            </w:r>
+          </w:p>
+        </w:tc>
+        <w:tc>
+          <w:tcPr>
+            <w:tcW w:w="900" w:type="dxa"/>
+          </w:tcPr>
+          <w:p>
+            <w:r>
+              <w:t>$125</w:t>
+            </w:r>
+            <w:r>
+              <w:t xml:space="preserve"> x 3</w:t>
+            </w:r>
+          </w:p>
+        </w:tc>
+        <w:tc>
+          <w:tcPr>
+            <w:tcW w:w="5778" w:type="dxa"/>
+          </w:tcPr>
+          <w:p>
+            <w:r>
+              <w:t>http://www.digilentinc.com/Products/Detail.cfm?NavPath=2,719,1197&amp;Prod=ZYBO</w:t>
+            </w:r>
+          </w:p>
+        </w:tc>
+      </w:tr>
+      <w:tr>
+        <w:tc>
+          <w:tcPr>
+            <w:tcW w:w="1818" w:type="dxa"/>
+          </w:tcPr>
+          <w:p>
+            <w:proofErr w:type="spellStart"/>
+            <w:r>
+              <w:t>Zynq</w:t>
+            </w:r>
+            <w:proofErr w:type="spellEnd"/>
+            <w:r>
+              <w:t xml:space="preserve"> Accessory Kit</w:t>
+            </w:r>
+          </w:p>
+        </w:tc>
+        <w:tc>
+          <w:tcPr>
+            <w:tcW w:w="1080" w:type="dxa"/>
+          </w:tcPr>
+          <w:p>
+            <w:r>
+              <w:t>3</w:t>
+            </w:r>
+          </w:p>
+        </w:tc>
+        <w:tc>
+          <w:tcPr>
+            <w:tcW w:w="900" w:type="dxa"/>
+          </w:tcPr>
+          <w:p>
+            <w:r>
+              <w:t>$20 x 3</w:t>
+            </w:r>
+          </w:p>
+        </w:tc>
+        <w:tc>
+          <w:tcPr>
+            <w:tcW w:w="5778" w:type="dxa"/>
+          </w:tcPr>
+          <w:p>
+            <w:r>
+              <w:t>http://www.digilentinc.com/Products/Detail.cfm?NavPath=2,719,1197&amp;Prod=ZYBO</w:t>
+            </w:r>
+          </w:p>
+        </w:tc>
+      </w:tr>
+    </w:tbl>
+    <w:p/>
+    <w:p>
+      <w:r>
+        <w:t>The total cost of the project was $435 for each of us to have a board and accessory kit. Per kits, the price would only be $145.</w:t>
+      </w:r>
+    </w:p>
+    <w:p>
+      <w:pPr>
+        <w:pStyle w:val="Heading1"/>
+      </w:pPr>
+      <w:bookmarkStart w:id="12" w:name="_Toc388532480"/>
       <w:r>
         <w:t>References</w:t>
       </w:r>
-      <w:bookmarkEnd w:id="9"/>
+      <w:bookmarkEnd w:id="12"/>
     </w:p>
     <w:p>
       <w:r>
@@ -1575,7 +2037,7 @@
       <w:r>
         <w:t xml:space="preserve"> [Online]. Available: </w:t>
       </w:r>
-      <w:hyperlink r:id="rId10" w:history="1">
+      <w:hyperlink r:id="rId9" w:history="1">
         <w:r>
           <w:rPr>
             <w:rStyle w:val="Hyperlink"/>
@@ -1617,7 +2079,6 @@
       <w:r>
         <w:t xml:space="preserve">1995, Feb.) </w:t>
       </w:r>
-      <w:proofErr w:type="gramStart"/>
       <w:r>
         <w:rPr>
           <w:i/>
@@ -1625,11 +2086,7 @@
         <w:t>A Fast FPGA Implementation of a General Purpose Neuron</w:t>
       </w:r>
       <w:r>
-        <w:t xml:space="preserve"> [Online].</w:t>
-      </w:r>
-      <w:proofErr w:type="gramEnd"/>
-      <w:r>
-        <w:t xml:space="preserve"> </w:t>
+        <w:t xml:space="preserve"> [Online]. </w:t>
       </w:r>
       <w:proofErr w:type="spellStart"/>
       <w:r>
@@ -1639,7 +2096,7 @@
       <w:r>
         <w:t xml:space="preserve">: </w:t>
       </w:r>
-      <w:hyperlink r:id="rId11" w:history="1">
+      <w:hyperlink r:id="rId10" w:history="1">
         <w:r>
           <w:rPr>
             <w:rStyle w:val="Hyperlink"/>
@@ -1650,6 +2107,7 @@
     </w:p>
     <w:p>
       <w:r>
+        <w:lastRenderedPageBreak/>
         <w:t>[</w:t>
       </w:r>
       <w:r>
@@ -1735,7 +2193,7 @@
       <w:r>
         <w:t xml:space="preserve">: </w:t>
       </w:r>
-      <w:hyperlink r:id="rId12" w:history="1">
+      <w:hyperlink r:id="rId11" w:history="1">
         <w:r>
           <w:rPr>
             <w:rStyle w:val="Hyperlink"/>
@@ -1771,7 +2229,7 @@
       <w:r>
         <w:t xml:space="preserve">[Online] Available: </w:t>
       </w:r>
-      <w:hyperlink r:id="rId13" w:history="1">
+      <w:hyperlink r:id="rId12" w:history="1">
         <w:r>
           <w:rPr>
             <w:rStyle w:val="Hyperlink"/>
@@ -1782,7 +2240,6 @@
     </w:p>
     <w:p>
       <w:r>
-        <w:lastRenderedPageBreak/>
         <w:t xml:space="preserve">[6] </w:t>
       </w:r>
       <w:r>
@@ -1825,7 +2282,7 @@
       <w:r>
         <w:t xml:space="preserve">: </w:t>
       </w:r>
-      <w:hyperlink r:id="rId14" w:history="1">
+      <w:hyperlink r:id="rId13" w:history="1">
         <w:r>
           <w:rPr>
             <w:rStyle w:val="Hyperlink"/>
@@ -1852,7 +2309,7 @@
       <w:r>
         <w:t xml:space="preserve">: </w:t>
       </w:r>
-      <w:hyperlink r:id="rId15" w:history="1">
+      <w:hyperlink r:id="rId14" w:history="1">
         <w:r>
           <w:rPr>
             <w:rStyle w:val="Hyperlink"/>
@@ -1875,7 +2332,7 @@
 </file>
 
 <file path=word/styles.xml><?xml version="1.0" encoding="utf-8"?>
-<w:styles xmlns:mc="http://schemas.openxmlformats.org/markup-compatibility/2006" xmlns:r="http://schemas.openxmlformats.org/officeDocument/2006/relationships" xmlns:w="http://schemas.openxmlformats.org/wordprocessingml/2006/main" xmlns:w14="http://schemas.microsoft.com/office/word/2010/wordml" mc:Ignorable="w14">
+<w:styles xmlns:mc="http://schemas.openxmlformats.org/markup-compatibility/2006" xmlns:r="http://schemas.openxmlformats.org/officeDocument/2006/relationships" xmlns:w="http://schemas.openxmlformats.org/wordprocessingml/2006/main" xmlns:w14="http://schemas.microsoft.com/office/word/2010/wordml" xmlns:w15="http://schemas.microsoft.com/office/word/2012/wordml" mc:Ignorable="w14 w15">
   <w:docDefaults>
     <w:rPrDefault>
       <w:rPr>
@@ -1891,144 +2348,378 @@
       </w:pPr>
     </w:pPrDefault>
   </w:docDefaults>
-  <w:latentStyles w:defLockedState="0" w:defUIPriority="99" w:defSemiHidden="1" w:defUnhideWhenUsed="1" w:defQFormat="0" w:count="267">
-    <w:lsdException w:name="Normal" w:semiHidden="0" w:uiPriority="0" w:unhideWhenUsed="0" w:qFormat="1"/>
-    <w:lsdException w:name="heading 1" w:semiHidden="0" w:uiPriority="9" w:unhideWhenUsed="0" w:qFormat="1"/>
-    <w:lsdException w:name="heading 2" w:uiPriority="9" w:qFormat="1"/>
-    <w:lsdException w:name="heading 3" w:uiPriority="9" w:qFormat="1"/>
-    <w:lsdException w:name="heading 4" w:uiPriority="9" w:qFormat="1"/>
-    <w:lsdException w:name="heading 5" w:uiPriority="9" w:qFormat="1"/>
-    <w:lsdException w:name="heading 6" w:uiPriority="9" w:qFormat="1"/>
-    <w:lsdException w:name="heading 7" w:uiPriority="9" w:qFormat="1"/>
-    <w:lsdException w:name="heading 8" w:uiPriority="9" w:qFormat="1"/>
-    <w:lsdException w:name="heading 9" w:uiPriority="9" w:qFormat="1"/>
-    <w:lsdException w:name="toc 1" w:uiPriority="39"/>
-    <w:lsdException w:name="toc 2" w:uiPriority="39"/>
-    <w:lsdException w:name="toc 3" w:uiPriority="39"/>
-    <w:lsdException w:name="toc 4" w:uiPriority="39"/>
-    <w:lsdException w:name="toc 5" w:uiPriority="39"/>
-    <w:lsdException w:name="toc 6" w:uiPriority="39"/>
-    <w:lsdException w:name="toc 7" w:uiPriority="39"/>
-    <w:lsdException w:name="toc 8" w:uiPriority="39"/>
-    <w:lsdException w:name="toc 9" w:uiPriority="39"/>
-    <w:lsdException w:name="caption" w:uiPriority="35" w:qFormat="1"/>
-    <w:lsdException w:name="Title" w:semiHidden="0" w:uiPriority="10" w:unhideWhenUsed="0" w:qFormat="1"/>
-    <w:lsdException w:name="Default Paragraph Font" w:uiPriority="1"/>
-    <w:lsdException w:name="Subtitle" w:semiHidden="0" w:uiPriority="11" w:unhideWhenUsed="0" w:qFormat="1"/>
-    <w:lsdException w:name="Strong" w:semiHidden="0" w:uiPriority="22" w:unhideWhenUsed="0" w:qFormat="1"/>
-    <w:lsdException w:name="Emphasis" w:semiHidden="0" w:uiPriority="20" w:unhideWhenUsed="0" w:qFormat="1"/>
-    <w:lsdException w:name="Table Grid" w:semiHidden="0" w:uiPriority="39" w:unhideWhenUsed="0"/>
-    <w:lsdException w:name="Placeholder Text" w:unhideWhenUsed="0"/>
-    <w:lsdException w:name="No Spacing" w:semiHidden="0" w:uiPriority="1" w:unhideWhenUsed="0" w:qFormat="1"/>
-    <w:lsdException w:name="Light Shading" w:semiHidden="0" w:uiPriority="60" w:unhideWhenUsed="0"/>
-    <w:lsdException w:name="Light List" w:semiHidden="0" w:uiPriority="61" w:unhideWhenUsed="0"/>
-    <w:lsdException w:name="Light Grid" w:semiHidden="0" w:uiPriority="62" w:unhideWhenUsed="0"/>
-    <w:lsdException w:name="Medium Shading 1" w:semiHidden="0" w:uiPriority="63" w:unhideWhenUsed="0"/>
-    <w:lsdException w:name="Medium Shading 2" w:semiHidden="0" w:uiPriority="64" w:unhideWhenUsed="0"/>
-    <w:lsdException w:name="Medium List 1" w:semiHidden="0" w:uiPriority="65" w:unhideWhenUsed="0"/>
-    <w:lsdException w:name="Medium List 2" w:semiHidden="0" w:uiPriority="66" w:unhideWhenUsed="0"/>
-    <w:lsdException w:name="Medium Grid 1" w:semiHidden="0" w:uiPriority="67" w:unhideWhenUsed="0"/>
-    <w:lsdException w:name="Medium Grid 2" w:semiHidden="0" w:uiPriority="68" w:unhideWhenUsed="0"/>
-    <w:lsdException w:name="Medium Grid 3" w:semiHidden="0" w:uiPriority="69" w:unhideWhenUsed="0"/>
-    <w:lsdException w:name="Dark List" w:semiHidden="0" w:uiPriority="70" w:unhideWhenUsed="0"/>
-    <w:lsdException w:name="Colorful Shading" w:semiHidden="0" w:uiPriority="71" w:unhideWhenUsed="0"/>
-    <w:lsdException w:name="Colorful List" w:semiHidden="0" w:uiPriority="72" w:unhideWhenUsed="0"/>
-    <w:lsdException w:name="Colorful Grid" w:semiHidden="0" w:uiPriority="73" w:unhideWhenUsed="0"/>
-    <w:lsdException w:name="Light Shading Accent 1" w:semiHidden="0" w:uiPriority="60" w:unhideWhenUsed="0"/>
-    <w:lsdException w:name="Light List Accent 1" w:semiHidden="0" w:uiPriority="61" w:unhideWhenUsed="0"/>
-    <w:lsdException w:name="Light Grid Accent 1" w:semiHidden="0" w:uiPriority="62" w:unhideWhenUsed="0"/>
-    <w:lsdException w:name="Medium Shading 1 Accent 1" w:semiHidden="0" w:uiPriority="63" w:unhideWhenUsed="0"/>
-    <w:lsdException w:name="Medium Shading 2 Accent 1" w:semiHidden="0" w:uiPriority="64" w:unhideWhenUsed="0"/>
-    <w:lsdException w:name="Medium List 1 Accent 1" w:semiHidden="0" w:uiPriority="65" w:unhideWhenUsed="0"/>
-    <w:lsdException w:name="Revision" w:unhideWhenUsed="0"/>
-    <w:lsdException w:name="List Paragraph" w:semiHidden="0" w:uiPriority="34" w:unhideWhenUsed="0" w:qFormat="1"/>
-    <w:lsdException w:name="Quote" w:semiHidden="0" w:uiPriority="29" w:unhideWhenUsed="0" w:qFormat="1"/>
-    <w:lsdException w:name="Intense Quote" w:semiHidden="0" w:uiPriority="30" w:unhideWhenUsed="0" w:qFormat="1"/>
-    <w:lsdException w:name="Medium List 2 Accent 1" w:semiHidden="0" w:uiPriority="66" w:unhideWhenUsed="0"/>
-    <w:lsdException w:name="Medium Grid 1 Accent 1" w:semiHidden="0" w:uiPriority="67" w:unhideWhenUsed="0"/>
-    <w:lsdException w:name="Medium Grid 2 Accent 1" w:semiHidden="0" w:uiPriority="68" w:unhideWhenUsed="0"/>
-    <w:lsdException w:name="Medium Grid 3 Accent 1" w:semiHidden="0" w:uiPriority="69" w:unhideWhenUsed="0"/>
-    <w:lsdException w:name="Dark List Accent 1" w:semiHidden="0" w:uiPriority="70" w:unhideWhenUsed="0"/>
-    <w:lsdException w:name="Colorful Shading Accent 1" w:semiHidden="0" w:uiPriority="71" w:unhideWhenUsed="0"/>
-    <w:lsdException w:name="Colorful List Accent 1" w:semiHidden="0" w:uiPriority="72" w:unhideWhenUsed="0"/>
-    <w:lsdException w:name="Colorful Grid Accent 1" w:semiHidden="0" w:uiPriority="73" w:unhideWhenUsed="0"/>
-    <w:lsdException w:name="Light Shading Accent 2" w:semiHidden="0" w:uiPriority="60" w:unhideWhenUsed="0"/>
-    <w:lsdException w:name="Light List Accent 2" w:semiHidden="0" w:uiPriority="61" w:unhideWhenUsed="0"/>
-    <w:lsdException w:name="Light Grid Accent 2" w:semiHidden="0" w:uiPriority="62" w:unhideWhenUsed="0"/>
-    <w:lsdException w:name="Medium Shading 1 Accent 2" w:semiHidden="0" w:uiPriority="63" w:unhideWhenUsed="0"/>
-    <w:lsdException w:name="Medium Shading 2 Accent 2" w:semiHidden="0" w:uiPriority="64" w:unhideWhenUsed="0"/>
-    <w:lsdException w:name="Medium List 1 Accent 2" w:semiHidden="0" w:uiPriority="65" w:unhideWhenUsed="0"/>
-    <w:lsdException w:name="Medium List 2 Accent 2" w:semiHidden="0" w:uiPriority="66" w:unhideWhenUsed="0"/>
-    <w:lsdException w:name="Medium Grid 1 Accent 2" w:semiHidden="0" w:uiPriority="67" w:unhideWhenUsed="0"/>
-    <w:lsdException w:name="Medium Grid 2 Accent 2" w:semiHidden="0" w:uiPriority="68" w:unhideWhenUsed="0"/>
-    <w:lsdException w:name="Medium Grid 3 Accent 2" w:semiHidden="0" w:uiPriority="69" w:unhideWhenUsed="0"/>
-    <w:lsdException w:name="Dark List Accent 2" w:semiHidden="0" w:uiPriority="70" w:unhideWhenUsed="0"/>
-    <w:lsdException w:name="Colorful Shading Accent 2" w:semiHidden="0" w:uiPriority="71" w:unhideWhenUsed="0"/>
-    <w:lsdException w:name="Colorful List Accent 2" w:semiHidden="0" w:uiPriority="72" w:unhideWhenUsed="0"/>
-    <w:lsdException w:name="Colorful Grid Accent 2" w:semiHidden="0" w:uiPriority="73" w:unhideWhenUsed="0"/>
-    <w:lsdException w:name="Light Shading Accent 3" w:semiHidden="0" w:uiPriority="60" w:unhideWhenUsed="0"/>
-    <w:lsdException w:name="Light List Accent 3" w:semiHidden="0" w:uiPriority="61" w:unhideWhenUsed="0"/>
-    <w:lsdException w:name="Light Grid Accent 3" w:semiHidden="0" w:uiPriority="62" w:unhideWhenUsed="0"/>
-    <w:lsdException w:name="Medium Shading 1 Accent 3" w:semiHidden="0" w:uiPriority="63" w:unhideWhenUsed="0"/>
-    <w:lsdException w:name="Medium Shading 2 Accent 3" w:semiHidden="0" w:uiPriority="64" w:unhideWhenUsed="0"/>
-    <w:lsdException w:name="Medium List 1 Accent 3" w:semiHidden="0" w:uiPriority="65" w:unhideWhenUsed="0"/>
-    <w:lsdException w:name="Medium List 2 Accent 3" w:semiHidden="0" w:uiPriority="66" w:unhideWhenUsed="0"/>
-    <w:lsdException w:name="Medium Grid 1 Accent 3" w:semiHidden="0" w:uiPriority="67" w:unhideWhenUsed="0"/>
-    <w:lsdException w:name="Medium Grid 2 Accent 3" w:semiHidden="0" w:uiPriority="68" w:unhideWhenUsed="0"/>
-    <w:lsdException w:name="Medium Grid 3 Accent 3" w:semiHidden="0" w:uiPriority="69" w:unhideWhenUsed="0"/>
-    <w:lsdException w:name="Dark List Accent 3" w:semiHidden="0" w:uiPriority="70" w:unhideWhenUsed="0"/>
-    <w:lsdException w:name="Colorful Shading Accent 3" w:semiHidden="0" w:uiPriority="71" w:unhideWhenUsed="0"/>
-    <w:lsdException w:name="Colorful List Accent 3" w:semiHidden="0" w:uiPriority="72" w:unhideWhenUsed="0"/>
-    <w:lsdException w:name="Colorful Grid Accent 3" w:semiHidden="0" w:uiPriority="73" w:unhideWhenUsed="0"/>
-    <w:lsdException w:name="Light Shading Accent 4" w:semiHidden="0" w:uiPriority="60" w:unhideWhenUsed="0"/>
-    <w:lsdException w:name="Light List Accent 4" w:semiHidden="0" w:uiPriority="61" w:unhideWhenUsed="0"/>
-    <w:lsdException w:name="Light Grid Accent 4" w:semiHidden="0" w:uiPriority="62" w:unhideWhenUsed="0"/>
-    <w:lsdException w:name="Medium Shading 1 Accent 4" w:semiHidden="0" w:uiPriority="63" w:unhideWhenUsed="0"/>
-    <w:lsdException w:name="Medium Shading 2 Accent 4" w:semiHidden="0" w:uiPriority="64" w:unhideWhenUsed="0"/>
-    <w:lsdException w:name="Medium List 1 Accent 4" w:semiHidden="0" w:uiPriority="65" w:unhideWhenUsed="0"/>
-    <w:lsdException w:name="Medium List 2 Accent 4" w:semiHidden="0" w:uiPriority="66" w:unhideWhenUsed="0"/>
-    <w:lsdException w:name="Medium Grid 1 Accent 4" w:semiHidden="0" w:uiPriority="67" w:unhideWhenUsed="0"/>
-    <w:lsdException w:name="Medium Grid 2 Accent 4" w:semiHidden="0" w:uiPriority="68" w:unhideWhenUsed="0"/>
-    <w:lsdException w:name="Medium Grid 3 Accent 4" w:semiHidden="0" w:uiPriority="69" w:unhideWhenUsed="0"/>
-    <w:lsdException w:name="Dark List Accent 4" w:semiHidden="0" w:uiPriority="70" w:unhideWhenUsed="0"/>
-    <w:lsdException w:name="Colorful Shading Accent 4" w:semiHidden="0" w:uiPriority="71" w:unhideWhenUsed="0"/>
-    <w:lsdException w:name="Colorful List Accent 4" w:semiHidden="0" w:uiPriority="72" w:unhideWhenUsed="0"/>
-    <w:lsdException w:name="Colorful Grid Accent 4" w:semiHidden="0" w:uiPriority="73" w:unhideWhenUsed="0"/>
-    <w:lsdException w:name="Light Shading Accent 5" w:semiHidden="0" w:uiPriority="60" w:unhideWhenUsed="0"/>
-    <w:lsdException w:name="Light List Accent 5" w:semiHidden="0" w:uiPriority="61" w:unhideWhenUsed="0"/>
-    <w:lsdException w:name="Light Grid Accent 5" w:semiHidden="0" w:uiPriority="62" w:unhideWhenUsed="0"/>
-    <w:lsdException w:name="Medium Shading 1 Accent 5" w:semiHidden="0" w:uiPriority="63" w:unhideWhenUsed="0"/>
-    <w:lsdException w:name="Medium Shading 2 Accent 5" w:semiHidden="0" w:uiPriority="64" w:unhideWhenUsed="0"/>
-    <w:lsdException w:name="Medium List 1 Accent 5" w:semiHidden="0" w:uiPriority="65" w:unhideWhenUsed="0"/>
-    <w:lsdException w:name="Medium List 2 Accent 5" w:semiHidden="0" w:uiPriority="66" w:unhideWhenUsed="0"/>
-    <w:lsdException w:name="Medium Grid 1 Accent 5" w:semiHidden="0" w:uiPriority="67" w:unhideWhenUsed="0"/>
-    <w:lsdException w:name="Medium Grid 2 Accent 5" w:semiHidden="0" w:uiPriority="68" w:unhideWhenUsed="0"/>
-    <w:lsdException w:name="Medium Grid 3 Accent 5" w:semiHidden="0" w:uiPriority="69" w:unhideWhenUsed="0"/>
-    <w:lsdException w:name="Dark List Accent 5" w:semiHidden="0" w:uiPriority="70" w:unhideWhenUsed="0"/>
-    <w:lsdException w:name="Colorful Shading Accent 5" w:semiHidden="0" w:uiPriority="71" w:unhideWhenUsed="0"/>
-    <w:lsdException w:name="Colorful List Accent 5" w:semiHidden="0" w:uiPriority="72" w:unhideWhenUsed="0"/>
-    <w:lsdException w:name="Colorful Grid Accent 5" w:semiHidden="0" w:uiPriority="73" w:unhideWhenUsed="0"/>
-    <w:lsdException w:name="Light Shading Accent 6" w:semiHidden="0" w:uiPriority="60" w:unhideWhenUsed="0"/>
-    <w:lsdException w:name="Light List Accent 6" w:semiHidden="0" w:uiPriority="61" w:unhideWhenUsed="0"/>
-    <w:lsdException w:name="Light Grid Accent 6" w:semiHidden="0" w:uiPriority="62" w:unhideWhenUsed="0"/>
-    <w:lsdException w:name="Medium Shading 1 Accent 6" w:semiHidden="0" w:uiPriority="63" w:unhideWhenUsed="0"/>
-    <w:lsdException w:name="Medium Shading 2 Accent 6" w:semiHidden="0" w:uiPriority="64" w:unhideWhenUsed="0"/>
-    <w:lsdException w:name="Medium List 1 Accent 6" w:semiHidden="0" w:uiPriority="65" w:unhideWhenUsed="0"/>
-    <w:lsdException w:name="Medium List 2 Accent 6" w:semiHidden="0" w:uiPriority="66" w:unhideWhenUsed="0"/>
-    <w:lsdException w:name="Medium Grid 1 Accent 6" w:semiHidden="0" w:uiPriority="67" w:unhideWhenUsed="0"/>
-    <w:lsdException w:name="Medium Grid 2 Accent 6" w:semiHidden="0" w:uiPriority="68" w:unhideWhenUsed="0"/>
-    <w:lsdException w:name="Medium Grid 3 Accent 6" w:semiHidden="0" w:uiPriority="69" w:unhideWhenUsed="0"/>
-    <w:lsdException w:name="Dark List Accent 6" w:semiHidden="0" w:uiPriority="70" w:unhideWhenUsed="0"/>
-    <w:lsdException w:name="Colorful Shading Accent 6" w:semiHidden="0" w:uiPriority="71" w:unhideWhenUsed="0"/>
-    <w:lsdException w:name="Colorful List Accent 6" w:semiHidden="0" w:uiPriority="72" w:unhideWhenUsed="0"/>
-    <w:lsdException w:name="Colorful Grid Accent 6" w:semiHidden="0" w:uiPriority="73" w:unhideWhenUsed="0"/>
-    <w:lsdException w:name="Subtle Emphasis" w:semiHidden="0" w:uiPriority="19" w:unhideWhenUsed="0" w:qFormat="1"/>
-    <w:lsdException w:name="Intense Emphasis" w:semiHidden="0" w:uiPriority="21" w:unhideWhenUsed="0" w:qFormat="1"/>
-    <w:lsdException w:name="Subtle Reference" w:semiHidden="0" w:uiPriority="31" w:unhideWhenUsed="0" w:qFormat="1"/>
-    <w:lsdException w:name="Intense Reference" w:semiHidden="0" w:uiPriority="32" w:unhideWhenUsed="0" w:qFormat="1"/>
-    <w:lsdException w:name="Book Title" w:semiHidden="0" w:uiPriority="33" w:unhideWhenUsed="0" w:qFormat="1"/>
-    <w:lsdException w:name="Bibliography" w:uiPriority="37"/>
-    <w:lsdException w:name="TOC Heading" w:uiPriority="39" w:qFormat="1"/>
+  <w:latentStyles w:defLockedState="0" w:defUIPriority="99" w:defSemiHidden="0" w:defUnhideWhenUsed="0" w:defQFormat="0" w:count="371">
+    <w:lsdException w:name="Normal" w:uiPriority="0" w:qFormat="1"/>
+    <w:lsdException w:name="heading 1" w:uiPriority="9" w:qFormat="1"/>
+    <w:lsdException w:name="heading 2" w:semiHidden="1" w:uiPriority="9" w:unhideWhenUsed="1" w:qFormat="1"/>
+    <w:lsdException w:name="heading 3" w:semiHidden="1" w:uiPriority="9" w:unhideWhenUsed="1" w:qFormat="1"/>
+    <w:lsdException w:name="heading 4" w:semiHidden="1" w:uiPriority="9" w:unhideWhenUsed="1" w:qFormat="1"/>
+    <w:lsdException w:name="heading 5" w:semiHidden="1" w:uiPriority="9" w:unhideWhenUsed="1" w:qFormat="1"/>
+    <w:lsdException w:name="heading 6" w:semiHidden="1" w:uiPriority="9" w:unhideWhenUsed="1" w:qFormat="1"/>
+    <w:lsdException w:name="heading 7" w:semiHidden="1" w:uiPriority="9" w:unhideWhenUsed="1" w:qFormat="1"/>
+    <w:lsdException w:name="heading 8" w:semiHidden="1" w:uiPriority="9" w:unhideWhenUsed="1" w:qFormat="1"/>
+    <w:lsdException w:name="heading 9" w:semiHidden="1" w:uiPriority="9" w:unhideWhenUsed="1" w:qFormat="1"/>
+    <w:lsdException w:name="index 1" w:semiHidden="1" w:unhideWhenUsed="1"/>
+    <w:lsdException w:name="index 2" w:semiHidden="1" w:unhideWhenUsed="1"/>
+    <w:lsdException w:name="index 3" w:semiHidden="1" w:unhideWhenUsed="1"/>
+    <w:lsdException w:name="index 4" w:semiHidden="1" w:unhideWhenUsed="1"/>
+    <w:lsdException w:name="index 5" w:semiHidden="1" w:unhideWhenUsed="1"/>
+    <w:lsdException w:name="index 6" w:semiHidden="1" w:unhideWhenUsed="1"/>
+    <w:lsdException w:name="index 7" w:semiHidden="1" w:unhideWhenUsed="1"/>
+    <w:lsdException w:name="index 8" w:semiHidden="1" w:unhideWhenUsed="1"/>
+    <w:lsdException w:name="index 9" w:semiHidden="1" w:unhideWhenUsed="1"/>
+    <w:lsdException w:name="toc 1" w:semiHidden="1" w:uiPriority="39" w:unhideWhenUsed="1"/>
+    <w:lsdException w:name="toc 2" w:semiHidden="1" w:uiPriority="39" w:unhideWhenUsed="1"/>
+    <w:lsdException w:name="toc 3" w:semiHidden="1" w:uiPriority="39" w:unhideWhenUsed="1"/>
+    <w:lsdException w:name="toc 4" w:semiHidden="1" w:uiPriority="39" w:unhideWhenUsed="1"/>
+    <w:lsdException w:name="toc 5" w:semiHidden="1" w:uiPriority="39" w:unhideWhenUsed="1"/>
+    <w:lsdException w:name="toc 6" w:semiHidden="1" w:uiPriority="39" w:unhideWhenUsed="1"/>
+    <w:lsdException w:name="toc 7" w:semiHidden="1" w:uiPriority="39" w:unhideWhenUsed="1"/>
+    <w:lsdException w:name="toc 8" w:semiHidden="1" w:uiPriority="39" w:unhideWhenUsed="1"/>
+    <w:lsdException w:name="toc 9" w:semiHidden="1" w:uiPriority="39" w:unhideWhenUsed="1"/>
+    <w:lsdException w:name="Normal Indent" w:semiHidden="1" w:unhideWhenUsed="1"/>
+    <w:lsdException w:name="footnote text" w:semiHidden="1" w:unhideWhenUsed="1"/>
+    <w:lsdException w:name="annotation text" w:semiHidden="1" w:unhideWhenUsed="1"/>
+    <w:lsdException w:name="header" w:semiHidden="1" w:unhideWhenUsed="1"/>
+    <w:lsdException w:name="footer" w:semiHidden="1" w:unhideWhenUsed="1"/>
+    <w:lsdException w:name="index heading" w:semiHidden="1" w:unhideWhenUsed="1"/>
+    <w:lsdException w:name="caption" w:semiHidden="1" w:uiPriority="35" w:unhideWhenUsed="1" w:qFormat="1"/>
+    <w:lsdException w:name="table of figures" w:semiHidden="1" w:unhideWhenUsed="1"/>
+    <w:lsdException w:name="envelope address" w:semiHidden="1" w:unhideWhenUsed="1"/>
+    <w:lsdException w:name="envelope return" w:semiHidden="1" w:unhideWhenUsed="1"/>
+    <w:lsdException w:name="footnote reference" w:semiHidden="1" w:unhideWhenUsed="1"/>
+    <w:lsdException w:name="annotation reference" w:semiHidden="1" w:unhideWhenUsed="1"/>
+    <w:lsdException w:name="line number" w:semiHidden="1" w:unhideWhenUsed="1"/>
+    <w:lsdException w:name="page number" w:semiHidden="1" w:unhideWhenUsed="1"/>
+    <w:lsdException w:name="endnote reference" w:semiHidden="1" w:unhideWhenUsed="1"/>
+    <w:lsdException w:name="endnote text" w:semiHidden="1" w:unhideWhenUsed="1"/>
+    <w:lsdException w:name="table of authorities" w:semiHidden="1" w:unhideWhenUsed="1"/>
+    <w:lsdException w:name="macro" w:semiHidden="1" w:unhideWhenUsed="1"/>
+    <w:lsdException w:name="toa heading" w:semiHidden="1" w:unhideWhenUsed="1"/>
+    <w:lsdException w:name="List" w:semiHidden="1" w:unhideWhenUsed="1"/>
+    <w:lsdException w:name="List Bullet" w:semiHidden="1" w:unhideWhenUsed="1"/>
+    <w:lsdException w:name="List Number" w:semiHidden="1" w:unhideWhenUsed="1"/>
+    <w:lsdException w:name="List 2" w:semiHidden="1" w:unhideWhenUsed="1"/>
+    <w:lsdException w:name="List 3" w:semiHidden="1" w:unhideWhenUsed="1"/>
+    <w:lsdException w:name="List 4" w:semiHidden="1" w:unhideWhenUsed="1"/>
+    <w:lsdException w:name="List 5" w:semiHidden="1" w:unhideWhenUsed="1"/>
+    <w:lsdException w:name="List Bullet 2" w:semiHidden="1" w:unhideWhenUsed="1"/>
+    <w:lsdException w:name="List Bullet 3" w:semiHidden="1" w:unhideWhenUsed="1"/>
+    <w:lsdException w:name="List Bullet 4" w:semiHidden="1" w:unhideWhenUsed="1"/>
+    <w:lsdException w:name="List Bullet 5" w:semiHidden="1" w:unhideWhenUsed="1"/>
+    <w:lsdException w:name="List Number 2" w:semiHidden="1" w:unhideWhenUsed="1"/>
+    <w:lsdException w:name="List Number 3" w:semiHidden="1" w:unhideWhenUsed="1"/>
+    <w:lsdException w:name="List Number 4" w:semiHidden="1" w:unhideWhenUsed="1"/>
+    <w:lsdException w:name="List Number 5" w:semiHidden="1" w:unhideWhenUsed="1"/>
+    <w:lsdException w:name="Title" w:uiPriority="10" w:qFormat="1"/>
+    <w:lsdException w:name="Closing" w:semiHidden="1" w:unhideWhenUsed="1"/>
+    <w:lsdException w:name="Signature" w:semiHidden="1" w:unhideWhenUsed="1"/>
+    <w:lsdException w:name="Default Paragraph Font" w:semiHidden="1" w:uiPriority="1" w:unhideWhenUsed="1"/>
+    <w:lsdException w:name="Body Text" w:semiHidden="1" w:unhideWhenUsed="1"/>
+    <w:lsdException w:name="Body Text Indent" w:semiHidden="1" w:unhideWhenUsed="1"/>
+    <w:lsdException w:name="List Continue" w:semiHidden="1" w:unhideWhenUsed="1"/>
+    <w:lsdException w:name="List Continue 2" w:semiHidden="1" w:unhideWhenUsed="1"/>
+    <w:lsdException w:name="List Continue 3" w:semiHidden="1" w:unhideWhenUsed="1"/>
+    <w:lsdException w:name="List Continue 4" w:semiHidden="1" w:unhideWhenUsed="1"/>
+    <w:lsdException w:name="List Continue 5" w:semiHidden="1" w:unhideWhenUsed="1"/>
+    <w:lsdException w:name="Message Header" w:semiHidden="1" w:unhideWhenUsed="1"/>
+    <w:lsdException w:name="Subtitle" w:uiPriority="11" w:qFormat="1"/>
+    <w:lsdException w:name="Salutation" w:semiHidden="1" w:unhideWhenUsed="1"/>
+    <w:lsdException w:name="Date" w:semiHidden="1" w:unhideWhenUsed="1"/>
+    <w:lsdException w:name="Body Text First Indent" w:semiHidden="1" w:unhideWhenUsed="1"/>
+    <w:lsdException w:name="Body Text First Indent 2" w:semiHidden="1" w:unhideWhenUsed="1"/>
+    <w:lsdException w:name="Note Heading" w:semiHidden="1" w:unhideWhenUsed="1"/>
+    <w:lsdException w:name="Body Text 2" w:semiHidden="1" w:unhideWhenUsed="1"/>
+    <w:lsdException w:name="Body Text 3" w:semiHidden="1" w:unhideWhenUsed="1"/>
+    <w:lsdException w:name="Body Text Indent 2" w:semiHidden="1" w:unhideWhenUsed="1"/>
+    <w:lsdException w:name="Body Text Indent 3" w:semiHidden="1" w:unhideWhenUsed="1"/>
+    <w:lsdException w:name="Block Text" w:semiHidden="1" w:unhideWhenUsed="1"/>
+    <w:lsdException w:name="Hyperlink" w:semiHidden="1" w:unhideWhenUsed="1"/>
+    <w:lsdException w:name="FollowedHyperlink" w:semiHidden="1" w:unhideWhenUsed="1"/>
+    <w:lsdException w:name="Strong" w:uiPriority="22" w:qFormat="1"/>
+    <w:lsdException w:name="Emphasis" w:uiPriority="20" w:qFormat="1"/>
+    <w:lsdException w:name="Document Map" w:semiHidden="1" w:unhideWhenUsed="1"/>
+    <w:lsdException w:name="Plain Text" w:semiHidden="1" w:unhideWhenUsed="1"/>
+    <w:lsdException w:name="E-mail Signature" w:semiHidden="1" w:unhideWhenUsed="1"/>
+    <w:lsdException w:name="HTML Top of Form" w:semiHidden="1" w:unhideWhenUsed="1"/>
+    <w:lsdException w:name="HTML Bottom of Form" w:semiHidden="1" w:unhideWhenUsed="1"/>
+    <w:lsdException w:name="Normal (Web)" w:semiHidden="1" w:unhideWhenUsed="1"/>
+    <w:lsdException w:name="HTML Acronym" w:semiHidden="1" w:unhideWhenUsed="1"/>
+    <w:lsdException w:name="HTML Address" w:semiHidden="1" w:unhideWhenUsed="1"/>
+    <w:lsdException w:name="HTML Cite" w:semiHidden="1" w:unhideWhenUsed="1"/>
+    <w:lsdException w:name="HTML Code" w:semiHidden="1" w:unhideWhenUsed="1"/>
+    <w:lsdException w:name="HTML Definition" w:semiHidden="1" w:unhideWhenUsed="1"/>
+    <w:lsdException w:name="HTML Keyboard" w:semiHidden="1" w:unhideWhenUsed="1"/>
+    <w:lsdException w:name="HTML Preformatted" w:semiHidden="1" w:unhideWhenUsed="1"/>
+    <w:lsdException w:name="HTML Sample" w:semiHidden="1" w:unhideWhenUsed="1"/>
+    <w:lsdException w:name="HTML Typewriter" w:semiHidden="1" w:unhideWhenUsed="1"/>
+    <w:lsdException w:name="HTML Variable" w:semiHidden="1" w:unhideWhenUsed="1"/>
+    <w:lsdException w:name="Normal Table" w:semiHidden="1" w:unhideWhenUsed="1"/>
+    <w:lsdException w:name="annotation subject" w:semiHidden="1" w:unhideWhenUsed="1"/>
+    <w:lsdException w:name="No List" w:semiHidden="1" w:unhideWhenUsed="1"/>
+    <w:lsdException w:name="Outline List 1" w:semiHidden="1" w:unhideWhenUsed="1"/>
+    <w:lsdException w:name="Outline List 2" w:semiHidden="1" w:unhideWhenUsed="1"/>
+    <w:lsdException w:name="Outline List 3" w:semiHidden="1" w:unhideWhenUsed="1"/>
+    <w:lsdException w:name="Table Simple 1" w:semiHidden="1" w:unhideWhenUsed="1"/>
+    <w:lsdException w:name="Table Simple 2" w:semiHidden="1" w:unhideWhenUsed="1"/>
+    <w:lsdException w:name="Table Simple 3" w:semiHidden="1" w:unhideWhenUsed="1"/>
+    <w:lsdException w:name="Table Classic 1" w:semiHidden="1" w:unhideWhenUsed="1"/>
+    <w:lsdException w:name="Table Classic 2" w:semiHidden="1" w:unhideWhenUsed="1"/>
+    <w:lsdException w:name="Table Classic 3" w:semiHidden="1" w:unhideWhenUsed="1"/>
+    <w:lsdException w:name="Table Classic 4" w:semiHidden="1" w:unhideWhenUsed="1"/>
+    <w:lsdException w:name="Table Colorful 1" w:semiHidden="1" w:unhideWhenUsed="1"/>
+    <w:lsdException w:name="Table Colorful 2" w:semiHidden="1" w:unhideWhenUsed="1"/>
+    <w:lsdException w:name="Table Colorful 3" w:semiHidden="1" w:unhideWhenUsed="1"/>
+    <w:lsdException w:name="Table Columns 1" w:semiHidden="1" w:unhideWhenUsed="1"/>
+    <w:lsdException w:name="Table Columns 2" w:semiHidden="1" w:unhideWhenUsed="1"/>
+    <w:lsdException w:name="Table Columns 3" w:semiHidden="1" w:unhideWhenUsed="1"/>
+    <w:lsdException w:name="Table Columns 4" w:semiHidden="1" w:unhideWhenUsed="1"/>
+    <w:lsdException w:name="Table Columns 5" w:semiHidden="1" w:unhideWhenUsed="1"/>
+    <w:lsdException w:name="Table Grid 1" w:semiHidden="1" w:unhideWhenUsed="1"/>
+    <w:lsdException w:name="Table Grid 2" w:semiHidden="1" w:unhideWhenUsed="1"/>
+    <w:lsdException w:name="Table Grid 3" w:semiHidden="1" w:unhideWhenUsed="1"/>
+    <w:lsdException w:name="Table Grid 4" w:semiHidden="1" w:unhideWhenUsed="1"/>
+    <w:lsdException w:name="Table Grid 5" w:semiHidden="1" w:unhideWhenUsed="1"/>
+    <w:lsdException w:name="Table Grid 6" w:semiHidden="1" w:unhideWhenUsed="1"/>
+    <w:lsdException w:name="Table Grid 7" w:semiHidden="1" w:unhideWhenUsed="1"/>
+    <w:lsdException w:name="Table Grid 8" w:semiHidden="1" w:unhideWhenUsed="1"/>
+    <w:lsdException w:name="Table List 1" w:semiHidden="1" w:unhideWhenUsed="1"/>
+    <w:lsdException w:name="Table List 2" w:semiHidden="1" w:unhideWhenUsed="1"/>
+    <w:lsdException w:name="Table List 3" w:semiHidden="1" w:unhideWhenUsed="1"/>
+    <w:lsdException w:name="Table List 4" w:semiHidden="1" w:unhideWhenUsed="1"/>
+    <w:lsdException w:name="Table List 5" w:semiHidden="1" w:unhideWhenUsed="1"/>
+    <w:lsdException w:name="Table List 6" w:semiHidden="1" w:unhideWhenUsed="1"/>
+    <w:lsdException w:name="Table List 7" w:semiHidden="1" w:unhideWhenUsed="1"/>
+    <w:lsdException w:name="Table List 8" w:semiHidden="1" w:unhideWhenUsed="1"/>
+    <w:lsdException w:name="Table 3D effects 1" w:semiHidden="1" w:unhideWhenUsed="1"/>
+    <w:lsdException w:name="Table 3D effects 2" w:semiHidden="1" w:unhideWhenUsed="1"/>
+    <w:lsdException w:name="Table 3D effects 3" w:semiHidden="1" w:unhideWhenUsed="1"/>
+    <w:lsdException w:name="Table Contemporary" w:semiHidden="1" w:unhideWhenUsed="1"/>
+    <w:lsdException w:name="Table Elegant" w:semiHidden="1" w:unhideWhenUsed="1"/>
+    <w:lsdException w:name="Table Professional" w:semiHidden="1" w:unhideWhenUsed="1"/>
+    <w:lsdException w:name="Table Subtle 1" w:semiHidden="1" w:unhideWhenUsed="1"/>
+    <w:lsdException w:name="Table Subtle 2" w:semiHidden="1" w:unhideWhenUsed="1"/>
+    <w:lsdException w:name="Table Web 1" w:semiHidden="1" w:unhideWhenUsed="1"/>
+    <w:lsdException w:name="Table Web 2" w:semiHidden="1" w:unhideWhenUsed="1"/>
+    <w:lsdException w:name="Table Web 3" w:semiHidden="1" w:unhideWhenUsed="1"/>
+    <w:lsdException w:name="Balloon Text" w:semiHidden="1" w:unhideWhenUsed="1"/>
+    <w:lsdException w:name="Table Grid" w:uiPriority="39"/>
+    <w:lsdException w:name="Table Theme" w:semiHidden="1" w:unhideWhenUsed="1"/>
+    <w:lsdException w:name="Placeholder Text" w:semiHidden="1"/>
+    <w:lsdException w:name="No Spacing" w:uiPriority="1" w:qFormat="1"/>
+    <w:lsdException w:name="Light Shading" w:uiPriority="60"/>
+    <w:lsdException w:name="Light List" w:uiPriority="61"/>
+    <w:lsdException w:name="Light Grid" w:uiPriority="62"/>
+    <w:lsdException w:name="Medium Shading 1" w:uiPriority="63"/>
+    <w:lsdException w:name="Medium Shading 2" w:uiPriority="64"/>
+    <w:lsdException w:name="Medium List 1" w:uiPriority="65"/>
+    <w:lsdException w:name="Medium List 2" w:uiPriority="66"/>
+    <w:lsdException w:name="Medium Grid 1" w:uiPriority="67"/>
+    <w:lsdException w:name="Medium Grid 2" w:uiPriority="68"/>
+    <w:lsdException w:name="Medium Grid 3" w:uiPriority="69"/>
+    <w:lsdException w:name="Dark List" w:uiPriority="70"/>
+    <w:lsdException w:name="Colorful Shading" w:uiPriority="71"/>
+    <w:lsdException w:name="Colorful List" w:uiPriority="72"/>
+    <w:lsdException w:name="Colorful Grid" w:uiPriority="73"/>
+    <w:lsdException w:name="Light Shading Accent 1" w:uiPriority="60"/>
+    <w:lsdException w:name="Light List Accent 1" w:uiPriority="61"/>
+    <w:lsdException w:name="Light Grid Accent 1" w:uiPriority="62"/>
+    <w:lsdException w:name="Medium Shading 1 Accent 1" w:uiPriority="63"/>
+    <w:lsdException w:name="Medium Shading 2 Accent 1" w:uiPriority="64"/>
+    <w:lsdException w:name="Medium List 1 Accent 1" w:uiPriority="65"/>
+    <w:lsdException w:name="Revision" w:semiHidden="1"/>
+    <w:lsdException w:name="List Paragraph" w:uiPriority="34" w:qFormat="1"/>
+    <w:lsdException w:name="Quote" w:uiPriority="29" w:qFormat="1"/>
+    <w:lsdException w:name="Intense Quote" w:uiPriority="30" w:qFormat="1"/>
+    <w:lsdException w:name="Medium List 2 Accent 1" w:uiPriority="66"/>
+    <w:lsdException w:name="Medium Grid 1 Accent 1" w:uiPriority="67"/>
+    <w:lsdException w:name="Medium Grid 2 Accent 1" w:uiPriority="68"/>
+    <w:lsdException w:name="Medium Grid 3 Accent 1" w:uiPriority="69"/>
+    <w:lsdException w:name="Dark List Accent 1" w:uiPriority="70"/>
+    <w:lsdException w:name="Colorful Shading Accent 1" w:uiPriority="71"/>
+    <w:lsdException w:name="Colorful List Accent 1" w:uiPriority="72"/>
+    <w:lsdException w:name="Colorful Grid Accent 1" w:uiPriority="73"/>
+    <w:lsdException w:name="Light Shading Accent 2" w:uiPriority="60"/>
+    <w:lsdException w:name="Light List Accent 2" w:uiPriority="61"/>
+    <w:lsdException w:name="Light Grid Accent 2" w:uiPriority="62"/>
+    <w:lsdException w:name="Medium Shading 1 Accent 2" w:uiPriority="63"/>
+    <w:lsdException w:name="Medium Shading 2 Accent 2" w:uiPriority="64"/>
+    <w:lsdException w:name="Medium List 1 Accent 2" w:uiPriority="65"/>
+    <w:lsdException w:name="Medium List 2 Accent 2" w:uiPriority="66"/>
+    <w:lsdException w:name="Medium Grid 1 Accent 2" w:uiPriority="67"/>
+    <w:lsdException w:name="Medium Grid 2 Accent 2" w:uiPriority="68"/>
+    <w:lsdException w:name="Medium Grid 3 Accent 2" w:uiPriority="69"/>
+    <w:lsdException w:name="Dark List Accent 2" w:uiPriority="70"/>
+    <w:lsdException w:name="Colorful Shading Accent 2" w:uiPriority="71"/>
+    <w:lsdException w:name="Colorful List Accent 2" w:uiPriority="72"/>
+    <w:lsdException w:name="Colorful Grid Accent 2" w:uiPriority="73"/>
+    <w:lsdException w:name="Light Shading Accent 3" w:uiPriority="60"/>
+    <w:lsdException w:name="Light List Accent 3" w:uiPriority="61"/>
+    <w:lsdException w:name="Light Grid Accent 3" w:uiPriority="62"/>
+    <w:lsdException w:name="Medium Shading 1 Accent 3" w:uiPriority="63"/>
+    <w:lsdException w:name="Medium Shading 2 Accent 3" w:uiPriority="64"/>
+    <w:lsdException w:name="Medium List 1 Accent 3" w:uiPriority="65"/>
+    <w:lsdException w:name="Medium List 2 Accent 3" w:uiPriority="66"/>
+    <w:lsdException w:name="Medium Grid 1 Accent 3" w:uiPriority="67"/>
+    <w:lsdException w:name="Medium Grid 2 Accent 3" w:uiPriority="68"/>
+    <w:lsdException w:name="Medium Grid 3 Accent 3" w:uiPriority="69"/>
+    <w:lsdException w:name="Dark List Accent 3" w:uiPriority="70"/>
+    <w:lsdException w:name="Colorful Shading Accent 3" w:uiPriority="71"/>
+    <w:lsdException w:name="Colorful List Accent 3" w:uiPriority="72"/>
+    <w:lsdException w:name="Colorful Grid Accent 3" w:uiPriority="73"/>
+    <w:lsdException w:name="Light Shading Accent 4" w:uiPriority="60"/>
+    <w:lsdException w:name="Light List Accent 4" w:uiPriority="61"/>
+    <w:lsdException w:name="Light Grid Accent 4" w:uiPriority="62"/>
+    <w:lsdException w:name="Medium Shading 1 Accent 4" w:uiPriority="63"/>
+    <w:lsdException w:name="Medium Shading 2 Accent 4" w:uiPriority="64"/>
+    <w:lsdException w:name="Medium List 1 Accent 4" w:uiPriority="65"/>
+    <w:lsdException w:name="Medium List 2 Accent 4" w:uiPriority="66"/>
+    <w:lsdException w:name="Medium Grid 1 Accent 4" w:uiPriority="67"/>
+    <w:lsdException w:name="Medium Grid 2 Accent 4" w:uiPriority="68"/>
+    <w:lsdException w:name="Medium Grid 3 Accent 4" w:uiPriority="69"/>
+    <w:lsdException w:name="Dark List Accent 4" w:uiPriority="70"/>
+    <w:lsdException w:name="Colorful Shading Accent 4" w:uiPriority="71"/>
+    <w:lsdException w:name="Colorful List Accent 4" w:uiPriority="72"/>
+    <w:lsdException w:name="Colorful Grid Accent 4" w:uiPriority="73"/>
+    <w:lsdException w:name="Light Shading Accent 5" w:uiPriority="60"/>
+    <w:lsdException w:name="Light List Accent 5" w:uiPriority="61"/>
+    <w:lsdException w:name="Light Grid Accent 5" w:uiPriority="62"/>
+    <w:lsdException w:name="Medium Shading 1 Accent 5" w:uiPriority="63"/>
+    <w:lsdException w:name="Medium Shading 2 Accent 5" w:uiPriority="64"/>
+    <w:lsdException w:name="Medium List 1 Accent 5" w:uiPriority="65"/>
+    <w:lsdException w:name="Medium List 2 Accent 5" w:uiPriority="66"/>
+    <w:lsdException w:name="Medium Grid 1 Accent 5" w:uiPriority="67"/>
+    <w:lsdException w:name="Medium Grid 2 Accent 5" w:uiPriority="68"/>
+    <w:lsdException w:name="Medium Grid 3 Accent 5" w:uiPriority="69"/>
+    <w:lsdException w:name="Dark List Accent 5" w:uiPriority="70"/>
+    <w:lsdException w:name="Colorful Shading Accent 5" w:uiPriority="71"/>
+    <w:lsdException w:name="Colorful List Accent 5" w:uiPriority="72"/>
+    <w:lsdException w:name="Colorful Grid Accent 5" w:uiPriority="73"/>
+    <w:lsdException w:name="Light Shading Accent 6" w:uiPriority="60"/>
+    <w:lsdException w:name="Light List Accent 6" w:uiPriority="61"/>
+    <w:lsdException w:name="Light Grid Accent 6" w:uiPriority="62"/>
+    <w:lsdException w:name="Medium Shading 1 Accent 6" w:uiPriority="63"/>
+    <w:lsdException w:name="Medium Shading 2 Accent 6" w:uiPriority="64"/>
+    <w:lsdException w:name="Medium List 1 Accent 6" w:uiPriority="65"/>
+    <w:lsdException w:name="Medium List 2 Accent 6" w:uiPriority="66"/>
+    <w:lsdException w:name="Medium Grid 1 Accent 6" w:uiPriority="67"/>
+    <w:lsdException w:name="Medium Grid 2 Accent 6" w:uiPriority="68"/>
+    <w:lsdException w:name="Medium Grid 3 Accent 6" w:uiPriority="69"/>
+    <w:lsdException w:name="Dark List Accent 6" w:uiPriority="70"/>
+    <w:lsdException w:name="Colorful Shading Accent 6" w:uiPriority="71"/>
+    <w:lsdException w:name="Colorful List Accent 6" w:uiPriority="72"/>
+    <w:lsdException w:name="Colorful Grid Accent 6" w:uiPriority="73"/>
+    <w:lsdException w:name="Subtle Emphasis" w:uiPriority="19" w:qFormat="1"/>
+    <w:lsdException w:name="Intense Emphasis" w:uiPriority="21" w:qFormat="1"/>
+    <w:lsdException w:name="Subtle Reference" w:uiPriority="31" w:qFormat="1"/>
+    <w:lsdException w:name="Intense Reference" w:uiPriority="32" w:qFormat="1"/>
+    <w:lsdException w:name="Book Title" w:uiPriority="33" w:qFormat="1"/>
+    <w:lsdException w:name="Bibliography" w:semiHidden="1" w:uiPriority="37" w:unhideWhenUsed="1"/>
+    <w:lsdException w:name="TOC Heading" w:semiHidden="1" w:uiPriority="39" w:unhideWhenUsed="1" w:qFormat="1"/>
+    <w:lsdException w:name="Plain Table 1" w:uiPriority="41"/>
+    <w:lsdException w:name="Plain Table 2" w:uiPriority="42"/>
+    <w:lsdException w:name="Plain Table 3" w:uiPriority="43"/>
+    <w:lsdException w:name="Plain Table 4" w:uiPriority="44"/>
+    <w:lsdException w:name="Plain Table 5" w:uiPriority="45"/>
+    <w:lsdException w:name="Grid Table Light" w:uiPriority="40"/>
+    <w:lsdException w:name="Grid Table 1 Light" w:uiPriority="46"/>
+    <w:lsdException w:name="Grid Table 2" w:uiPriority="47"/>
+    <w:lsdException w:name="Grid Table 3" w:uiPriority="48"/>
+    <w:lsdException w:name="Grid Table 4" w:uiPriority="49"/>
+    <w:lsdException w:name="Grid Table 5 Dark" w:uiPriority="50"/>
+    <w:lsdException w:name="Grid Table 6 Colorful" w:uiPriority="51"/>
+    <w:lsdException w:name="Grid Table 7 Colorful" w:uiPriority="52"/>
+    <w:lsdException w:name="Grid Table 1 Light Accent 1" w:uiPriority="46"/>
+    <w:lsdException w:name="Grid Table 2 Accent 1" w:uiPriority="47"/>
+    <w:lsdException w:name="Grid Table 3 Accent 1" w:uiPriority="48"/>
+    <w:lsdException w:name="Grid Table 4 Accent 1" w:uiPriority="49"/>
+    <w:lsdException w:name="Grid Table 5 Dark Accent 1" w:uiPriority="50"/>
+    <w:lsdException w:name="Grid Table 6 Colorful Accent 1" w:uiPriority="51"/>
+    <w:lsdException w:name="Grid Table 7 Colorful Accent 1" w:uiPriority="52"/>
+    <w:lsdException w:name="Grid Table 1 Light Accent 2" w:uiPriority="46"/>
+    <w:lsdException w:name="Grid Table 2 Accent 2" w:uiPriority="47"/>
+    <w:lsdException w:name="Grid Table 3 Accent 2" w:uiPriority="48"/>
+    <w:lsdException w:name="Grid Table 4 Accent 2" w:uiPriority="49"/>
+    <w:lsdException w:name="Grid Table 5 Dark Accent 2" w:uiPriority="50"/>
+    <w:lsdException w:name="Grid Table 6 Colorful Accent 2" w:uiPriority="51"/>
+    <w:lsdException w:name="Grid Table 7 Colorful Accent 2" w:uiPriority="52"/>
+    <w:lsdException w:name="Grid Table 1 Light Accent 3" w:uiPriority="46"/>
+    <w:lsdException w:name="Grid Table 2 Accent 3" w:uiPriority="47"/>
+    <w:lsdException w:name="Grid Table 3 Accent 3" w:uiPriority="48"/>
+    <w:lsdException w:name="Grid Table 4 Accent 3" w:uiPriority="49"/>
+    <w:lsdException w:name="Grid Table 5 Dark Accent 3" w:uiPriority="50"/>
+    <w:lsdException w:name="Grid Table 6 Colorful Accent 3" w:uiPriority="51"/>
+    <w:lsdException w:name="Grid Table 7 Colorful Accent 3" w:uiPriority="52"/>
+    <w:lsdException w:name="Grid Table 1 Light Accent 4" w:uiPriority="46"/>
+    <w:lsdException w:name="Grid Table 2 Accent 4" w:uiPriority="47"/>
+    <w:lsdException w:name="Grid Table 3 Accent 4" w:uiPriority="48"/>
+    <w:lsdException w:name="Grid Table 4 Accent 4" w:uiPriority="49"/>
+    <w:lsdException w:name="Grid Table 5 Dark Accent 4" w:uiPriority="50"/>
+    <w:lsdException w:name="Grid Table 6 Colorful Accent 4" w:uiPriority="51"/>
+    <w:lsdException w:name="Grid Table 7 Colorful Accent 4" w:uiPriority="52"/>
+    <w:lsdException w:name="Grid Table 1 Light Accent 5" w:uiPriority="46"/>
+    <w:lsdException w:name="Grid Table 2 Accent 5" w:uiPriority="47"/>
+    <w:lsdException w:name="Grid Table 3 Accent 5" w:uiPriority="48"/>
+    <w:lsdException w:name="Grid Table 4 Accent 5" w:uiPriority="49"/>
+    <w:lsdException w:name="Grid Table 5 Dark Accent 5" w:uiPriority="50"/>
+    <w:lsdException w:name="Grid Table 6 Colorful Accent 5" w:uiPriority="51"/>
+    <w:lsdException w:name="Grid Table 7 Colorful Accent 5" w:uiPriority="52"/>
+    <w:lsdException w:name="Grid Table 1 Light Accent 6" w:uiPriority="46"/>
+    <w:lsdException w:name="Grid Table 2 Accent 6" w:uiPriority="47"/>
+    <w:lsdException w:name="Grid Table 3 Accent 6" w:uiPriority="48"/>
+    <w:lsdException w:name="Grid Table 4 Accent 6" w:uiPriority="49"/>
+    <w:lsdException w:name="Grid Table 5 Dark Accent 6" w:uiPriority="50"/>
+    <w:lsdException w:name="Grid Table 6 Colorful Accent 6" w:uiPriority="51"/>
+    <w:lsdException w:name="Grid Table 7 Colorful Accent 6" w:uiPriority="52"/>
+    <w:lsdException w:name="List Table 1 Light" w:uiPriority="46"/>
+    <w:lsdException w:name="List Table 2" w:uiPriority="47"/>
+    <w:lsdException w:name="List Table 3" w:uiPriority="48"/>
+    <w:lsdException w:name="List Table 4" w:uiPriority="49"/>
+    <w:lsdException w:name="List Table 5 Dark" w:uiPriority="50"/>
+    <w:lsdException w:name="List Table 6 Colorful" w:uiPriority="51"/>
+    <w:lsdException w:name="List Table 7 Colorful" w:uiPriority="52"/>
+    <w:lsdException w:name="List Table 1 Light Accent 1" w:uiPriority="46"/>
+    <w:lsdException w:name="List Table 2 Accent 1" w:uiPriority="47"/>
+    <w:lsdException w:name="List Table 3 Accent 1" w:uiPriority="48"/>
+    <w:lsdException w:name="List Table 4 Accent 1" w:uiPriority="49"/>
+    <w:lsdException w:name="List Table 5 Dark Accent 1" w:uiPriority="50"/>
+    <w:lsdException w:name="List Table 6 Colorful Accent 1" w:uiPriority="51"/>
+    <w:lsdException w:name="List Table 7 Colorful Accent 1" w:uiPriority="52"/>
+    <w:lsdException w:name="List Table 1 Light Accent 2" w:uiPriority="46"/>
+    <w:lsdException w:name="List Table 2 Accent 2" w:uiPriority="47"/>
+    <w:lsdException w:name="List Table 3 Accent 2" w:uiPriority="48"/>
+    <w:lsdException w:name="List Table 4 Accent 2" w:uiPriority="49"/>
+    <w:lsdException w:name="List Table 5 Dark Accent 2" w:uiPriority="50"/>
+    <w:lsdException w:name="List Table 6 Colorful Accent 2" w:uiPriority="51"/>
+    <w:lsdException w:name="List Table 7 Colorful Accent 2" w:uiPriority="52"/>
+    <w:lsdException w:name="List Table 1 Light Accent 3" w:uiPriority="46"/>
+    <w:lsdException w:name="List Table 2 Accent 3" w:uiPriority="47"/>
+    <w:lsdException w:name="List Table 3 Accent 3" w:uiPriority="48"/>
+    <w:lsdException w:name="List Table 4 Accent 3" w:uiPriority="49"/>
+    <w:lsdException w:name="List Table 5 Dark Accent 3" w:uiPriority="50"/>
+    <w:lsdException w:name="List Table 6 Colorful Accent 3" w:uiPriority="51"/>
+    <w:lsdException w:name="List Table 7 Colorful Accent 3" w:uiPriority="52"/>
+    <w:lsdException w:name="List Table 1 Light Accent 4" w:uiPriority="46"/>
+    <w:lsdException w:name="List Table 2 Accent 4" w:uiPriority="47"/>
+    <w:lsdException w:name="List Table 3 Accent 4" w:uiPriority="48"/>
+    <w:lsdException w:name="List Table 4 Accent 4" w:uiPriority="49"/>
+    <w:lsdException w:name="List Table 5 Dark Accent 4" w:uiPriority="50"/>
+    <w:lsdException w:name="List Table 6 Colorful Accent 4" w:uiPriority="51"/>
+    <w:lsdException w:name="List Table 7 Colorful Accent 4" w:uiPriority="52"/>
+    <w:lsdException w:name="List Table 1 Light Accent 5" w:uiPriority="46"/>
+    <w:lsdException w:name="List Table 2 Accent 5" w:uiPriority="47"/>
+    <w:lsdException w:name="List Table 3 Accent 5" w:uiPriority="48"/>
+    <w:lsdException w:name="List Table 4 Accent 5" w:uiPriority="49"/>
+    <w:lsdException w:name="List Table 5 Dark Accent 5" w:uiPriority="50"/>
+    <w:lsdException w:name="List Table 6 Colorful Accent 5" w:uiPriority="51"/>
+    <w:lsdException w:name="List Table 7 Colorful Accent 5" w:uiPriority="52"/>
+    <w:lsdException w:name="List Table 1 Light Accent 6" w:uiPriority="46"/>
+    <w:lsdException w:name="List Table 2 Accent 6" w:uiPriority="47"/>
+    <w:lsdException w:name="List Table 3 Accent 6" w:uiPriority="48"/>
+    <w:lsdException w:name="List Table 4 Accent 6" w:uiPriority="49"/>
+    <w:lsdException w:name="List Table 5 Dark Accent 6" w:uiPriority="50"/>
+    <w:lsdException w:name="List Table 6 Colorful Accent 6" w:uiPriority="51"/>
+    <w:lsdException w:name="List Table 7 Colorful Accent 6" w:uiPriority="52"/>
   </w:latentStyles>
   <w:style w:type="paragraph" w:default="1" w:styleId="Normal">
     <w:name w:val="Normal"/>
@@ -2346,247 +3037,24 @@
       <w:color w:val="808080"/>
     </w:rPr>
   </w:style>
-</w:styles>
-</file>
-
-<file path=word/stylesWithEffects.xml><?xml version="1.0" encoding="utf-8"?>
-<w:styles xmlns:wpc="http://schemas.microsoft.com/office/word/2010/wordprocessingCanvas" xmlns:mc="http://schemas.openxmlformats.org/markup-compatibility/2006" xmlns:o="urn:schemas-microsoft-com:office:office" xmlns:r="http://schemas.openxmlformats.org/officeDocument/2006/relationships" xmlns:m="http://schemas.openxmlformats.org/officeDocument/2006/math" xmlns:v="urn:schemas-microsoft-com:vml" xmlns:wp14="http://schemas.microsoft.com/office/word/2010/wordprocessingDrawing" xmlns:wp="http://schemas.openxmlformats.org/drawingml/2006/wordprocessingDrawing" xmlns:w10="urn:schemas-microsoft-com:office:word" xmlns:w="http://schemas.openxmlformats.org/wordprocessingml/2006/main" xmlns:w14="http://schemas.microsoft.com/office/word/2010/wordml" xmlns:wpg="http://schemas.microsoft.com/office/word/2010/wordprocessingGroup" xmlns:wpi="http://schemas.microsoft.com/office/word/2010/wordprocessingInk" xmlns:wne="http://schemas.microsoft.com/office/word/2006/wordml" xmlns:wps="http://schemas.microsoft.com/office/word/2010/wordprocessingShape" mc:Ignorable="w14 wp14">
-  <w:docDefaults>
-    <w:rPrDefault>
-      <w:rPr>
-        <w:rFonts w:asciiTheme="minorHAnsi" w:eastAsiaTheme="minorHAnsi" w:hAnsiTheme="minorHAnsi" w:cstheme="minorBidi"/>
-        <w:sz w:val="22"/>
-        <w:szCs w:val="22"/>
-        <w:lang w:val="en-US" w:eastAsia="en-US" w:bidi="ar-SA"/>
-      </w:rPr>
-    </w:rPrDefault>
-    <w:pPrDefault>
-      <w:pPr>
-        <w:spacing w:after="160" w:line="259" w:lineRule="auto"/>
-      </w:pPr>
-    </w:pPrDefault>
-  </w:docDefaults>
-  <w:latentStyles w:defLockedState="0" w:defUIPriority="99" w:defSemiHidden="1" w:defUnhideWhenUsed="1" w:defQFormat="0" w:count="267">
-    <w:lsdException w:name="Normal" w:semiHidden="0" w:uiPriority="0" w:unhideWhenUsed="0" w:qFormat="1"/>
-    <w:lsdException w:name="heading 1" w:semiHidden="0" w:uiPriority="9" w:unhideWhenUsed="0" w:qFormat="1"/>
-    <w:lsdException w:name="heading 2" w:uiPriority="9" w:qFormat="1"/>
-    <w:lsdException w:name="heading 3" w:uiPriority="9" w:qFormat="1"/>
-    <w:lsdException w:name="heading 4" w:uiPriority="9" w:qFormat="1"/>
-    <w:lsdException w:name="heading 5" w:uiPriority="9" w:qFormat="1"/>
-    <w:lsdException w:name="heading 6" w:uiPriority="9" w:qFormat="1"/>
-    <w:lsdException w:name="heading 7" w:uiPriority="9" w:qFormat="1"/>
-    <w:lsdException w:name="heading 8" w:uiPriority="9" w:qFormat="1"/>
-    <w:lsdException w:name="heading 9" w:uiPriority="9" w:qFormat="1"/>
-    <w:lsdException w:name="toc 1" w:uiPriority="39"/>
-    <w:lsdException w:name="toc 2" w:uiPriority="39"/>
-    <w:lsdException w:name="toc 3" w:uiPriority="39"/>
-    <w:lsdException w:name="toc 4" w:uiPriority="39"/>
-    <w:lsdException w:name="toc 5" w:uiPriority="39"/>
-    <w:lsdException w:name="toc 6" w:uiPriority="39"/>
-    <w:lsdException w:name="toc 7" w:uiPriority="39"/>
-    <w:lsdException w:name="toc 8" w:uiPriority="39"/>
-    <w:lsdException w:name="toc 9" w:uiPriority="39"/>
-    <w:lsdException w:name="caption" w:uiPriority="35" w:qFormat="1"/>
-    <w:lsdException w:name="Title" w:semiHidden="0" w:uiPriority="10" w:unhideWhenUsed="0" w:qFormat="1"/>
-    <w:lsdException w:name="Default Paragraph Font" w:uiPriority="1"/>
-    <w:lsdException w:name="Subtitle" w:semiHidden="0" w:uiPriority="11" w:unhideWhenUsed="0" w:qFormat="1"/>
-    <w:lsdException w:name="Strong" w:semiHidden="0" w:uiPriority="22" w:unhideWhenUsed="0" w:qFormat="1"/>
-    <w:lsdException w:name="Emphasis" w:semiHidden="0" w:uiPriority="20" w:unhideWhenUsed="0" w:qFormat="1"/>
-    <w:lsdException w:name="Table Grid" w:semiHidden="0" w:uiPriority="39" w:unhideWhenUsed="0"/>
-    <w:lsdException w:name="Placeholder Text" w:unhideWhenUsed="0"/>
-    <w:lsdException w:name="No Spacing" w:semiHidden="0" w:uiPriority="1" w:unhideWhenUsed="0" w:qFormat="1"/>
-    <w:lsdException w:name="Light Shading" w:semiHidden="0" w:uiPriority="60" w:unhideWhenUsed="0"/>
-    <w:lsdException w:name="Light List" w:semiHidden="0" w:uiPriority="61" w:unhideWhenUsed="0"/>
-    <w:lsdException w:name="Light Grid" w:semiHidden="0" w:uiPriority="62" w:unhideWhenUsed="0"/>
-    <w:lsdException w:name="Medium Shading 1" w:semiHidden="0" w:uiPriority="63" w:unhideWhenUsed="0"/>
-    <w:lsdException w:name="Medium Shading 2" w:semiHidden="0" w:uiPriority="64" w:unhideWhenUsed="0"/>
-    <w:lsdException w:name="Medium List 1" w:semiHidden="0" w:uiPriority="65" w:unhideWhenUsed="0"/>
-    <w:lsdException w:name="Medium List 2" w:semiHidden="0" w:uiPriority="66" w:unhideWhenUsed="0"/>
-    <w:lsdException w:name="Medium Grid 1" w:semiHidden="0" w:uiPriority="67" w:unhideWhenUsed="0"/>
-    <w:lsdException w:name="Medium Grid 2" w:semiHidden="0" w:uiPriority="68" w:unhideWhenUsed="0"/>
-    <w:lsdException w:name="Medium Grid 3" w:semiHidden="0" w:uiPriority="69" w:unhideWhenUsed="0"/>
-    <w:lsdException w:name="Dark List" w:semiHidden="0" w:uiPriority="70" w:unhideWhenUsed="0"/>
-    <w:lsdException w:name="Colorful Shading" w:semiHidden="0" w:uiPriority="71" w:unhideWhenUsed="0"/>
-    <w:lsdException w:name="Colorful List" w:semiHidden="0" w:uiPriority="72" w:unhideWhenUsed="0"/>
-    <w:lsdException w:name="Colorful Grid" w:semiHidden="0" w:uiPriority="73" w:unhideWhenUsed="0"/>
-    <w:lsdException w:name="Light Shading Accent 1" w:semiHidden="0" w:uiPriority="60" w:unhideWhenUsed="0"/>
-    <w:lsdException w:name="Light List Accent 1" w:semiHidden="0" w:uiPriority="61" w:unhideWhenUsed="0"/>
-    <w:lsdException w:name="Light Grid Accent 1" w:semiHidden="0" w:uiPriority="62" w:unhideWhenUsed="0"/>
-    <w:lsdException w:name="Medium Shading 1 Accent 1" w:semiHidden="0" w:uiPriority="63" w:unhideWhenUsed="0"/>
-    <w:lsdException w:name="Medium Shading 2 Accent 1" w:semiHidden="0" w:uiPriority="64" w:unhideWhenUsed="0"/>
-    <w:lsdException w:name="Medium List 1 Accent 1" w:semiHidden="0" w:uiPriority="65" w:unhideWhenUsed="0"/>
-    <w:lsdException w:name="Revision" w:unhideWhenUsed="0"/>
-    <w:lsdException w:name="List Paragraph" w:semiHidden="0" w:uiPriority="34" w:unhideWhenUsed="0" w:qFormat="1"/>
-    <w:lsdException w:name="Quote" w:semiHidden="0" w:uiPriority="29" w:unhideWhenUsed="0" w:qFormat="1"/>
-    <w:lsdException w:name="Intense Quote" w:semiHidden="0" w:uiPriority="30" w:unhideWhenUsed="0" w:qFormat="1"/>
-    <w:lsdException w:name="Medium List 2 Accent 1" w:semiHidden="0" w:uiPriority="66" w:unhideWhenUsed="0"/>
-    <w:lsdException w:name="Medium Grid 1 Accent 1" w:semiHidden="0" w:uiPriority="67" w:unhideWhenUsed="0"/>
-    <w:lsdException w:name="Medium Grid 2 Accent 1" w:semiHidden="0" w:uiPriority="68" w:unhideWhenUsed="0"/>
-    <w:lsdException w:name="Medium Grid 3 Accent 1" w:semiHidden="0" w:uiPriority="69" w:unhideWhenUsed="0"/>
-    <w:lsdException w:name="Dark List Accent 1" w:semiHidden="0" w:uiPriority="70" w:unhideWhenUsed="0"/>
-    <w:lsdException w:name="Colorful Shading Accent 1" w:semiHidden="0" w:uiPriority="71" w:unhideWhenUsed="0"/>
-    <w:lsdException w:name="Colorful List Accent 1" w:semiHidden="0" w:uiPriority="72" w:unhideWhenUsed="0"/>
-    <w:lsdException w:name="Colorful Grid Accent 1" w:semiHidden="0" w:uiPriority="73" w:unhideWhenUsed="0"/>
-    <w:lsdException w:name="Light Shading Accent 2" w:semiHidden="0" w:uiPriority="60" w:unhideWhenUsed="0"/>
-    <w:lsdException w:name="Light List Accent 2" w:semiHidden="0" w:uiPriority="61" w:unhideWhenUsed="0"/>
-    <w:lsdException w:name="Light Grid Accent 2" w:semiHidden="0" w:uiPriority="62" w:unhideWhenUsed="0"/>
-    <w:lsdException w:name="Medium Shading 1 Accent 2" w:semiHidden="0" w:uiPriority="63" w:unhideWhenUsed="0"/>
-    <w:lsdException w:name="Medium Shading 2 Accent 2" w:semiHidden="0" w:uiPriority="64" w:unhideWhenUsed="0"/>
-    <w:lsdException w:name="Medium List 1 Accent 2" w:semiHidden="0" w:uiPriority="65" w:unhideWhenUsed="0"/>
-    <w:lsdException w:name="Medium List 2 Accent 2" w:semiHidden="0" w:uiPriority="66" w:unhideWhenUsed="0"/>
-    <w:lsdException w:name="Medium Grid 1 Accent 2" w:semiHidden="0" w:uiPriority="67" w:unhideWhenUsed="0"/>
-    <w:lsdException w:name="Medium Grid 2 Accent 2" w:semiHidden="0" w:uiPriority="68" w:unhideWhenUsed="0"/>
-    <w:lsdException w:name="Medium Grid 3 Accent 2" w:semiHidden="0" w:uiPriority="69" w:unhideWhenUsed="0"/>
-    <w:lsdException w:name="Dark List Accent 2" w:semiHidden="0" w:uiPriority="70" w:unhideWhenUsed="0"/>
-    <w:lsdException w:name="Colorful Shading Accent 2" w:semiHidden="0" w:uiPriority="71" w:unhideWhenUsed="0"/>
-    <w:lsdException w:name="Colorful List Accent 2" w:semiHidden="0" w:uiPriority="72" w:unhideWhenUsed="0"/>
-    <w:lsdException w:name="Colorful Grid Accent 2" w:semiHidden="0" w:uiPriority="73" w:unhideWhenUsed="0"/>
-    <w:lsdException w:name="Light Shading Accent 3" w:semiHidden="0" w:uiPriority="60" w:unhideWhenUsed="0"/>
-    <w:lsdException w:name="Light List Accent 3" w:semiHidden="0" w:uiPriority="61" w:unhideWhenUsed="0"/>
-    <w:lsdException w:name="Light Grid Accent 3" w:semiHidden="0" w:uiPriority="62" w:unhideWhenUsed="0"/>
-    <w:lsdException w:name="Medium Shading 1 Accent 3" w:semiHidden="0" w:uiPriority="63" w:unhideWhenUsed="0"/>
-    <w:lsdException w:name="Medium Shading 2 Accent 3" w:semiHidden="0" w:uiPriority="64" w:unhideWhenUsed="0"/>
-    <w:lsdException w:name="Medium List 1 Accent 3" w:semiHidden="0" w:uiPriority="65" w:unhideWhenUsed="0"/>
-    <w:lsdException w:name="Medium List 2 Accent 3" w:semiHidden="0" w:uiPriority="66" w:unhideWhenUsed="0"/>
-    <w:lsdException w:name="Medium Grid 1 Accent 3" w:semiHidden="0" w:uiPriority="67" w:unhideWhenUsed="0"/>
-    <w:lsdException w:name="Medium Grid 2 Accent 3" w:semiHidden="0" w:uiPriority="68" w:unhideWhenUsed="0"/>
-    <w:lsdException w:name="Medium Grid 3 Accent 3" w:semiHidden="0" w:uiPriority="69" w:unhideWhenUsed="0"/>
-    <w:lsdException w:name="Dark List Accent 3" w:semiHidden="0" w:uiPriority="70" w:unhideWhenUsed="0"/>
-    <w:lsdException w:name="Colorful Shading Accent 3" w:semiHidden="0" w:uiPriority="71" w:unhideWhenUsed="0"/>
-    <w:lsdException w:name="Colorful List Accent 3" w:semiHidden="0" w:uiPriority="72" w:unhideWhenUsed="0"/>
-    <w:lsdException w:name="Colorful Grid Accent 3" w:semiHidden="0" w:uiPriority="73" w:unhideWhenUsed="0"/>
-    <w:lsdException w:name="Light Shading Accent 4" w:semiHidden="0" w:uiPriority="60" w:unhideWhenUsed="0"/>
-    <w:lsdException w:name="Light List Accent 4" w:semiHidden="0" w:uiPriority="61" w:unhideWhenUsed="0"/>
-    <w:lsdException w:name="Light Grid Accent 4" w:semiHidden="0" w:uiPriority="62" w:unhideWhenUsed="0"/>
-    <w:lsdException w:name="Medium Shading 1 Accent 4" w:semiHidden="0" w:uiPriority="63" w:unhideWhenUsed="0"/>
-    <w:lsdException w:name="Medium Shading 2 Accent 4" w:semiHidden="0" w:uiPriority="64" w:unhideWhenUsed="0"/>
-    <w:lsdException w:name="Medium List 1 Accent 4" w:semiHidden="0" w:uiPriority="65" w:unhideWhenUsed="0"/>
-    <w:lsdException w:name="Medium List 2 Accent 4" w:semiHidden="0" w:uiPriority="66" w:unhideWhenUsed="0"/>
-    <w:lsdException w:name="Medium Grid 1 Accent 4" w:semiHidden="0" w:uiPriority="67" w:unhideWhenUsed="0"/>
-    <w:lsdException w:name="Medium Grid 2 Accent 4" w:semiHidden="0" w:uiPriority="68" w:unhideWhenUsed="0"/>
-    <w:lsdException w:name="Medium Grid 3 Accent 4" w:semiHidden="0" w:uiPriority="69" w:unhideWhenUsed="0"/>
-    <w:lsdException w:name="Dark List Accent 4" w:semiHidden="0" w:uiPriority="70" w:unhideWhenUsed="0"/>
-    <w:lsdException w:name="Colorful Shading Accent 4" w:semiHidden="0" w:uiPriority="71" w:unhideWhenUsed="0"/>
-    <w:lsdException w:name="Colorful List Accent 4" w:semiHidden="0" w:uiPriority="72" w:unhideWhenUsed="0"/>
-    <w:lsdException w:name="Colorful Grid Accent 4" w:semiHidden="0" w:uiPriority="73" w:unhideWhenUsed="0"/>
-    <w:lsdException w:name="Light Shading Accent 5" w:semiHidden="0" w:uiPriority="60" w:unhideWhenUsed="0"/>
-    <w:lsdException w:name="Light List Accent 5" w:semiHidden="0" w:uiPriority="61" w:unhideWhenUsed="0"/>
-    <w:lsdException w:name="Light Grid Accent 5" w:semiHidden="0" w:uiPriority="62" w:unhideWhenUsed="0"/>
-    <w:lsdException w:name="Medium Shading 1 Accent 5" w:semiHidden="0" w:uiPriority="63" w:unhideWhenUsed="0"/>
-    <w:lsdException w:name="Medium Shading 2 Accent 5" w:semiHidden="0" w:uiPriority="64" w:unhideWhenUsed="0"/>
-    <w:lsdException w:name="Medium List 1 Accent 5" w:semiHidden="0" w:uiPriority="65" w:unhideWhenUsed="0"/>
-    <w:lsdException w:name="Medium List 2 Accent 5" w:semiHidden="0" w:uiPriority="66" w:unhideWhenUsed="0"/>
-    <w:lsdException w:name="Medium Grid 1 Accent 5" w:semiHidden="0" w:uiPriority="67" w:unhideWhenUsed="0"/>
-    <w:lsdException w:name="Medium Grid 2 Accent 5" w:semiHidden="0" w:uiPriority="68" w:unhideWhenUsed="0"/>
-    <w:lsdException w:name="Medium Grid 3 Accent 5" w:semiHidden="0" w:uiPriority="69" w:unhideWhenUsed="0"/>
-    <w:lsdException w:name="Dark List Accent 5" w:semiHidden="0" w:uiPriority="70" w:unhideWhenUsed="0"/>
-    <w:lsdException w:name="Colorful Shading Accent 5" w:semiHidden="0" w:uiPriority="71" w:unhideWhenUsed="0"/>
-    <w:lsdException w:name="Colorful List Accent 5" w:semiHidden="0" w:uiPriority="72" w:unhideWhenUsed="0"/>
-    <w:lsdException w:name="Colorful Grid Accent 5" w:semiHidden="0" w:uiPriority="73" w:unhideWhenUsed="0"/>
-    <w:lsdException w:name="Light Shading Accent 6" w:semiHidden="0" w:uiPriority="60" w:unhideWhenUsed="0"/>
-    <w:lsdException w:name="Light List Accent 6" w:semiHidden="0" w:uiPriority="61" w:unhideWhenUsed="0"/>
-    <w:lsdException w:name="Light Grid Accent 6" w:semiHidden="0" w:uiPriority="62" w:unhideWhenUsed="0"/>
-    <w:lsdException w:name="Medium Shading 1 Accent 6" w:semiHidden="0" w:uiPriority="63" w:unhideWhenUsed="0"/>
-    <w:lsdException w:name="Medium Shading 2 Accent 6" w:semiHidden="0" w:uiPriority="64" w:unhideWhenUsed="0"/>
-    <w:lsdException w:name="Medium List 1 Accent 6" w:semiHidden="0" w:uiPriority="65" w:unhideWhenUsed="0"/>
-    <w:lsdException w:name="Medium List 2 Accent 6" w:semiHidden="0" w:uiPriority="66" w:unhideWhenUsed="0"/>
-    <w:lsdException w:name="Medium Grid 1 Accent 6" w:semiHidden="0" w:uiPriority="67" w:unhideWhenUsed="0"/>
-    <w:lsdException w:name="Medium Grid 2 Accent 6" w:semiHidden="0" w:uiPriority="68" w:unhideWhenUsed="0"/>
-    <w:lsdException w:name="Medium Grid 3 Accent 6" w:semiHidden="0" w:uiPriority="69" w:unhideWhenUsed="0"/>
-    <w:lsdException w:name="Dark List Accent 6" w:semiHidden="0" w:uiPriority="70" w:unhideWhenUsed="0"/>
-    <w:lsdException w:name="Colorful Shading Accent 6" w:semiHidden="0" w:uiPriority="71" w:unhideWhenUsed="0"/>
-    <w:lsdException w:name="Colorful List Accent 6" w:semiHidden="0" w:uiPriority="72" w:unhideWhenUsed="0"/>
-    <w:lsdException w:name="Colorful Grid Accent 6" w:semiHidden="0" w:uiPriority="73" w:unhideWhenUsed="0"/>
-    <w:lsdException w:name="Subtle Emphasis" w:semiHidden="0" w:uiPriority="19" w:unhideWhenUsed="0" w:qFormat="1"/>
-    <w:lsdException w:name="Intense Emphasis" w:semiHidden="0" w:uiPriority="21" w:unhideWhenUsed="0" w:qFormat="1"/>
-    <w:lsdException w:name="Subtle Reference" w:semiHidden="0" w:uiPriority="31" w:unhideWhenUsed="0" w:qFormat="1"/>
-    <w:lsdException w:name="Intense Reference" w:semiHidden="0" w:uiPriority="32" w:unhideWhenUsed="0" w:qFormat="1"/>
-    <w:lsdException w:name="Book Title" w:semiHidden="0" w:uiPriority="33" w:unhideWhenUsed="0" w:qFormat="1"/>
-    <w:lsdException w:name="Bibliography" w:uiPriority="37"/>
-    <w:lsdException w:name="TOC Heading" w:uiPriority="39" w:qFormat="1"/>
-  </w:latentStyles>
-  <w:style w:type="paragraph" w:default="1" w:styleId="Normal">
-    <w:name w:val="Normal"/>
-    <w:qFormat/>
-  </w:style>
-  <w:style w:type="paragraph" w:styleId="Heading1">
-    <w:name w:val="heading 1"/>
-    <w:basedOn w:val="Normal"/>
-    <w:next w:val="Normal"/>
-    <w:link w:val="Heading1Char"/>
-    <w:uiPriority w:val="9"/>
-    <w:qFormat/>
-    <w:rsid w:val="00EE3998"/>
+  <w:style w:type="table" w:styleId="TableGrid">
+    <w:name w:val="Table Grid"/>
+    <w:basedOn w:val="TableNormal"/>
+    <w:uiPriority w:val="39"/>
+    <w:rsid w:val="00B852BA"/>
     <w:pPr>
-      <w:keepNext/>
-      <w:keepLines/>
-      <w:spacing w:before="240" w:after="0"/>
-      <w:outlineLvl w:val="0"/>
+      <w:spacing w:after="0" w:line="240" w:lineRule="auto"/>
     </w:pPr>
-    <w:rPr>
-      <w:rFonts w:asciiTheme="majorHAnsi" w:eastAsiaTheme="majorEastAsia" w:hAnsiTheme="majorHAnsi" w:cstheme="majorBidi"/>
-      <w:color w:val="2E74B5" w:themeColor="accent1" w:themeShade="BF"/>
-      <w:sz w:val="32"/>
-      <w:szCs w:val="32"/>
-    </w:rPr>
-  </w:style>
-  <w:style w:type="paragraph" w:styleId="Heading2">
-    <w:name w:val="heading 2"/>
-    <w:basedOn w:val="Normal"/>
-    <w:next w:val="Normal"/>
-    <w:link w:val="Heading2Char"/>
-    <w:uiPriority w:val="9"/>
-    <w:unhideWhenUsed/>
-    <w:qFormat/>
-    <w:rsid w:val="00A052BB"/>
-    <w:pPr>
-      <w:keepNext/>
-      <w:keepLines/>
-      <w:spacing w:before="40" w:after="0"/>
-      <w:outlineLvl w:val="1"/>
-    </w:pPr>
-    <w:rPr>
-      <w:rFonts w:asciiTheme="majorHAnsi" w:eastAsiaTheme="majorEastAsia" w:hAnsiTheme="majorHAnsi" w:cstheme="majorBidi"/>
-      <w:color w:val="2E74B5" w:themeColor="accent1" w:themeShade="BF"/>
-      <w:sz w:val="26"/>
-      <w:szCs w:val="26"/>
-    </w:rPr>
-  </w:style>
-  <w:style w:type="paragraph" w:styleId="Heading3">
-    <w:name w:val="heading 3"/>
-    <w:basedOn w:val="Normal"/>
-    <w:next w:val="Normal"/>
-    <w:link w:val="Heading3Char"/>
-    <w:uiPriority w:val="9"/>
-    <w:unhideWhenUsed/>
-    <w:qFormat/>
-    <w:rsid w:val="004D48B1"/>
-    <w:pPr>
-      <w:keepNext/>
-      <w:keepLines/>
-      <w:spacing w:before="40" w:after="0"/>
-      <w:outlineLvl w:val="2"/>
-    </w:pPr>
-    <w:rPr>
-      <w:rFonts w:asciiTheme="majorHAnsi" w:eastAsiaTheme="majorEastAsia" w:hAnsiTheme="majorHAnsi" w:cstheme="majorBidi"/>
-      <w:color w:val="1F4D78" w:themeColor="accent1" w:themeShade="7F"/>
-      <w:sz w:val="24"/>
-      <w:szCs w:val="24"/>
-    </w:rPr>
-  </w:style>
-  <w:style w:type="character" w:default="1" w:styleId="DefaultParagraphFont">
-    <w:name w:val="Default Paragraph Font"/>
-    <w:uiPriority w:val="1"/>
-    <w:semiHidden/>
-    <w:unhideWhenUsed/>
-  </w:style>
-  <w:style w:type="table" w:default="1" w:styleId="TableNormal">
-    <w:name w:val="Normal Table"/>
-    <w:uiPriority w:val="99"/>
-    <w:semiHidden/>
-    <w:unhideWhenUsed/>
     <w:tblPr>
       <w:tblInd w:w="0" w:type="dxa"/>
+      <w:tblBorders>
+        <w:top w:val="single" w:sz="4" w:space="0" w:color="auto"/>
+        <w:left w:val="single" w:sz="4" w:space="0" w:color="auto"/>
+        <w:bottom w:val="single" w:sz="4" w:space="0" w:color="auto"/>
+        <w:right w:val="single" w:sz="4" w:space="0" w:color="auto"/>
+        <w:insideH w:val="single" w:sz="4" w:space="0" w:color="auto"/>
+        <w:insideV w:val="single" w:sz="4" w:space="0" w:color="auto"/>
+      </w:tblBorders>
       <w:tblCellMar>
         <w:top w:w="0" w:type="dxa"/>
         <w:left w:w="108" w:type="dxa"/>
@@ -2595,231 +3063,18 @@
       </w:tblCellMar>
     </w:tblPr>
   </w:style>
-  <w:style w:type="numbering" w:default="1" w:styleId="NoList">
-    <w:name w:val="No List"/>
-    <w:uiPriority w:val="99"/>
-    <w:semiHidden/>
-    <w:unhideWhenUsed/>
-  </w:style>
-  <w:style w:type="paragraph" w:styleId="NoSpacing">
-    <w:name w:val="No Spacing"/>
-    <w:uiPriority w:val="1"/>
-    <w:qFormat/>
-    <w:rsid w:val="00EE3998"/>
-    <w:pPr>
-      <w:spacing w:after="0" w:line="240" w:lineRule="auto"/>
-    </w:pPr>
-  </w:style>
-  <w:style w:type="character" w:customStyle="1" w:styleId="Heading1Char">
-    <w:name w:val="Heading 1 Char"/>
-    <w:basedOn w:val="DefaultParagraphFont"/>
-    <w:link w:val="Heading1"/>
-    <w:uiPriority w:val="9"/>
-    <w:rsid w:val="00EE3998"/>
-    <w:rPr>
-      <w:rFonts w:asciiTheme="majorHAnsi" w:eastAsiaTheme="majorEastAsia" w:hAnsiTheme="majorHAnsi" w:cstheme="majorBidi"/>
-      <w:color w:val="2E74B5" w:themeColor="accent1" w:themeShade="BF"/>
-      <w:sz w:val="32"/>
-      <w:szCs w:val="32"/>
-    </w:rPr>
-  </w:style>
-  <w:style w:type="paragraph" w:styleId="TOCHeading">
-    <w:name w:val="TOC Heading"/>
-    <w:basedOn w:val="Heading1"/>
-    <w:next w:val="Normal"/>
-    <w:uiPriority w:val="39"/>
-    <w:unhideWhenUsed/>
-    <w:qFormat/>
-    <w:rsid w:val="00EE3998"/>
-    <w:pPr>
-      <w:outlineLvl w:val="9"/>
-    </w:pPr>
-  </w:style>
-  <w:style w:type="paragraph" w:styleId="TOC1">
-    <w:name w:val="toc 1"/>
+  <w:style w:type="paragraph" w:styleId="TOC3">
+    <w:name w:val="toc 3"/>
     <w:basedOn w:val="Normal"/>
     <w:next w:val="Normal"/>
     <w:autoRedefine/>
     <w:uiPriority w:val="39"/>
     <w:unhideWhenUsed/>
-    <w:rsid w:val="00A052BB"/>
+    <w:rsid w:val="00A74230"/>
     <w:pPr>
       <w:spacing w:after="100"/>
+      <w:ind w:left="440"/>
     </w:pPr>
-  </w:style>
-  <w:style w:type="character" w:styleId="Hyperlink">
-    <w:name w:val="Hyperlink"/>
-    <w:basedOn w:val="DefaultParagraphFont"/>
-    <w:uiPriority w:val="99"/>
-    <w:unhideWhenUsed/>
-    <w:rsid w:val="00A052BB"/>
-    <w:rPr>
-      <w:color w:val="0563C1" w:themeColor="hyperlink"/>
-      <w:u w:val="single"/>
-    </w:rPr>
-  </w:style>
-  <w:style w:type="character" w:customStyle="1" w:styleId="Heading2Char">
-    <w:name w:val="Heading 2 Char"/>
-    <w:basedOn w:val="DefaultParagraphFont"/>
-    <w:link w:val="Heading2"/>
-    <w:uiPriority w:val="9"/>
-    <w:rsid w:val="00A052BB"/>
-    <w:rPr>
-      <w:rFonts w:asciiTheme="majorHAnsi" w:eastAsiaTheme="majorEastAsia" w:hAnsiTheme="majorHAnsi" w:cstheme="majorBidi"/>
-      <w:color w:val="2E74B5" w:themeColor="accent1" w:themeShade="BF"/>
-      <w:sz w:val="26"/>
-      <w:szCs w:val="26"/>
-    </w:rPr>
-  </w:style>
-  <w:style w:type="paragraph" w:styleId="TOC2">
-    <w:name w:val="toc 2"/>
-    <w:basedOn w:val="Normal"/>
-    <w:next w:val="Normal"/>
-    <w:autoRedefine/>
-    <w:uiPriority w:val="39"/>
-    <w:unhideWhenUsed/>
-    <w:rsid w:val="00EC46B3"/>
-    <w:pPr>
-      <w:spacing w:after="100"/>
-      <w:ind w:left="220"/>
-    </w:pPr>
-  </w:style>
-  <w:style w:type="paragraph" w:styleId="Subtitle">
-    <w:name w:val="Subtitle"/>
-    <w:basedOn w:val="Normal"/>
-    <w:next w:val="Normal"/>
-    <w:link w:val="SubtitleChar"/>
-    <w:uiPriority w:val="11"/>
-    <w:qFormat/>
-    <w:rsid w:val="00EC46B3"/>
-    <w:pPr>
-      <w:numPr>
-        <w:ilvl w:val="1"/>
-      </w:numPr>
-    </w:pPr>
-    <w:rPr>
-      <w:rFonts w:eastAsiaTheme="minorEastAsia"/>
-      <w:color w:val="5A5A5A" w:themeColor="text1" w:themeTint="A5"/>
-      <w:spacing w:val="15"/>
-    </w:rPr>
-  </w:style>
-  <w:style w:type="character" w:customStyle="1" w:styleId="SubtitleChar">
-    <w:name w:val="Subtitle Char"/>
-    <w:basedOn w:val="DefaultParagraphFont"/>
-    <w:link w:val="Subtitle"/>
-    <w:uiPriority w:val="11"/>
-    <w:rsid w:val="00EC46B3"/>
-    <w:rPr>
-      <w:rFonts w:eastAsiaTheme="minorEastAsia"/>
-      <w:color w:val="5A5A5A" w:themeColor="text1" w:themeTint="A5"/>
-      <w:spacing w:val="15"/>
-    </w:rPr>
-  </w:style>
-  <w:style w:type="paragraph" w:styleId="BalloonText">
-    <w:name w:val="Balloon Text"/>
-    <w:basedOn w:val="Normal"/>
-    <w:link w:val="BalloonTextChar"/>
-    <w:uiPriority w:val="99"/>
-    <w:semiHidden/>
-    <w:unhideWhenUsed/>
-    <w:rsid w:val="008909D2"/>
-    <w:pPr>
-      <w:spacing w:after="0" w:line="240" w:lineRule="auto"/>
-    </w:pPr>
-    <w:rPr>
-      <w:rFonts w:ascii="Tahoma" w:hAnsi="Tahoma" w:cs="Tahoma"/>
-      <w:sz w:val="16"/>
-      <w:szCs w:val="16"/>
-    </w:rPr>
-  </w:style>
-  <w:style w:type="character" w:customStyle="1" w:styleId="BalloonTextChar">
-    <w:name w:val="Balloon Text Char"/>
-    <w:basedOn w:val="DefaultParagraphFont"/>
-    <w:link w:val="BalloonText"/>
-    <w:uiPriority w:val="99"/>
-    <w:semiHidden/>
-    <w:rsid w:val="008909D2"/>
-    <w:rPr>
-      <w:rFonts w:ascii="Tahoma" w:hAnsi="Tahoma" w:cs="Tahoma"/>
-      <w:sz w:val="16"/>
-      <w:szCs w:val="16"/>
-    </w:rPr>
-  </w:style>
-  <w:style w:type="paragraph" w:styleId="Caption">
-    <w:name w:val="caption"/>
-    <w:basedOn w:val="Normal"/>
-    <w:next w:val="Normal"/>
-    <w:uiPriority w:val="35"/>
-    <w:unhideWhenUsed/>
-    <w:qFormat/>
-    <w:rsid w:val="00096941"/>
-    <w:pPr>
-      <w:spacing w:after="200" w:line="240" w:lineRule="auto"/>
-    </w:pPr>
-    <w:rPr>
-      <w:i/>
-      <w:iCs/>
-      <w:color w:val="44546A" w:themeColor="text2"/>
-      <w:sz w:val="18"/>
-      <w:szCs w:val="18"/>
-    </w:rPr>
-  </w:style>
-  <w:style w:type="paragraph" w:styleId="Title">
-    <w:name w:val="Title"/>
-    <w:basedOn w:val="Normal"/>
-    <w:next w:val="Normal"/>
-    <w:link w:val="TitleChar"/>
-    <w:uiPriority w:val="10"/>
-    <w:qFormat/>
-    <w:rsid w:val="006001EC"/>
-    <w:pPr>
-      <w:spacing w:after="0" w:line="240" w:lineRule="auto"/>
-      <w:contextualSpacing/>
-    </w:pPr>
-    <w:rPr>
-      <w:rFonts w:asciiTheme="majorHAnsi" w:eastAsiaTheme="majorEastAsia" w:hAnsiTheme="majorHAnsi" w:cstheme="majorBidi"/>
-      <w:spacing w:val="-10"/>
-      <w:kern w:val="28"/>
-      <w:sz w:val="56"/>
-      <w:szCs w:val="56"/>
-    </w:rPr>
-  </w:style>
-  <w:style w:type="character" w:customStyle="1" w:styleId="TitleChar">
-    <w:name w:val="Title Char"/>
-    <w:basedOn w:val="DefaultParagraphFont"/>
-    <w:link w:val="Title"/>
-    <w:uiPriority w:val="10"/>
-    <w:rsid w:val="006001EC"/>
-    <w:rPr>
-      <w:rFonts w:asciiTheme="majorHAnsi" w:eastAsiaTheme="majorEastAsia" w:hAnsiTheme="majorHAnsi" w:cstheme="majorBidi"/>
-      <w:spacing w:val="-10"/>
-      <w:kern w:val="28"/>
-      <w:sz w:val="56"/>
-      <w:szCs w:val="56"/>
-    </w:rPr>
-  </w:style>
-  <w:style w:type="character" w:customStyle="1" w:styleId="Heading3Char">
-    <w:name w:val="Heading 3 Char"/>
-    <w:basedOn w:val="DefaultParagraphFont"/>
-    <w:link w:val="Heading3"/>
-    <w:uiPriority w:val="9"/>
-    <w:rsid w:val="004D48B1"/>
-    <w:rPr>
-      <w:rFonts w:asciiTheme="majorHAnsi" w:eastAsiaTheme="majorEastAsia" w:hAnsiTheme="majorHAnsi" w:cstheme="majorBidi"/>
-      <w:color w:val="1F4D78" w:themeColor="accent1" w:themeShade="7F"/>
-      <w:sz w:val="24"/>
-      <w:szCs w:val="24"/>
-    </w:rPr>
-  </w:style>
-  <w:style w:type="character" w:styleId="PlaceholderText">
-    <w:name w:val="Placeholder Text"/>
-    <w:basedOn w:val="DefaultParagraphFont"/>
-    <w:uiPriority w:val="99"/>
-    <w:semiHidden/>
-    <w:rsid w:val="00DD31A5"/>
-    <w:rPr>
-      <w:color w:val="808080"/>
-    </w:rPr>
   </w:style>
 </w:styles>
 </file>
@@ -3079,7 +3334,7 @@
   <a:extraClrSchemeLst/>
   <a:extLst>
     <a:ext uri="{05A4C25C-085E-4340-85A3-A5531E510DB2}">
-      <thm15:themeFamily xmlns="" xmlns:thm15="http://schemas.microsoft.com/office/thememl/2012/main" name="Office Theme" id="{62F939B6-93AF-4DB8-9C6B-D6C7DFDC589F}" vid="{4A3C46E8-61CC-4603-A589-7422A47A8E4A}"/>
+      <thm15:themeFamily xmlns:thm15="http://schemas.microsoft.com/office/thememl/2012/main" name="Office Theme" id="{62F939B6-93AF-4DB8-9C6B-D6C7DFDC589F}" vid="{4A3C46E8-61CC-4603-A589-7422A47A8E4A}"/>
     </a:ext>
   </a:extLst>
 </a:theme>
@@ -3090,7 +3345,7 @@
 </file>
 
 <file path=customXml/itemProps1.xml><?xml version="1.0" encoding="utf-8"?>
-<ds:datastoreItem xmlns:ds="http://schemas.openxmlformats.org/officeDocument/2006/customXml" ds:itemID="{92A460BE-351A-4706-BA00-BCCCC34D8306}">
+<ds:datastoreItem xmlns:ds="http://schemas.openxmlformats.org/officeDocument/2006/customXml" ds:itemID="{69BC1C46-19AF-489E-B2BF-0F7FDBC53118}">
   <ds:schemaRefs>
     <ds:schemaRef ds:uri="http://schemas.openxmlformats.org/officeDocument/2006/bibliography"/>
   </ds:schemaRefs>

--- a/Report/Neural Network on FPGA Final Report.docx
+++ b/Report/Neural Network on FPGA Final Report.docx
@@ -197,110 +197,63 @@
           <w:r>
             <w:fldChar w:fldCharType="separate"/>
           </w:r>
-          <w:bookmarkStart w:id="0" w:name="_GoBack"/>
-          <w:bookmarkEnd w:id="0"/>
-          <w:r>
-            <w:rPr>
-              <w:rStyle w:val="Hyperlink"/>
-              <w:noProof/>
-            </w:rPr>
-            <w:fldChar w:fldCharType="begin"/>
-          </w:r>
-          <w:r>
-            <w:rPr>
-              <w:rStyle w:val="Hyperlink"/>
-              <w:noProof/>
-            </w:rPr>
-            <w:instrText xml:space="preserve"> </w:instrText>
-          </w:r>
-          <w:r>
-            <w:rPr>
-              <w:noProof/>
-            </w:rPr>
-            <w:instrText>HYPERLINK \l "_Toc388532469"</w:instrText>
-          </w:r>
-          <w:r>
-            <w:rPr>
-              <w:rStyle w:val="Hyperlink"/>
-              <w:noProof/>
-            </w:rPr>
-            <w:instrText xml:space="preserve"> </w:instrText>
-          </w:r>
-          <w:r>
-            <w:rPr>
-              <w:rStyle w:val="Hyperlink"/>
-              <w:noProof/>
-            </w:rPr>
-          </w:r>
-          <w:r>
-            <w:rPr>
-              <w:rStyle w:val="Hyperlink"/>
-              <w:noProof/>
-            </w:rPr>
-            <w:fldChar w:fldCharType="separate"/>
-          </w:r>
-          <w:r>
-            <w:rPr>
-              <w:rStyle w:val="Hyperlink"/>
-              <w:noProof/>
-            </w:rPr>
-            <w:t>Introduction</w:t>
-          </w:r>
-          <w:r>
-            <w:rPr>
-              <w:noProof/>
-              <w:webHidden/>
-            </w:rPr>
-            <w:tab/>
-          </w:r>
-          <w:r>
-            <w:rPr>
-              <w:noProof/>
-              <w:webHidden/>
-            </w:rPr>
-            <w:fldChar w:fldCharType="begin"/>
-          </w:r>
-          <w:r>
-            <w:rPr>
-              <w:noProof/>
-              <w:webHidden/>
-            </w:rPr>
-            <w:instrText xml:space="preserve"> PAGEREF _Toc388532469 \h </w:instrText>
-          </w:r>
-          <w:r>
-            <w:rPr>
-              <w:noProof/>
-              <w:webHidden/>
-            </w:rPr>
-          </w:r>
-          <w:r>
-            <w:rPr>
-              <w:noProof/>
-              <w:webHidden/>
-            </w:rPr>
-            <w:fldChar w:fldCharType="separate"/>
-          </w:r>
-          <w:r>
-            <w:rPr>
-              <w:noProof/>
-              <w:webHidden/>
-            </w:rPr>
-            <w:t>3</w:t>
-          </w:r>
-          <w:r>
-            <w:rPr>
-              <w:noProof/>
-              <w:webHidden/>
-            </w:rPr>
-            <w:fldChar w:fldCharType="end"/>
-          </w:r>
-          <w:r>
-            <w:rPr>
-              <w:rStyle w:val="Hyperlink"/>
-              <w:noProof/>
-            </w:rPr>
-            <w:fldChar w:fldCharType="end"/>
-          </w:r>
+          <w:hyperlink w:anchor="_Toc388532469" w:history="1">
+            <w:r>
+              <w:rPr>
+                <w:rStyle w:val="Hyperlink"/>
+                <w:noProof/>
+              </w:rPr>
+              <w:t>Introduction</w:t>
+            </w:r>
+            <w:r>
+              <w:rPr>
+                <w:noProof/>
+                <w:webHidden/>
+              </w:rPr>
+              <w:tab/>
+            </w:r>
+            <w:r>
+              <w:rPr>
+                <w:noProof/>
+                <w:webHidden/>
+              </w:rPr>
+              <w:fldChar w:fldCharType="begin"/>
+            </w:r>
+            <w:r>
+              <w:rPr>
+                <w:noProof/>
+                <w:webHidden/>
+              </w:rPr>
+              <w:instrText xml:space="preserve"> PAGEREF _Toc388532469 \h </w:instrText>
+            </w:r>
+            <w:r>
+              <w:rPr>
+                <w:noProof/>
+                <w:webHidden/>
+              </w:rPr>
+            </w:r>
+            <w:r>
+              <w:rPr>
+                <w:noProof/>
+                <w:webHidden/>
+              </w:rPr>
+              <w:fldChar w:fldCharType="separate"/>
+            </w:r>
+            <w:r>
+              <w:rPr>
+                <w:noProof/>
+                <w:webHidden/>
+              </w:rPr>
+              <w:t>3</w:t>
+            </w:r>
+            <w:r>
+              <w:rPr>
+                <w:noProof/>
+                <w:webHidden/>
+              </w:rPr>
+              <w:fldChar w:fldCharType="end"/>
+            </w:r>
+          </w:hyperlink>
         </w:p>
         <w:p>
           <w:pPr>
@@ -1095,12 +1048,12 @@
       <w:pPr>
         <w:pStyle w:val="Heading1"/>
       </w:pPr>
-      <w:bookmarkStart w:id="1" w:name="_Toc388532469"/>
+      <w:bookmarkStart w:id="0" w:name="_Toc388532469"/>
       <w:r>
         <w:lastRenderedPageBreak/>
         <w:t>Introduction</w:t>
       </w:r>
-      <w:bookmarkEnd w:id="1"/>
+      <w:bookmarkEnd w:id="0"/>
     </w:p>
     <w:p>
       <w:r>
@@ -1119,14 +1072,14 @@
       <w:pPr>
         <w:pStyle w:val="Heading1"/>
       </w:pPr>
-      <w:bookmarkStart w:id="2" w:name="_Toc388532470"/>
+      <w:bookmarkStart w:id="1" w:name="_Toc388532470"/>
       <w:r>
         <w:t xml:space="preserve">Artificial </w:t>
       </w:r>
       <w:r>
         <w:t>Neural Networks</w:t>
       </w:r>
-      <w:bookmarkEnd w:id="2"/>
+      <w:bookmarkEnd w:id="1"/>
     </w:p>
     <w:p>
       <w:r>
@@ -1226,27 +1179,14 @@
                               <w:r>
                                 <w:t xml:space="preserve">Figure </w:t>
                               </w:r>
-                              <w:r>
-                                <w:fldChar w:fldCharType="begin"/>
-                              </w:r>
-                              <w:r>
-                                <w:instrText xml:space="preserve"> SEQ Figure \* ARABIC </w:instrText>
-                              </w:r>
-                              <w:r>
-                                <w:fldChar w:fldCharType="separate"/>
-                              </w:r>
-                              <w:r>
-                                <w:rPr>
-                                  <w:noProof/>
-                                </w:rPr>
-                                <w:t>1</w:t>
-                              </w:r>
-                              <w:r>
-                                <w:rPr>
-                                  <w:noProof/>
-                                </w:rPr>
-                                <w:fldChar w:fldCharType="end"/>
-                              </w:r>
+                              <w:fldSimple w:instr=" SEQ Figure \* ARABIC ">
+                                <w:r>
+                                  <w:rPr>
+                                    <w:noProof/>
+                                  </w:rPr>
+                                  <w:t>1</w:t>
+                                </w:r>
+                              </w:fldSimple>
                               <w:r>
                                 <w:t>: Example of a biological Neuron</w:t>
                               </w:r>
@@ -1312,27 +1252,14 @@
                         <w:r>
                           <w:t xml:space="preserve">Figure </w:t>
                         </w:r>
-                        <w:r>
-                          <w:fldChar w:fldCharType="begin"/>
-                        </w:r>
-                        <w:r>
-                          <w:instrText xml:space="preserve"> SEQ Figure \* ARABIC </w:instrText>
-                        </w:r>
-                        <w:r>
-                          <w:fldChar w:fldCharType="separate"/>
-                        </w:r>
-                        <w:r>
-                          <w:rPr>
-                            <w:noProof/>
-                          </w:rPr>
-                          <w:t>1</w:t>
-                        </w:r>
-                        <w:r>
-                          <w:rPr>
-                            <w:noProof/>
-                          </w:rPr>
-                          <w:fldChar w:fldCharType="end"/>
-                        </w:r>
+                        <w:fldSimple w:instr=" SEQ Figure \* ARABIC ">
+                          <w:r>
+                            <w:rPr>
+                              <w:noProof/>
+                            </w:rPr>
+                            <w:t>1</w:t>
+                          </w:r>
+                        </w:fldSimple>
                         <w:r>
                           <w:t>: Example of a biological Neuron</w:t>
                         </w:r>
@@ -1446,27 +1373,14 @@
                               <w:r>
                                 <w:t xml:space="preserve">Figure </w:t>
                               </w:r>
-                              <w:r>
-                                <w:fldChar w:fldCharType="begin"/>
-                              </w:r>
-                              <w:r>
-                                <w:instrText xml:space="preserve"> SEQ Figure \* ARABIC </w:instrText>
-                              </w:r>
-                              <w:r>
-                                <w:fldChar w:fldCharType="separate"/>
-                              </w:r>
-                              <w:r>
-                                <w:rPr>
-                                  <w:noProof/>
-                                </w:rPr>
-                                <w:t>2</w:t>
-                              </w:r>
-                              <w:r>
-                                <w:rPr>
-                                  <w:noProof/>
-                                </w:rPr>
-                                <w:fldChar w:fldCharType="end"/>
-                              </w:r>
+                              <w:fldSimple w:instr=" SEQ Figure \* ARABIC ">
+                                <w:r>
+                                  <w:rPr>
+                                    <w:noProof/>
+                                  </w:rPr>
+                                  <w:t>2</w:t>
+                                </w:r>
+                              </w:fldSimple>
                               <w:r>
                                 <w:t>: An example of a feed-forward</w:t>
                               </w:r>
@@ -1509,27 +1423,14 @@
                         <w:r>
                           <w:t xml:space="preserve">Figure </w:t>
                         </w:r>
-                        <w:r>
-                          <w:fldChar w:fldCharType="begin"/>
-                        </w:r>
-                        <w:r>
-                          <w:instrText xml:space="preserve"> SEQ Figure \* ARABIC </w:instrText>
-                        </w:r>
-                        <w:r>
-                          <w:fldChar w:fldCharType="separate"/>
-                        </w:r>
-                        <w:r>
-                          <w:rPr>
-                            <w:noProof/>
-                          </w:rPr>
-                          <w:t>2</w:t>
-                        </w:r>
-                        <w:r>
-                          <w:rPr>
-                            <w:noProof/>
-                          </w:rPr>
-                          <w:fldChar w:fldCharType="end"/>
-                        </w:r>
+                        <w:fldSimple w:instr=" SEQ Figure \* ARABIC ">
+                          <w:r>
+                            <w:rPr>
+                              <w:noProof/>
+                            </w:rPr>
+                            <w:t>2</w:t>
+                          </w:r>
+                        </w:fldSimple>
                         <w:r>
                           <w:t>: An example of a feed-forward</w:t>
                         </w:r>
@@ -1563,7 +1464,7 @@
       <w:pPr>
         <w:pStyle w:val="Heading1"/>
       </w:pPr>
-      <w:bookmarkStart w:id="3" w:name="_Toc388532471"/>
+      <w:bookmarkStart w:id="2" w:name="_Toc388532471"/>
       <w:r>
         <w:lastRenderedPageBreak/>
         <w:t xml:space="preserve">ZYBO </w:t>
@@ -1574,7 +1475,7 @@
       <w:r>
         <w:t>7000</w:t>
       </w:r>
-      <w:bookmarkEnd w:id="3"/>
+      <w:bookmarkEnd w:id="2"/>
     </w:p>
     <w:p>
       <w:r>
@@ -1603,21 +1504,21 @@
       <w:pPr>
         <w:pStyle w:val="Heading1"/>
       </w:pPr>
-      <w:bookmarkStart w:id="4" w:name="_Toc388532472"/>
+      <w:bookmarkStart w:id="3" w:name="_Toc388532472"/>
       <w:r>
         <w:t>Neural Network on an FPGA Project</w:t>
       </w:r>
-      <w:bookmarkEnd w:id="4"/>
+      <w:bookmarkEnd w:id="3"/>
     </w:p>
     <w:p>
       <w:pPr>
         <w:pStyle w:val="Heading2"/>
       </w:pPr>
-      <w:bookmarkStart w:id="5" w:name="_Toc388532473"/>
+      <w:bookmarkStart w:id="4" w:name="_Toc388532473"/>
       <w:r>
         <w:t>Objectives</w:t>
       </w:r>
-      <w:bookmarkEnd w:id="5"/>
+      <w:bookmarkEnd w:id="4"/>
     </w:p>
     <w:p>
       <w:r>
@@ -1625,17 +1526,20 @@
       </w:r>
       <w:r>
         <w:t xml:space="preserve">ANN on an FPGA and show that a concurrent implementation would be very efficient and could display improved performance over a serial, software neural network. </w:t>
+      </w:r>
+      <w:r>
+        <w:t>Secondary objectives were to analyze the accuracy, speed, and cost of a system which would utilize such a network.</w:t>
       </w:r>
     </w:p>
     <w:p>
       <w:pPr>
         <w:pStyle w:val="Heading2"/>
       </w:pPr>
-      <w:bookmarkStart w:id="6" w:name="_Toc388532474"/>
+      <w:bookmarkStart w:id="5" w:name="_Toc388532474"/>
       <w:r>
         <w:t>Design Strategy</w:t>
       </w:r>
-      <w:bookmarkEnd w:id="6"/>
+      <w:bookmarkEnd w:id="5"/>
     </w:p>
     <w:p>
       <w:r>
@@ -1652,17 +1556,23 @@
       </w:r>
       <w:r>
         <w:t xml:space="preserve">. To alleviate these problems, we decided to use bitwise shifts in place of the majority of our multiplication. This is equivalent to multiplying by a power of two and translates very well into hardware. We have also decided to use only integers in the programmable logic to avoid the floating point difficulties. These changes will increase the speed of our network and decrease the size of the individual units allowing for more to be packed into the FPGA fabric. </w:t>
+      </w:r>
+      <w:r>
+        <w:t xml:space="preserve">These algorithmic simplifications would, in theory, decrease the accuracy of the network. However, the saved space would allow for more units to be used which would </w:t>
+      </w:r>
+      <w:r>
+        <w:t>in turn increase the accuracy. Our hope is that these two factors would balance out and leave us with a competitive ANN.</w:t>
       </w:r>
     </w:p>
     <w:p>
       <w:pPr>
         <w:pStyle w:val="Heading3"/>
       </w:pPr>
-      <w:bookmarkStart w:id="7" w:name="_Toc388532475"/>
+      <w:bookmarkStart w:id="6" w:name="_Toc388532475"/>
       <w:r>
         <w:t>Activation Function</w:t>
       </w:r>
-      <w:bookmarkEnd w:id="7"/>
+      <w:bookmarkEnd w:id="6"/>
     </w:p>
     <w:p>
       <w:r>
@@ -1721,28 +1631,184 @@
     </w:p>
     <w:p>
       <w:r>
-        <w:t xml:space="preserve">Though it doesn’t eliminate the need for division, these operations will much less expensive that calculating exponents. </w:t>
-      </w:r>
-    </w:p>
-    <w:p>
-      <w:r>
+        <w:t>Though it doesn’t eliminate the need for division, these operations will</w:t>
+      </w:r>
+      <w:r>
+        <w:t xml:space="preserve"> be</w:t>
+      </w:r>
+      <w:r>
+        <w:t xml:space="preserve"> much less expensive that calculating exponents. </w:t>
+      </w:r>
+    </w:p>
+    <w:p>
+      <w:r>
+        <w:lastRenderedPageBreak/>
         <w:t>Due to our decision to use an integer network, we had to modify the activation function by scaling it to a greater range than -1 and 1.</w:t>
       </w:r>
+      <w:r>
+        <w:t xml:space="preserve"> Our current function is:</w:t>
+      </w:r>
+    </w:p>
+    <w:p>
+      <m:oMathPara>
+        <m:oMath>
+          <m:r>
+            <w:rPr>
+              <w:rFonts w:ascii="Cambria Math" w:hAnsi="Cambria Math"/>
+            </w:rPr>
+            <m:t>y=</m:t>
+          </m:r>
+          <m:f>
+            <m:fPr>
+              <m:ctrlPr>
+                <w:rPr>
+                  <w:rFonts w:ascii="Cambria Math" w:hAnsi="Cambria Math"/>
+                  <w:i/>
+                </w:rPr>
+              </m:ctrlPr>
+            </m:fPr>
+            <m:num>
+              <m:r>
+                <w:rPr>
+                  <w:rFonts w:ascii="Cambria Math" w:hAnsi="Cambria Math"/>
+                </w:rPr>
+                <m:t>x≪2</m:t>
+              </m:r>
+            </m:num>
+            <m:den>
+              <m:r>
+                <w:rPr>
+                  <w:rFonts w:ascii="Cambria Math" w:hAnsi="Cambria Math"/>
+                </w:rPr>
+                <m:t>1+|x≫5|</m:t>
+              </m:r>
+            </m:den>
+          </m:f>
+          <m:r>
+            <w:rPr>
+              <w:rFonts w:ascii="Cambria Math" w:hAnsi="Cambria Math"/>
+            </w:rPr>
+            <m:t>=</m:t>
+          </m:r>
+          <m:f>
+            <m:fPr>
+              <m:ctrlPr>
+                <w:rPr>
+                  <w:rFonts w:ascii="Cambria Math" w:hAnsi="Cambria Math"/>
+                  <w:i/>
+                </w:rPr>
+              </m:ctrlPr>
+            </m:fPr>
+            <m:num>
+              <m:r>
+                <w:rPr>
+                  <w:rFonts w:ascii="Cambria Math" w:hAnsi="Cambria Math"/>
+                </w:rPr>
+                <m:t>x*</m:t>
+              </m:r>
+              <m:sSup>
+                <m:sSupPr>
+                  <m:ctrlPr>
+                    <w:rPr>
+                      <w:rFonts w:ascii="Cambria Math" w:hAnsi="Cambria Math"/>
+                      <w:i/>
+                    </w:rPr>
+                  </m:ctrlPr>
+                </m:sSupPr>
+                <m:e>
+                  <m:r>
+                    <w:rPr>
+                      <w:rFonts w:ascii="Cambria Math" w:hAnsi="Cambria Math"/>
+                    </w:rPr>
+                    <m:t>2</m:t>
+                  </m:r>
+                </m:e>
+                <m:sup>
+                  <m:r>
+                    <w:rPr>
+                      <w:rFonts w:ascii="Cambria Math" w:hAnsi="Cambria Math"/>
+                    </w:rPr>
+                    <m:t>2</m:t>
+                  </m:r>
+                </m:sup>
+              </m:sSup>
+            </m:num>
+            <m:den>
+              <m:r>
+                <w:rPr>
+                  <w:rFonts w:ascii="Cambria Math" w:hAnsi="Cambria Math"/>
+                </w:rPr>
+                <m:t>1+</m:t>
+              </m:r>
+              <m:d>
+                <m:dPr>
+                  <m:begChr m:val="|"/>
+                  <m:endChr m:val="|"/>
+                  <m:ctrlPr>
+                    <w:rPr>
+                      <w:rFonts w:ascii="Cambria Math" w:hAnsi="Cambria Math"/>
+                      <w:i/>
+                    </w:rPr>
+                  </m:ctrlPr>
+                </m:dPr>
+                <m:e>
+                  <m:r>
+                    <w:rPr>
+                      <w:rFonts w:ascii="Cambria Math" w:hAnsi="Cambria Math"/>
+                    </w:rPr>
+                    <m:t>x*</m:t>
+                  </m:r>
+                  <m:sSup>
+                    <m:sSupPr>
+                      <m:ctrlPr>
+                        <w:rPr>
+                          <w:rFonts w:ascii="Cambria Math" w:hAnsi="Cambria Math"/>
+                          <w:i/>
+                        </w:rPr>
+                      </m:ctrlPr>
+                    </m:sSupPr>
+                    <m:e>
+                      <m:r>
+                        <w:rPr>
+                          <w:rFonts w:ascii="Cambria Math" w:hAnsi="Cambria Math"/>
+                        </w:rPr>
+                        <m:t>2</m:t>
+                      </m:r>
+                    </m:e>
+                    <m:sup>
+                      <m:r>
+                        <w:rPr>
+                          <w:rFonts w:ascii="Cambria Math" w:hAnsi="Cambria Math"/>
+                        </w:rPr>
+                        <m:t>-5</m:t>
+                      </m:r>
+                    </m:sup>
+                  </m:sSup>
+                </m:e>
+              </m:d>
+            </m:den>
+          </m:f>
+        </m:oMath>
+      </m:oMathPara>
     </w:p>
     <w:p>
       <w:pPr>
         <w:pStyle w:val="Heading3"/>
       </w:pPr>
-      <w:bookmarkStart w:id="8" w:name="_Toc388532476"/>
-      <w:r>
-        <w:lastRenderedPageBreak/>
+      <w:bookmarkStart w:id="7" w:name="_Toc388532476"/>
+      <w:r>
         <w:t>Layer Multiplexing</w:t>
       </w:r>
+      <w:bookmarkEnd w:id="7"/>
+    </w:p>
+    <w:p>
+      <w:r>
+        <w:t xml:space="preserve">In a standard ANN, each layer has a dedicated unit. For instance, the input units feed into the first layer of hidden units which feed into another layer of hidden units or to the output units. These units typically have unique functionality depending on which layer they are in. Our approach uses layer multiplexing, </w:t>
+      </w:r>
+      <w:bookmarkStart w:id="8" w:name="_GoBack"/>
       <w:bookmarkEnd w:id="8"/>
-    </w:p>
-    <w:p>
-      <w:r>
-        <w:t>In a standard ANN, each layer has a dedicated unit. For instance, the input units feed into the first layer of hidden units which feed into another layer of hidden units or to the output units. These units typically have unique functionality depending on which layer they are in. Our approach uses layer multiplexing, where each unit acts as the first hidden unit on the first cycle, the second hidden unit on the second, and the output unit on the third. Our input unit is handled by a register bank into which the input data is read in from an outside source.</w:t>
+      <w:r>
+        <w:t>where each unit acts as the first hidden unit on the first cycle, the second hidden unit on the second, and the output unit on the third. Our input unit is handled by a register bank into which the input data is read in from an outside source.</w:t>
       </w:r>
     </w:p>
     <w:p>
@@ -2048,6 +2114,7 @@
     </w:p>
     <w:p>
       <w:r>
+        <w:lastRenderedPageBreak/>
         <w:t>[</w:t>
       </w:r>
       <w:r>
@@ -2107,7 +2174,6 @@
     </w:p>
     <w:p>
       <w:r>
-        <w:lastRenderedPageBreak/>
         <w:t>[</w:t>
       </w:r>
       <w:r>
@@ -3079,6 +3145,547 @@
 </w:styles>
 </file>
 
+<file path=word/glossary/document.xml><?xml version="1.0" encoding="utf-8"?>
+<w:glossaryDocument xmlns:wpc="http://schemas.microsoft.com/office/word/2010/wordprocessingCanvas" xmlns:mc="http://schemas.openxmlformats.org/markup-compatibility/2006" xmlns:o="urn:schemas-microsoft-com:office:office" xmlns:r="http://schemas.openxmlformats.org/officeDocument/2006/relationships" xmlns:m="http://schemas.openxmlformats.org/officeDocument/2006/math" xmlns:v="urn:schemas-microsoft-com:vml" xmlns:wp14="http://schemas.microsoft.com/office/word/2010/wordprocessingDrawing" xmlns:wp="http://schemas.openxmlformats.org/drawingml/2006/wordprocessingDrawing" xmlns:w10="urn:schemas-microsoft-com:office:word" xmlns:w="http://schemas.openxmlformats.org/wordprocessingml/2006/main" xmlns:w14="http://schemas.microsoft.com/office/word/2010/wordml" xmlns:w15="http://schemas.microsoft.com/office/word/2012/wordml" xmlns:wpg="http://schemas.microsoft.com/office/word/2010/wordprocessingGroup" xmlns:wpi="http://schemas.microsoft.com/office/word/2010/wordprocessingInk" xmlns:wne="http://schemas.microsoft.com/office/word/2006/wordml" xmlns:wps="http://schemas.microsoft.com/office/word/2010/wordprocessingShape" mc:Ignorable="w14 w15 wp14"/>
+</file>
+
+<file path=word/glossary/fontTable.xml><?xml version="1.0" encoding="utf-8"?>
+<w:fonts xmlns:mc="http://schemas.openxmlformats.org/markup-compatibility/2006" xmlns:r="http://schemas.openxmlformats.org/officeDocument/2006/relationships" xmlns:w="http://schemas.openxmlformats.org/wordprocessingml/2006/main" xmlns:w14="http://schemas.microsoft.com/office/word/2010/wordml" xmlns:w15="http://schemas.microsoft.com/office/word/2012/wordml" mc:Ignorable="w14 w15">
+  <w:font w:name="Calibri">
+    <w:panose1 w:val="020F0502020204030204"/>
+    <w:charset w:val="00"/>
+    <w:family w:val="swiss"/>
+    <w:pitch w:val="variable"/>
+    <w:sig w:usb0="E00002FF" w:usb1="4000ACFF" w:usb2="00000001" w:usb3="00000000" w:csb0="0000019F" w:csb1="00000000"/>
+  </w:font>
+  <w:font w:name="Times New Roman">
+    <w:panose1 w:val="02020603050405020304"/>
+    <w:charset w:val="00"/>
+    <w:family w:val="roman"/>
+    <w:pitch w:val="variable"/>
+    <w:sig w:usb0="E0002AFF" w:usb1="C0007841" w:usb2="00000009" w:usb3="00000000" w:csb0="000001FF" w:csb1="00000000"/>
+  </w:font>
+  <w:font w:name="Calibri Light">
+    <w:panose1 w:val="020F0302020204030204"/>
+    <w:charset w:val="00"/>
+    <w:family w:val="swiss"/>
+    <w:pitch w:val="variable"/>
+    <w:sig w:usb0="A00002EF" w:usb1="4000207B" w:usb2="00000000" w:usb3="00000000" w:csb0="0000019F" w:csb1="00000000"/>
+  </w:font>
+  <w:font w:name="MS Gothic">
+    <w:altName w:val="ＭＳ ゴシック"/>
+    <w:panose1 w:val="020B0609070205080204"/>
+    <w:charset w:val="80"/>
+    <w:family w:val="modern"/>
+    <w:pitch w:val="fixed"/>
+    <w:sig w:usb0="E00002FF" w:usb1="6AC7FDFB" w:usb2="00000012" w:usb3="00000000" w:csb0="0002009F" w:csb1="00000000"/>
+  </w:font>
+  <w:font w:name="MS Mincho">
+    <w:altName w:val="ＭＳ 明朝"/>
+    <w:panose1 w:val="02020609040205080304"/>
+    <w:charset w:val="80"/>
+    <w:family w:val="modern"/>
+    <w:pitch w:val="fixed"/>
+    <w:sig w:usb0="E00002FF" w:usb1="6AC7FDFB" w:usb2="00000012" w:usb3="00000000" w:csb0="0002009F" w:csb1="00000000"/>
+  </w:font>
+  <w:font w:name="Tahoma">
+    <w:panose1 w:val="020B0604030504040204"/>
+    <w:charset w:val="00"/>
+    <w:family w:val="swiss"/>
+    <w:notTrueType/>
+    <w:pitch w:val="variable"/>
+    <w:sig w:usb0="00000003" w:usb1="00000000" w:usb2="00000000" w:usb3="00000000" w:csb0="00000001" w:csb1="00000000"/>
+  </w:font>
+  <w:font w:name="Cambria Math">
+    <w:panose1 w:val="02040503050406030204"/>
+    <w:charset w:val="00"/>
+    <w:family w:val="roman"/>
+    <w:pitch w:val="variable"/>
+    <w:sig w:usb0="E00002FF" w:usb1="420024FF" w:usb2="00000000" w:usb3="00000000" w:csb0="0000019F" w:csb1="00000000"/>
+  </w:font>
+</w:fonts>
+</file>
+
+<file path=word/glossary/settings.xml><?xml version="1.0" encoding="utf-8"?>
+<w:settings xmlns:mc="http://schemas.openxmlformats.org/markup-compatibility/2006" xmlns:o="urn:schemas-microsoft-com:office:office" xmlns:r="http://schemas.openxmlformats.org/officeDocument/2006/relationships" xmlns:m="http://schemas.openxmlformats.org/officeDocument/2006/math" xmlns:v="urn:schemas-microsoft-com:vml" xmlns:w10="urn:schemas-microsoft-com:office:word" xmlns:w="http://schemas.openxmlformats.org/wordprocessingml/2006/main" xmlns:w14="http://schemas.microsoft.com/office/word/2010/wordml" xmlns:w15="http://schemas.microsoft.com/office/word/2012/wordml" xmlns:sl="http://schemas.openxmlformats.org/schemaLibrary/2006/main" mc:Ignorable="w14 w15">
+  <w:view w:val="normal"/>
+  <w:defaultTabStop w:val="720"/>
+  <w:characterSpacingControl w:val="doNotCompress"/>
+  <w:compat>
+    <w:useFELayout/>
+    <w:compatSetting w:name="compatibilityMode" w:uri="http://schemas.microsoft.com/office/word" w:val="15"/>
+    <w:compatSetting w:name="overrideTableStyleFontSizeAndJustification" w:uri="http://schemas.microsoft.com/office/word" w:val="1"/>
+    <w:compatSetting w:name="enableOpenTypeFeatures" w:uri="http://schemas.microsoft.com/office/word" w:val="1"/>
+    <w:compatSetting w:name="doNotFlipMirrorIndents" w:uri="http://schemas.microsoft.com/office/word" w:val="1"/>
+    <w:compatSetting w:name="differentiateMultirowTableHeaders" w:uri="http://schemas.microsoft.com/office/word" w:val="1"/>
+  </w:compat>
+  <w:rsids>
+    <w:rsidRoot w:val="001A7689"/>
+    <w:rsid w:val="001A7689"/>
+    <w:rsid w:val="00AC5D2B"/>
+  </w:rsids>
+  <m:mathPr>
+    <m:mathFont m:val="Cambria Math"/>
+    <m:brkBin m:val="before"/>
+    <m:brkBinSub m:val="--"/>
+    <m:smallFrac m:val="0"/>
+    <m:dispDef/>
+    <m:lMargin m:val="0"/>
+    <m:rMargin m:val="0"/>
+    <m:defJc m:val="centerGroup"/>
+    <m:wrapIndent m:val="1440"/>
+    <m:intLim m:val="subSup"/>
+    <m:naryLim m:val="undOvr"/>
+  </m:mathPr>
+  <w:themeFontLang w:val="en-US"/>
+  <w:clrSchemeMapping w:bg1="light1" w:t1="dark1" w:bg2="light2" w:t2="dark2" w:accent1="accent1" w:accent2="accent2" w:accent3="accent3" w:accent4="accent4" w:accent5="accent5" w:accent6="accent6" w:hyperlink="hyperlink" w:followedHyperlink="followedHyperlink"/>
+  <w:decimalSymbol w:val="."/>
+  <w:listSeparator w:val=","/>
+  <w15:chartTrackingRefBased/>
+</w:settings>
+</file>
+
+<file path=word/glossary/styles.xml><?xml version="1.0" encoding="utf-8"?>
+<w:styles xmlns:mc="http://schemas.openxmlformats.org/markup-compatibility/2006" xmlns:r="http://schemas.openxmlformats.org/officeDocument/2006/relationships" xmlns:w="http://schemas.openxmlformats.org/wordprocessingml/2006/main" xmlns:w14="http://schemas.microsoft.com/office/word/2010/wordml" xmlns:w15="http://schemas.microsoft.com/office/word/2012/wordml" mc:Ignorable="w14 w15">
+  <w:docDefaults>
+    <w:rPrDefault>
+      <w:rPr>
+        <w:rFonts w:asciiTheme="minorHAnsi" w:eastAsiaTheme="minorEastAsia" w:hAnsiTheme="minorHAnsi" w:cstheme="minorBidi"/>
+        <w:sz w:val="22"/>
+        <w:szCs w:val="22"/>
+        <w:lang w:val="en-US" w:eastAsia="en-US" w:bidi="ar-SA"/>
+      </w:rPr>
+    </w:rPrDefault>
+    <w:pPrDefault>
+      <w:pPr>
+        <w:spacing w:after="160" w:line="259" w:lineRule="auto"/>
+      </w:pPr>
+    </w:pPrDefault>
+  </w:docDefaults>
+  <w:latentStyles w:defLockedState="0" w:defUIPriority="99" w:defSemiHidden="0" w:defUnhideWhenUsed="0" w:defQFormat="0" w:count="371">
+    <w:lsdException w:name="Normal" w:uiPriority="0" w:qFormat="1"/>
+    <w:lsdException w:name="heading 1" w:uiPriority="9" w:qFormat="1"/>
+    <w:lsdException w:name="heading 2" w:semiHidden="1" w:uiPriority="9" w:unhideWhenUsed="1" w:qFormat="1"/>
+    <w:lsdException w:name="heading 3" w:semiHidden="1" w:uiPriority="9" w:unhideWhenUsed="1" w:qFormat="1"/>
+    <w:lsdException w:name="heading 4" w:semiHidden="1" w:uiPriority="9" w:unhideWhenUsed="1" w:qFormat="1"/>
+    <w:lsdException w:name="heading 5" w:semiHidden="1" w:uiPriority="9" w:unhideWhenUsed="1" w:qFormat="1"/>
+    <w:lsdException w:name="heading 6" w:semiHidden="1" w:uiPriority="9" w:unhideWhenUsed="1" w:qFormat="1"/>
+    <w:lsdException w:name="heading 7" w:semiHidden="1" w:uiPriority="9" w:unhideWhenUsed="1" w:qFormat="1"/>
+    <w:lsdException w:name="heading 8" w:semiHidden="1" w:uiPriority="9" w:unhideWhenUsed="1" w:qFormat="1"/>
+    <w:lsdException w:name="heading 9" w:semiHidden="1" w:uiPriority="9" w:unhideWhenUsed="1" w:qFormat="1"/>
+    <w:lsdException w:name="index 1" w:semiHidden="1" w:unhideWhenUsed="1"/>
+    <w:lsdException w:name="index 2" w:semiHidden="1" w:unhideWhenUsed="1"/>
+    <w:lsdException w:name="index 3" w:semiHidden="1" w:unhideWhenUsed="1"/>
+    <w:lsdException w:name="index 4" w:semiHidden="1" w:unhideWhenUsed="1"/>
+    <w:lsdException w:name="index 5" w:semiHidden="1" w:unhideWhenUsed="1"/>
+    <w:lsdException w:name="index 6" w:semiHidden="1" w:unhideWhenUsed="1"/>
+    <w:lsdException w:name="index 7" w:semiHidden="1" w:unhideWhenUsed="1"/>
+    <w:lsdException w:name="index 8" w:semiHidden="1" w:unhideWhenUsed="1"/>
+    <w:lsdException w:name="index 9" w:semiHidden="1" w:unhideWhenUsed="1"/>
+    <w:lsdException w:name="toc 1" w:semiHidden="1" w:uiPriority="39" w:unhideWhenUsed="1"/>
+    <w:lsdException w:name="toc 2" w:semiHidden="1" w:uiPriority="39" w:unhideWhenUsed="1"/>
+    <w:lsdException w:name="toc 3" w:semiHidden="1" w:uiPriority="39" w:unhideWhenUsed="1"/>
+    <w:lsdException w:name="toc 4" w:semiHidden="1" w:uiPriority="39" w:unhideWhenUsed="1"/>
+    <w:lsdException w:name="toc 5" w:semiHidden="1" w:uiPriority="39" w:unhideWhenUsed="1"/>
+    <w:lsdException w:name="toc 6" w:semiHidden="1" w:uiPriority="39" w:unhideWhenUsed="1"/>
+    <w:lsdException w:name="toc 7" w:semiHidden="1" w:uiPriority="39" w:unhideWhenUsed="1"/>
+    <w:lsdException w:name="toc 8" w:semiHidden="1" w:uiPriority="39" w:unhideWhenUsed="1"/>
+    <w:lsdException w:name="toc 9" w:semiHidden="1" w:uiPriority="39" w:unhideWhenUsed="1"/>
+    <w:lsdException w:name="Normal Indent" w:semiHidden="1" w:unhideWhenUsed="1"/>
+    <w:lsdException w:name="footnote text" w:semiHidden="1" w:unhideWhenUsed="1"/>
+    <w:lsdException w:name="annotation text" w:semiHidden="1" w:unhideWhenUsed="1"/>
+    <w:lsdException w:name="header" w:semiHidden="1" w:unhideWhenUsed="1"/>
+    <w:lsdException w:name="footer" w:semiHidden="1" w:unhideWhenUsed="1"/>
+    <w:lsdException w:name="index heading" w:semiHidden="1" w:unhideWhenUsed="1"/>
+    <w:lsdException w:name="caption" w:semiHidden="1" w:uiPriority="35" w:unhideWhenUsed="1" w:qFormat="1"/>
+    <w:lsdException w:name="table of figures" w:semiHidden="1" w:unhideWhenUsed="1"/>
+    <w:lsdException w:name="envelope address" w:semiHidden="1" w:unhideWhenUsed="1"/>
+    <w:lsdException w:name="envelope return" w:semiHidden="1" w:unhideWhenUsed="1"/>
+    <w:lsdException w:name="footnote reference" w:semiHidden="1" w:unhideWhenUsed="1"/>
+    <w:lsdException w:name="annotation reference" w:semiHidden="1" w:unhideWhenUsed="1"/>
+    <w:lsdException w:name="line number" w:semiHidden="1" w:unhideWhenUsed="1"/>
+    <w:lsdException w:name="page number" w:semiHidden="1" w:unhideWhenUsed="1"/>
+    <w:lsdException w:name="endnote reference" w:semiHidden="1" w:unhideWhenUsed="1"/>
+    <w:lsdException w:name="endnote text" w:semiHidden="1" w:unhideWhenUsed="1"/>
+    <w:lsdException w:name="table of authorities" w:semiHidden="1" w:unhideWhenUsed="1"/>
+    <w:lsdException w:name="macro" w:semiHidden="1" w:unhideWhenUsed="1"/>
+    <w:lsdException w:name="toa heading" w:semiHidden="1" w:unhideWhenUsed="1"/>
+    <w:lsdException w:name="List" w:semiHidden="1" w:unhideWhenUsed="1"/>
+    <w:lsdException w:name="List Bullet" w:semiHidden="1" w:unhideWhenUsed="1"/>
+    <w:lsdException w:name="List Number" w:semiHidden="1" w:unhideWhenUsed="1"/>
+    <w:lsdException w:name="List 2" w:semiHidden="1" w:unhideWhenUsed="1"/>
+    <w:lsdException w:name="List 3" w:semiHidden="1" w:unhideWhenUsed="1"/>
+    <w:lsdException w:name="List 4" w:semiHidden="1" w:unhideWhenUsed="1"/>
+    <w:lsdException w:name="List 5" w:semiHidden="1" w:unhideWhenUsed="1"/>
+    <w:lsdException w:name="List Bullet 2" w:semiHidden="1" w:unhideWhenUsed="1"/>
+    <w:lsdException w:name="List Bullet 3" w:semiHidden="1" w:unhideWhenUsed="1"/>
+    <w:lsdException w:name="List Bullet 4" w:semiHidden="1" w:unhideWhenUsed="1"/>
+    <w:lsdException w:name="List Bullet 5" w:semiHidden="1" w:unhideWhenUsed="1"/>
+    <w:lsdException w:name="List Number 2" w:semiHidden="1" w:unhideWhenUsed="1"/>
+    <w:lsdException w:name="List Number 3" w:semiHidden="1" w:unhideWhenUsed="1"/>
+    <w:lsdException w:name="List Number 4" w:semiHidden="1" w:unhideWhenUsed="1"/>
+    <w:lsdException w:name="List Number 5" w:semiHidden="1" w:unhideWhenUsed="1"/>
+    <w:lsdException w:name="Title" w:uiPriority="10" w:qFormat="1"/>
+    <w:lsdException w:name="Closing" w:semiHidden="1" w:unhideWhenUsed="1"/>
+    <w:lsdException w:name="Signature" w:semiHidden="1" w:unhideWhenUsed="1"/>
+    <w:lsdException w:name="Default Paragraph Font" w:semiHidden="1" w:uiPriority="1" w:unhideWhenUsed="1"/>
+    <w:lsdException w:name="Body Text" w:semiHidden="1" w:unhideWhenUsed="1"/>
+    <w:lsdException w:name="Body Text Indent" w:semiHidden="1" w:unhideWhenUsed="1"/>
+    <w:lsdException w:name="List Continue" w:semiHidden="1" w:unhideWhenUsed="1"/>
+    <w:lsdException w:name="List Continue 2" w:semiHidden="1" w:unhideWhenUsed="1"/>
+    <w:lsdException w:name="List Continue 3" w:semiHidden="1" w:unhideWhenUsed="1"/>
+    <w:lsdException w:name="List Continue 4" w:semiHidden="1" w:unhideWhenUsed="1"/>
+    <w:lsdException w:name="List Continue 5" w:semiHidden="1" w:unhideWhenUsed="1"/>
+    <w:lsdException w:name="Message Header" w:semiHidden="1" w:unhideWhenUsed="1"/>
+    <w:lsdException w:name="Subtitle" w:uiPriority="11" w:qFormat="1"/>
+    <w:lsdException w:name="Salutation" w:semiHidden="1" w:unhideWhenUsed="1"/>
+    <w:lsdException w:name="Date" w:semiHidden="1" w:unhideWhenUsed="1"/>
+    <w:lsdException w:name="Body Text First Indent" w:semiHidden="1" w:unhideWhenUsed="1"/>
+    <w:lsdException w:name="Body Text First Indent 2" w:semiHidden="1" w:unhideWhenUsed="1"/>
+    <w:lsdException w:name="Note Heading" w:semiHidden="1" w:unhideWhenUsed="1"/>
+    <w:lsdException w:name="Body Text 2" w:semiHidden="1" w:unhideWhenUsed="1"/>
+    <w:lsdException w:name="Body Text 3" w:semiHidden="1" w:unhideWhenUsed="1"/>
+    <w:lsdException w:name="Body Text Indent 2" w:semiHidden="1" w:unhideWhenUsed="1"/>
+    <w:lsdException w:name="Body Text Indent 3" w:semiHidden="1" w:unhideWhenUsed="1"/>
+    <w:lsdException w:name="Block Text" w:semiHidden="1" w:unhideWhenUsed="1"/>
+    <w:lsdException w:name="Hyperlink" w:semiHidden="1" w:unhideWhenUsed="1"/>
+    <w:lsdException w:name="FollowedHyperlink" w:semiHidden="1" w:unhideWhenUsed="1"/>
+    <w:lsdException w:name="Strong" w:uiPriority="22" w:qFormat="1"/>
+    <w:lsdException w:name="Emphasis" w:uiPriority="20" w:qFormat="1"/>
+    <w:lsdException w:name="Document Map" w:semiHidden="1" w:unhideWhenUsed="1"/>
+    <w:lsdException w:name="Plain Text" w:semiHidden="1" w:unhideWhenUsed="1"/>
+    <w:lsdException w:name="E-mail Signature" w:semiHidden="1" w:unhideWhenUsed="1"/>
+    <w:lsdException w:name="HTML Top of Form" w:semiHidden="1" w:unhideWhenUsed="1"/>
+    <w:lsdException w:name="HTML Bottom of Form" w:semiHidden="1" w:unhideWhenUsed="1"/>
+    <w:lsdException w:name="Normal (Web)" w:semiHidden="1" w:unhideWhenUsed="1"/>
+    <w:lsdException w:name="HTML Acronym" w:semiHidden="1" w:unhideWhenUsed="1"/>
+    <w:lsdException w:name="HTML Address" w:semiHidden="1" w:unhideWhenUsed="1"/>
+    <w:lsdException w:name="HTML Cite" w:semiHidden="1" w:unhideWhenUsed="1"/>
+    <w:lsdException w:name="HTML Code" w:semiHidden="1" w:unhideWhenUsed="1"/>
+    <w:lsdException w:name="HTML Definition" w:semiHidden="1" w:unhideWhenUsed="1"/>
+    <w:lsdException w:name="HTML Keyboard" w:semiHidden="1" w:unhideWhenUsed="1"/>
+    <w:lsdException w:name="HTML Preformatted" w:semiHidden="1" w:unhideWhenUsed="1"/>
+    <w:lsdException w:name="HTML Sample" w:semiHidden="1" w:unhideWhenUsed="1"/>
+    <w:lsdException w:name="HTML Typewriter" w:semiHidden="1" w:unhideWhenUsed="1"/>
+    <w:lsdException w:name="HTML Variable" w:semiHidden="1" w:unhideWhenUsed="1"/>
+    <w:lsdException w:name="Normal Table" w:semiHidden="1" w:unhideWhenUsed="1"/>
+    <w:lsdException w:name="annotation subject" w:semiHidden="1" w:unhideWhenUsed="1"/>
+    <w:lsdException w:name="No List" w:semiHidden="1" w:unhideWhenUsed="1"/>
+    <w:lsdException w:name="Outline List 1" w:semiHidden="1" w:unhideWhenUsed="1"/>
+    <w:lsdException w:name="Outline List 2" w:semiHidden="1" w:unhideWhenUsed="1"/>
+    <w:lsdException w:name="Outline List 3" w:semiHidden="1" w:unhideWhenUsed="1"/>
+    <w:lsdException w:name="Table Simple 1" w:semiHidden="1" w:unhideWhenUsed="1"/>
+    <w:lsdException w:name="Table Simple 2" w:semiHidden="1" w:unhideWhenUsed="1"/>
+    <w:lsdException w:name="Table Simple 3" w:semiHidden="1" w:unhideWhenUsed="1"/>
+    <w:lsdException w:name="Table Classic 1" w:semiHidden="1" w:unhideWhenUsed="1"/>
+    <w:lsdException w:name="Table Classic 2" w:semiHidden="1" w:unhideWhenUsed="1"/>
+    <w:lsdException w:name="Table Classic 3" w:semiHidden="1" w:unhideWhenUsed="1"/>
+    <w:lsdException w:name="Table Classic 4" w:semiHidden="1" w:unhideWhenUsed="1"/>
+    <w:lsdException w:name="Table Colorful 1" w:semiHidden="1" w:unhideWhenUsed="1"/>
+    <w:lsdException w:name="Table Colorful 2" w:semiHidden="1" w:unhideWhenUsed="1"/>
+    <w:lsdException w:name="Table Colorful 3" w:semiHidden="1" w:unhideWhenUsed="1"/>
+    <w:lsdException w:name="Table Columns 1" w:semiHidden="1" w:unhideWhenUsed="1"/>
+    <w:lsdException w:name="Table Columns 2" w:semiHidden="1" w:unhideWhenUsed="1"/>
+    <w:lsdException w:name="Table Columns 3" w:semiHidden="1" w:unhideWhenUsed="1"/>
+    <w:lsdException w:name="Table Columns 4" w:semiHidden="1" w:unhideWhenUsed="1"/>
+    <w:lsdException w:name="Table Columns 5" w:semiHidden="1" w:unhideWhenUsed="1"/>
+    <w:lsdException w:name="Table Grid 1" w:semiHidden="1" w:unhideWhenUsed="1"/>
+    <w:lsdException w:name="Table Grid 2" w:semiHidden="1" w:unhideWhenUsed="1"/>
+    <w:lsdException w:name="Table Grid 3" w:semiHidden="1" w:unhideWhenUsed="1"/>
+    <w:lsdException w:name="Table Grid 4" w:semiHidden="1" w:unhideWhenUsed="1"/>
+    <w:lsdException w:name="Table Grid 5" w:semiHidden="1" w:unhideWhenUsed="1"/>
+    <w:lsdException w:name="Table Grid 6" w:semiHidden="1" w:unhideWhenUsed="1"/>
+    <w:lsdException w:name="Table Grid 7" w:semiHidden="1" w:unhideWhenUsed="1"/>
+    <w:lsdException w:name="Table Grid 8" w:semiHidden="1" w:unhideWhenUsed="1"/>
+    <w:lsdException w:name="Table List 1" w:semiHidden="1" w:unhideWhenUsed="1"/>
+    <w:lsdException w:name="Table List 2" w:semiHidden="1" w:unhideWhenUsed="1"/>
+    <w:lsdException w:name="Table List 3" w:semiHidden="1" w:unhideWhenUsed="1"/>
+    <w:lsdException w:name="Table List 4" w:semiHidden="1" w:unhideWhenUsed="1"/>
+    <w:lsdException w:name="Table List 5" w:semiHidden="1" w:unhideWhenUsed="1"/>
+    <w:lsdException w:name="Table List 6" w:semiHidden="1" w:unhideWhenUsed="1"/>
+    <w:lsdException w:name="Table List 7" w:semiHidden="1" w:unhideWhenUsed="1"/>
+    <w:lsdException w:name="Table List 8" w:semiHidden="1" w:unhideWhenUsed="1"/>
+    <w:lsdException w:name="Table 3D effects 1" w:semiHidden="1" w:unhideWhenUsed="1"/>
+    <w:lsdException w:name="Table 3D effects 2" w:semiHidden="1" w:unhideWhenUsed="1"/>
+    <w:lsdException w:name="Table 3D effects 3" w:semiHidden="1" w:unhideWhenUsed="1"/>
+    <w:lsdException w:name="Table Contemporary" w:semiHidden="1" w:unhideWhenUsed="1"/>
+    <w:lsdException w:name="Table Elegant" w:semiHidden="1" w:unhideWhenUsed="1"/>
+    <w:lsdException w:name="Table Professional" w:semiHidden="1" w:unhideWhenUsed="1"/>
+    <w:lsdException w:name="Table Subtle 1" w:semiHidden="1" w:unhideWhenUsed="1"/>
+    <w:lsdException w:name="Table Subtle 2" w:semiHidden="1" w:unhideWhenUsed="1"/>
+    <w:lsdException w:name="Table Web 1" w:semiHidden="1" w:unhideWhenUsed="1"/>
+    <w:lsdException w:name="Table Web 2" w:semiHidden="1" w:unhideWhenUsed="1"/>
+    <w:lsdException w:name="Table Web 3" w:semiHidden="1" w:unhideWhenUsed="1"/>
+    <w:lsdException w:name="Balloon Text" w:semiHidden="1" w:unhideWhenUsed="1"/>
+    <w:lsdException w:name="Table Grid" w:uiPriority="39"/>
+    <w:lsdException w:name="Table Theme" w:semiHidden="1" w:unhideWhenUsed="1"/>
+    <w:lsdException w:name="Placeholder Text" w:semiHidden="1"/>
+    <w:lsdException w:name="No Spacing" w:uiPriority="1" w:qFormat="1"/>
+    <w:lsdException w:name="Light Shading" w:uiPriority="60"/>
+    <w:lsdException w:name="Light List" w:uiPriority="61"/>
+    <w:lsdException w:name="Light Grid" w:uiPriority="62"/>
+    <w:lsdException w:name="Medium Shading 1" w:uiPriority="63"/>
+    <w:lsdException w:name="Medium Shading 2" w:uiPriority="64"/>
+    <w:lsdException w:name="Medium List 1" w:uiPriority="65"/>
+    <w:lsdException w:name="Medium List 2" w:uiPriority="66"/>
+    <w:lsdException w:name="Medium Grid 1" w:uiPriority="67"/>
+    <w:lsdException w:name="Medium Grid 2" w:uiPriority="68"/>
+    <w:lsdException w:name="Medium Grid 3" w:uiPriority="69"/>
+    <w:lsdException w:name="Dark List" w:uiPriority="70"/>
+    <w:lsdException w:name="Colorful Shading" w:uiPriority="71"/>
+    <w:lsdException w:name="Colorful List" w:uiPriority="72"/>
+    <w:lsdException w:name="Colorful Grid" w:uiPriority="73"/>
+    <w:lsdException w:name="Light Shading Accent 1" w:uiPriority="60"/>
+    <w:lsdException w:name="Light List Accent 1" w:uiPriority="61"/>
+    <w:lsdException w:name="Light Grid Accent 1" w:uiPriority="62"/>
+    <w:lsdException w:name="Medium Shading 1 Accent 1" w:uiPriority="63"/>
+    <w:lsdException w:name="Medium Shading 2 Accent 1" w:uiPriority="64"/>
+    <w:lsdException w:name="Medium List 1 Accent 1" w:uiPriority="65"/>
+    <w:lsdException w:name="Revision" w:semiHidden="1"/>
+    <w:lsdException w:name="List Paragraph" w:uiPriority="34" w:qFormat="1"/>
+    <w:lsdException w:name="Quote" w:uiPriority="29" w:qFormat="1"/>
+    <w:lsdException w:name="Intense Quote" w:uiPriority="30" w:qFormat="1"/>
+    <w:lsdException w:name="Medium List 2 Accent 1" w:uiPriority="66"/>
+    <w:lsdException w:name="Medium Grid 1 Accent 1" w:uiPriority="67"/>
+    <w:lsdException w:name="Medium Grid 2 Accent 1" w:uiPriority="68"/>
+    <w:lsdException w:name="Medium Grid 3 Accent 1" w:uiPriority="69"/>
+    <w:lsdException w:name="Dark List Accent 1" w:uiPriority="70"/>
+    <w:lsdException w:name="Colorful Shading Accent 1" w:uiPriority="71"/>
+    <w:lsdException w:name="Colorful List Accent 1" w:uiPriority="72"/>
+    <w:lsdException w:name="Colorful Grid Accent 1" w:uiPriority="73"/>
+    <w:lsdException w:name="Light Shading Accent 2" w:uiPriority="60"/>
+    <w:lsdException w:name="Light List Accent 2" w:uiPriority="61"/>
+    <w:lsdException w:name="Light Grid Accent 2" w:uiPriority="62"/>
+    <w:lsdException w:name="Medium Shading 1 Accent 2" w:uiPriority="63"/>
+    <w:lsdException w:name="Medium Shading 2 Accent 2" w:uiPriority="64"/>
+    <w:lsdException w:name="Medium List 1 Accent 2" w:uiPriority="65"/>
+    <w:lsdException w:name="Medium List 2 Accent 2" w:uiPriority="66"/>
+    <w:lsdException w:name="Medium Grid 1 Accent 2" w:uiPriority="67"/>
+    <w:lsdException w:name="Medium Grid 2 Accent 2" w:uiPriority="68"/>
+    <w:lsdException w:name="Medium Grid 3 Accent 2" w:uiPriority="69"/>
+    <w:lsdException w:name="Dark List Accent 2" w:uiPriority="70"/>
+    <w:lsdException w:name="Colorful Shading Accent 2" w:uiPriority="71"/>
+    <w:lsdException w:name="Colorful List Accent 2" w:uiPriority="72"/>
+    <w:lsdException w:name="Colorful Grid Accent 2" w:uiPriority="73"/>
+    <w:lsdException w:name="Light Shading Accent 3" w:uiPriority="60"/>
+    <w:lsdException w:name="Light List Accent 3" w:uiPriority="61"/>
+    <w:lsdException w:name="Light Grid Accent 3" w:uiPriority="62"/>
+    <w:lsdException w:name="Medium Shading 1 Accent 3" w:uiPriority="63"/>
+    <w:lsdException w:name="Medium Shading 2 Accent 3" w:uiPriority="64"/>
+    <w:lsdException w:name="Medium List 1 Accent 3" w:uiPriority="65"/>
+    <w:lsdException w:name="Medium List 2 Accent 3" w:uiPriority="66"/>
+    <w:lsdException w:name="Medium Grid 1 Accent 3" w:uiPriority="67"/>
+    <w:lsdException w:name="Medium Grid 2 Accent 3" w:uiPriority="68"/>
+    <w:lsdException w:name="Medium Grid 3 Accent 3" w:uiPriority="69"/>
+    <w:lsdException w:name="Dark List Accent 3" w:uiPriority="70"/>
+    <w:lsdException w:name="Colorful Shading Accent 3" w:uiPriority="71"/>
+    <w:lsdException w:name="Colorful List Accent 3" w:uiPriority="72"/>
+    <w:lsdException w:name="Colorful Grid Accent 3" w:uiPriority="73"/>
+    <w:lsdException w:name="Light Shading Accent 4" w:uiPriority="60"/>
+    <w:lsdException w:name="Light List Accent 4" w:uiPriority="61"/>
+    <w:lsdException w:name="Light Grid Accent 4" w:uiPriority="62"/>
+    <w:lsdException w:name="Medium Shading 1 Accent 4" w:uiPriority="63"/>
+    <w:lsdException w:name="Medium Shading 2 Accent 4" w:uiPriority="64"/>
+    <w:lsdException w:name="Medium List 1 Accent 4" w:uiPriority="65"/>
+    <w:lsdException w:name="Medium List 2 Accent 4" w:uiPriority="66"/>
+    <w:lsdException w:name="Medium Grid 1 Accent 4" w:uiPriority="67"/>
+    <w:lsdException w:name="Medium Grid 2 Accent 4" w:uiPriority="68"/>
+    <w:lsdException w:name="Medium Grid 3 Accent 4" w:uiPriority="69"/>
+    <w:lsdException w:name="Dark List Accent 4" w:uiPriority="70"/>
+    <w:lsdException w:name="Colorful Shading Accent 4" w:uiPriority="71"/>
+    <w:lsdException w:name="Colorful List Accent 4" w:uiPriority="72"/>
+    <w:lsdException w:name="Colorful Grid Accent 4" w:uiPriority="73"/>
+    <w:lsdException w:name="Light Shading Accent 5" w:uiPriority="60"/>
+    <w:lsdException w:name="Light List Accent 5" w:uiPriority="61"/>
+    <w:lsdException w:name="Light Grid Accent 5" w:uiPriority="62"/>
+    <w:lsdException w:name="Medium Shading 1 Accent 5" w:uiPriority="63"/>
+    <w:lsdException w:name="Medium Shading 2 Accent 5" w:uiPriority="64"/>
+    <w:lsdException w:name="Medium List 1 Accent 5" w:uiPriority="65"/>
+    <w:lsdException w:name="Medium List 2 Accent 5" w:uiPriority="66"/>
+    <w:lsdException w:name="Medium Grid 1 Accent 5" w:uiPriority="67"/>
+    <w:lsdException w:name="Medium Grid 2 Accent 5" w:uiPriority="68"/>
+    <w:lsdException w:name="Medium Grid 3 Accent 5" w:uiPriority="69"/>
+    <w:lsdException w:name="Dark List Accent 5" w:uiPriority="70"/>
+    <w:lsdException w:name="Colorful Shading Accent 5" w:uiPriority="71"/>
+    <w:lsdException w:name="Colorful List Accent 5" w:uiPriority="72"/>
+    <w:lsdException w:name="Colorful Grid Accent 5" w:uiPriority="73"/>
+    <w:lsdException w:name="Light Shading Accent 6" w:uiPriority="60"/>
+    <w:lsdException w:name="Light List Accent 6" w:uiPriority="61"/>
+    <w:lsdException w:name="Light Grid Accent 6" w:uiPriority="62"/>
+    <w:lsdException w:name="Medium Shading 1 Accent 6" w:uiPriority="63"/>
+    <w:lsdException w:name="Medium Shading 2 Accent 6" w:uiPriority="64"/>
+    <w:lsdException w:name="Medium List 1 Accent 6" w:uiPriority="65"/>
+    <w:lsdException w:name="Medium List 2 Accent 6" w:uiPriority="66"/>
+    <w:lsdException w:name="Medium Grid 1 Accent 6" w:uiPriority="67"/>
+    <w:lsdException w:name="Medium Grid 2 Accent 6" w:uiPriority="68"/>
+    <w:lsdException w:name="Medium Grid 3 Accent 6" w:uiPriority="69"/>
+    <w:lsdException w:name="Dark List Accent 6" w:uiPriority="70"/>
+    <w:lsdException w:name="Colorful Shading Accent 6" w:uiPriority="71"/>
+    <w:lsdException w:name="Colorful List Accent 6" w:uiPriority="72"/>
+    <w:lsdException w:name="Colorful Grid Accent 6" w:uiPriority="73"/>
+    <w:lsdException w:name="Subtle Emphasis" w:uiPriority="19" w:qFormat="1"/>
+    <w:lsdException w:name="Intense Emphasis" w:uiPriority="21" w:qFormat="1"/>
+    <w:lsdException w:name="Subtle Reference" w:uiPriority="31" w:qFormat="1"/>
+    <w:lsdException w:name="Intense Reference" w:uiPriority="32" w:qFormat="1"/>
+    <w:lsdException w:name="Book Title" w:uiPriority="33" w:qFormat="1"/>
+    <w:lsdException w:name="Bibliography" w:semiHidden="1" w:uiPriority="37" w:unhideWhenUsed="1"/>
+    <w:lsdException w:name="TOC Heading" w:semiHidden="1" w:uiPriority="39" w:unhideWhenUsed="1" w:qFormat="1"/>
+    <w:lsdException w:name="Plain Table 1" w:uiPriority="41"/>
+    <w:lsdException w:name="Plain Table 2" w:uiPriority="42"/>
+    <w:lsdException w:name="Plain Table 3" w:uiPriority="43"/>
+    <w:lsdException w:name="Plain Table 4" w:uiPriority="44"/>
+    <w:lsdException w:name="Plain Table 5" w:uiPriority="45"/>
+    <w:lsdException w:name="Grid Table Light" w:uiPriority="40"/>
+    <w:lsdException w:name="Grid Table 1 Light" w:uiPriority="46"/>
+    <w:lsdException w:name="Grid Table 2" w:uiPriority="47"/>
+    <w:lsdException w:name="Grid Table 3" w:uiPriority="48"/>
+    <w:lsdException w:name="Grid Table 4" w:uiPriority="49"/>
+    <w:lsdException w:name="Grid Table 5 Dark" w:uiPriority="50"/>
+    <w:lsdException w:name="Grid Table 6 Colorful" w:uiPriority="51"/>
+    <w:lsdException w:name="Grid Table 7 Colorful" w:uiPriority="52"/>
+    <w:lsdException w:name="Grid Table 1 Light Accent 1" w:uiPriority="46"/>
+    <w:lsdException w:name="Grid Table 2 Accent 1" w:uiPriority="47"/>
+    <w:lsdException w:name="Grid Table 3 Accent 1" w:uiPriority="48"/>
+    <w:lsdException w:name="Grid Table 4 Accent 1" w:uiPriority="49"/>
+    <w:lsdException w:name="Grid Table 5 Dark Accent 1" w:uiPriority="50"/>
+    <w:lsdException w:name="Grid Table 6 Colorful Accent 1" w:uiPriority="51"/>
+    <w:lsdException w:name="Grid Table 7 Colorful Accent 1" w:uiPriority="52"/>
+    <w:lsdException w:name="Grid Table 1 Light Accent 2" w:uiPriority="46"/>
+    <w:lsdException w:name="Grid Table 2 Accent 2" w:uiPriority="47"/>
+    <w:lsdException w:name="Grid Table 3 Accent 2" w:uiPriority="48"/>
+    <w:lsdException w:name="Grid Table 4 Accent 2" w:uiPriority="49"/>
+    <w:lsdException w:name="Grid Table 5 Dark Accent 2" w:uiPriority="50"/>
+    <w:lsdException w:name="Grid Table 6 Colorful Accent 2" w:uiPriority="51"/>
+    <w:lsdException w:name="Grid Table 7 Colorful Accent 2" w:uiPriority="52"/>
+    <w:lsdException w:name="Grid Table 1 Light Accent 3" w:uiPriority="46"/>
+    <w:lsdException w:name="Grid Table 2 Accent 3" w:uiPriority="47"/>
+    <w:lsdException w:name="Grid Table 3 Accent 3" w:uiPriority="48"/>
+    <w:lsdException w:name="Grid Table 4 Accent 3" w:uiPriority="49"/>
+    <w:lsdException w:name="Grid Table 5 Dark Accent 3" w:uiPriority="50"/>
+    <w:lsdException w:name="Grid Table 6 Colorful Accent 3" w:uiPriority="51"/>
+    <w:lsdException w:name="Grid Table 7 Colorful Accent 3" w:uiPriority="52"/>
+    <w:lsdException w:name="Grid Table 1 Light Accent 4" w:uiPriority="46"/>
+    <w:lsdException w:name="Grid Table 2 Accent 4" w:uiPriority="47"/>
+    <w:lsdException w:name="Grid Table 3 Accent 4" w:uiPriority="48"/>
+    <w:lsdException w:name="Grid Table 4 Accent 4" w:uiPriority="49"/>
+    <w:lsdException w:name="Grid Table 5 Dark Accent 4" w:uiPriority="50"/>
+    <w:lsdException w:name="Grid Table 6 Colorful Accent 4" w:uiPriority="51"/>
+    <w:lsdException w:name="Grid Table 7 Colorful Accent 4" w:uiPriority="52"/>
+    <w:lsdException w:name="Grid Table 1 Light Accent 5" w:uiPriority="46"/>
+    <w:lsdException w:name="Grid Table 2 Accent 5" w:uiPriority="47"/>
+    <w:lsdException w:name="Grid Table 3 Accent 5" w:uiPriority="48"/>
+    <w:lsdException w:name="Grid Table 4 Accent 5" w:uiPriority="49"/>
+    <w:lsdException w:name="Grid Table 5 Dark Accent 5" w:uiPriority="50"/>
+    <w:lsdException w:name="Grid Table 6 Colorful Accent 5" w:uiPriority="51"/>
+    <w:lsdException w:name="Grid Table 7 Colorful Accent 5" w:uiPriority="52"/>
+    <w:lsdException w:name="Grid Table 1 Light Accent 6" w:uiPriority="46"/>
+    <w:lsdException w:name="Grid Table 2 Accent 6" w:uiPriority="47"/>
+    <w:lsdException w:name="Grid Table 3 Accent 6" w:uiPriority="48"/>
+    <w:lsdException w:name="Grid Table 4 Accent 6" w:uiPriority="49"/>
+    <w:lsdException w:name="Grid Table 5 Dark Accent 6" w:uiPriority="50"/>
+    <w:lsdException w:name="Grid Table 6 Colorful Accent 6" w:uiPriority="51"/>
+    <w:lsdException w:name="Grid Table 7 Colorful Accent 6" w:uiPriority="52"/>
+    <w:lsdException w:name="List Table 1 Light" w:uiPriority="46"/>
+    <w:lsdException w:name="List Table 2" w:uiPriority="47"/>
+    <w:lsdException w:name="List Table 3" w:uiPriority="48"/>
+    <w:lsdException w:name="List Table 4" w:uiPriority="49"/>
+    <w:lsdException w:name="List Table 5 Dark" w:uiPriority="50"/>
+    <w:lsdException w:name="List Table 6 Colorful" w:uiPriority="51"/>
+    <w:lsdException w:name="List Table 7 Colorful" w:uiPriority="52"/>
+    <w:lsdException w:name="List Table 1 Light Accent 1" w:uiPriority="46"/>
+    <w:lsdException w:name="List Table 2 Accent 1" w:uiPriority="47"/>
+    <w:lsdException w:name="List Table 3 Accent 1" w:uiPriority="48"/>
+    <w:lsdException w:name="List Table 4 Accent 1" w:uiPriority="49"/>
+    <w:lsdException w:name="List Table 5 Dark Accent 1" w:uiPriority="50"/>
+    <w:lsdException w:name="List Table 6 Colorful Accent 1" w:uiPriority="51"/>
+    <w:lsdException w:name="List Table 7 Colorful Accent 1" w:uiPriority="52"/>
+    <w:lsdException w:name="List Table 1 Light Accent 2" w:uiPriority="46"/>
+    <w:lsdException w:name="List Table 2 Accent 2" w:uiPriority="47"/>
+    <w:lsdException w:name="List Table 3 Accent 2" w:uiPriority="48"/>
+    <w:lsdException w:name="List Table 4 Accent 2" w:uiPriority="49"/>
+    <w:lsdException w:name="List Table 5 Dark Accent 2" w:uiPriority="50"/>
+    <w:lsdException w:name="List Table 6 Colorful Accent 2" w:uiPriority="51"/>
+    <w:lsdException w:name="List Table 7 Colorful Accent 2" w:uiPriority="52"/>
+    <w:lsdException w:name="List Table 1 Light Accent 3" w:uiPriority="46"/>
+    <w:lsdException w:name="List Table 2 Accent 3" w:uiPriority="47"/>
+    <w:lsdException w:name="List Table 3 Accent 3" w:uiPriority="48"/>
+    <w:lsdException w:name="List Table 4 Accent 3" w:uiPriority="49"/>
+    <w:lsdException w:name="List Table 5 Dark Accent 3" w:uiPriority="50"/>
+    <w:lsdException w:name="List Table 6 Colorful Accent 3" w:uiPriority="51"/>
+    <w:lsdException w:name="List Table 7 Colorful Accent 3" w:uiPriority="52"/>
+    <w:lsdException w:name="List Table 1 Light Accent 4" w:uiPriority="46"/>
+    <w:lsdException w:name="List Table 2 Accent 4" w:uiPriority="47"/>
+    <w:lsdException w:name="List Table 3 Accent 4" w:uiPriority="48"/>
+    <w:lsdException w:name="List Table 4 Accent 4" w:uiPriority="49"/>
+    <w:lsdException w:name="List Table 5 Dark Accent 4" w:uiPriority="50"/>
+    <w:lsdException w:name="List Table 6 Colorful Accent 4" w:uiPriority="51"/>
+    <w:lsdException w:name="List Table 7 Colorful Accent 4" w:uiPriority="52"/>
+    <w:lsdException w:name="List Table 1 Light Accent 5" w:uiPriority="46"/>
+    <w:lsdException w:name="List Table 2 Accent 5" w:uiPriority="47"/>
+    <w:lsdException w:name="List Table 3 Accent 5" w:uiPriority="48"/>
+    <w:lsdException w:name="List Table 4 Accent 5" w:uiPriority="49"/>
+    <w:lsdException w:name="List Table 5 Dark Accent 5" w:uiPriority="50"/>
+    <w:lsdException w:name="List Table 6 Colorful Accent 5" w:uiPriority="51"/>
+    <w:lsdException w:name="List Table 7 Colorful Accent 5" w:uiPriority="52"/>
+    <w:lsdException w:name="List Table 1 Light Accent 6" w:uiPriority="46"/>
+    <w:lsdException w:name="List Table 2 Accent 6" w:uiPriority="47"/>
+    <w:lsdException w:name="List Table 3 Accent 6" w:uiPriority="48"/>
+    <w:lsdException w:name="List Table 4 Accent 6" w:uiPriority="49"/>
+    <w:lsdException w:name="List Table 5 Dark Accent 6" w:uiPriority="50"/>
+    <w:lsdException w:name="List Table 6 Colorful Accent 6" w:uiPriority="51"/>
+    <w:lsdException w:name="List Table 7 Colorful Accent 6" w:uiPriority="52"/>
+  </w:latentStyles>
+  <w:style w:type="paragraph" w:default="1" w:styleId="Normal">
+    <w:name w:val="Normal"/>
+    <w:qFormat/>
+  </w:style>
+  <w:style w:type="character" w:default="1" w:styleId="DefaultParagraphFont">
+    <w:name w:val="Default Paragraph Font"/>
+    <w:uiPriority w:val="1"/>
+    <w:semiHidden/>
+    <w:unhideWhenUsed/>
+  </w:style>
+  <w:style w:type="table" w:default="1" w:styleId="TableNormal">
+    <w:name w:val="Normal Table"/>
+    <w:uiPriority w:val="99"/>
+    <w:semiHidden/>
+    <w:unhideWhenUsed/>
+    <w:tblPr>
+      <w:tblInd w:w="0" w:type="dxa"/>
+      <w:tblCellMar>
+        <w:top w:w="0" w:type="dxa"/>
+        <w:left w:w="108" w:type="dxa"/>
+        <w:bottom w:w="0" w:type="dxa"/>
+        <w:right w:w="108" w:type="dxa"/>
+      </w:tblCellMar>
+    </w:tblPr>
+  </w:style>
+  <w:style w:type="numbering" w:default="1" w:styleId="NoList">
+    <w:name w:val="No List"/>
+    <w:uiPriority w:val="99"/>
+    <w:semiHidden/>
+    <w:unhideWhenUsed/>
+  </w:style>
+  <w:style w:type="character" w:styleId="PlaceholderText">
+    <w:name w:val="Placeholder Text"/>
+    <w:basedOn w:val="DefaultParagraphFont"/>
+    <w:uiPriority w:val="99"/>
+    <w:semiHidden/>
+    <w:rsid w:val="001A7689"/>
+    <w:rPr>
+      <w:color w:val="808080"/>
+    </w:rPr>
+  </w:style>
+</w:styles>
+</file>
+
+<file path=word/glossary/webSettings.xml><?xml version="1.0" encoding="utf-8"?>
+<w:webSettings xmlns:mc="http://schemas.openxmlformats.org/markup-compatibility/2006" xmlns:r="http://schemas.openxmlformats.org/officeDocument/2006/relationships" xmlns:w="http://schemas.openxmlformats.org/wordprocessingml/2006/main" xmlns:w14="http://schemas.microsoft.com/office/word/2010/wordml" xmlns:w15="http://schemas.microsoft.com/office/word/2012/wordml" mc:Ignorable="w14 w15">
+  <w:optimizeForBrowser/>
+  <w:allowPNG/>
+</w:webSettings>
+</file>
+
 <file path=word/theme/theme1.xml><?xml version="1.0" encoding="utf-8"?>
 <a:theme xmlns:a="http://schemas.openxmlformats.org/drawingml/2006/main" name="Office Theme">
   <a:themeElements>
@@ -3345,7 +3952,7 @@
 </file>
 
 <file path=customXml/itemProps1.xml><?xml version="1.0" encoding="utf-8"?>
-<ds:datastoreItem xmlns:ds="http://schemas.openxmlformats.org/officeDocument/2006/customXml" ds:itemID="{69BC1C46-19AF-489E-B2BF-0F7FDBC53118}">
+<ds:datastoreItem xmlns:ds="http://schemas.openxmlformats.org/officeDocument/2006/customXml" ds:itemID="{39EBC858-B415-40B7-8771-06D5D2872C37}">
   <ds:schemaRefs>
     <ds:schemaRef ds:uri="http://schemas.openxmlformats.org/officeDocument/2006/bibliography"/>
   </ds:schemaRefs>

--- a/Report/Neural Network on FPGA Final Report.docx
+++ b/Report/Neural Network on FPGA Final Report.docx
@@ -197,7 +197,7 @@
           <w:r>
             <w:fldChar w:fldCharType="separate"/>
           </w:r>
-          <w:hyperlink w:anchor="_Toc388532469" w:history="1">
+          <w:hyperlink w:anchor="_Toc388559906" w:history="1">
             <w:r>
               <w:rPr>
                 <w:rStyle w:val="Hyperlink"/>
@@ -224,7 +224,7 @@
                 <w:noProof/>
                 <w:webHidden/>
               </w:rPr>
-              <w:instrText xml:space="preserve"> PAGEREF _Toc388532469 \h </w:instrText>
+              <w:instrText xml:space="preserve"> PAGEREF _Toc388559906 \h </w:instrText>
             </w:r>
             <w:r>
               <w:rPr>
@@ -266,7 +266,7 @@
               <w:noProof/>
             </w:rPr>
           </w:pPr>
-          <w:hyperlink w:anchor="_Toc388532470" w:history="1">
+          <w:hyperlink w:anchor="_Toc388559907" w:history="1">
             <w:r>
               <w:rPr>
                 <w:rStyle w:val="Hyperlink"/>
@@ -293,7 +293,7 @@
                 <w:noProof/>
                 <w:webHidden/>
               </w:rPr>
-              <w:instrText xml:space="preserve"> PAGEREF _Toc388532470 \h </w:instrText>
+              <w:instrText xml:space="preserve"> PAGEREF _Toc388559907 \h </w:instrText>
             </w:r>
             <w:r>
               <w:rPr>
@@ -335,7 +335,7 @@
               <w:noProof/>
             </w:rPr>
           </w:pPr>
-          <w:hyperlink w:anchor="_Toc388532471" w:history="1">
+          <w:hyperlink w:anchor="_Toc388559908" w:history="1">
             <w:r>
               <w:rPr>
                 <w:rStyle w:val="Hyperlink"/>
@@ -362,7 +362,7 @@
                 <w:noProof/>
                 <w:webHidden/>
               </w:rPr>
-              <w:instrText xml:space="preserve"> PAGEREF _Toc388532471 \h </w:instrText>
+              <w:instrText xml:space="preserve"> PAGEREF _Toc388559908 \h </w:instrText>
             </w:r>
             <w:r>
               <w:rPr>
@@ -404,7 +404,7 @@
               <w:noProof/>
             </w:rPr>
           </w:pPr>
-          <w:hyperlink w:anchor="_Toc388532472" w:history="1">
+          <w:hyperlink w:anchor="_Toc388559909" w:history="1">
             <w:r>
               <w:rPr>
                 <w:rStyle w:val="Hyperlink"/>
@@ -431,7 +431,7 @@
                 <w:noProof/>
                 <w:webHidden/>
               </w:rPr>
-              <w:instrText xml:space="preserve"> PAGEREF _Toc388532472 \h </w:instrText>
+              <w:instrText xml:space="preserve"> PAGEREF _Toc388559909 \h </w:instrText>
             </w:r>
             <w:r>
               <w:rPr>
@@ -451,7 +451,7 @@
                 <w:noProof/>
                 <w:webHidden/>
               </w:rPr>
-              <w:t>4</w:t>
+              <w:t>5</w:t>
             </w:r>
             <w:r>
               <w:rPr>
@@ -473,7 +473,7 @@
               <w:noProof/>
             </w:rPr>
           </w:pPr>
-          <w:hyperlink w:anchor="_Toc388532473" w:history="1">
+          <w:hyperlink w:anchor="_Toc388559910" w:history="1">
             <w:r>
               <w:rPr>
                 <w:rStyle w:val="Hyperlink"/>
@@ -500,7 +500,7 @@
                 <w:noProof/>
                 <w:webHidden/>
               </w:rPr>
-              <w:instrText xml:space="preserve"> PAGEREF _Toc388532473 \h </w:instrText>
+              <w:instrText xml:space="preserve"> PAGEREF _Toc388559910 \h </w:instrText>
             </w:r>
             <w:r>
               <w:rPr>
@@ -520,7 +520,7 @@
                 <w:noProof/>
                 <w:webHidden/>
               </w:rPr>
-              <w:t>4</w:t>
+              <w:t>5</w:t>
             </w:r>
             <w:r>
               <w:rPr>
@@ -542,7 +542,7 @@
               <w:noProof/>
             </w:rPr>
           </w:pPr>
-          <w:hyperlink w:anchor="_Toc388532474" w:history="1">
+          <w:hyperlink w:anchor="_Toc388559911" w:history="1">
             <w:r>
               <w:rPr>
                 <w:rStyle w:val="Hyperlink"/>
@@ -569,7 +569,7 @@
                 <w:noProof/>
                 <w:webHidden/>
               </w:rPr>
-              <w:instrText xml:space="preserve"> PAGEREF _Toc388532474 \h </w:instrText>
+              <w:instrText xml:space="preserve"> PAGEREF _Toc388559911 \h </w:instrText>
             </w:r>
             <w:r>
               <w:rPr>
@@ -589,7 +589,7 @@
                 <w:noProof/>
                 <w:webHidden/>
               </w:rPr>
-              <w:t>4</w:t>
+              <w:t>5</w:t>
             </w:r>
             <w:r>
               <w:rPr>
@@ -607,10 +607,11 @@
               <w:tab w:val="right" w:leader="dot" w:pos="9350"/>
             </w:tabs>
             <w:rPr>
+              <w:rFonts w:eastAsiaTheme="minorEastAsia"/>
               <w:noProof/>
             </w:rPr>
           </w:pPr>
-          <w:hyperlink w:anchor="_Toc388532475" w:history="1">
+          <w:hyperlink w:anchor="_Toc388559912" w:history="1">
             <w:r>
               <w:rPr>
                 <w:rStyle w:val="Hyperlink"/>
@@ -637,7 +638,7 @@
                 <w:noProof/>
                 <w:webHidden/>
               </w:rPr>
-              <w:instrText xml:space="preserve"> PAGEREF _Toc388532475 \h </w:instrText>
+              <w:instrText xml:space="preserve"> PAGEREF _Toc388559912 \h </w:instrText>
             </w:r>
             <w:r>
               <w:rPr>
@@ -657,7 +658,7 @@
                 <w:noProof/>
                 <w:webHidden/>
               </w:rPr>
-              <w:t>4</w:t>
+              <w:t>5</w:t>
             </w:r>
             <w:r>
               <w:rPr>
@@ -675,10 +676,11 @@
               <w:tab w:val="right" w:leader="dot" w:pos="9350"/>
             </w:tabs>
             <w:rPr>
+              <w:rFonts w:eastAsiaTheme="minorEastAsia"/>
               <w:noProof/>
             </w:rPr>
           </w:pPr>
-          <w:hyperlink w:anchor="_Toc388532476" w:history="1">
+          <w:hyperlink w:anchor="_Toc388559913" w:history="1">
             <w:r>
               <w:rPr>
                 <w:rStyle w:val="Hyperlink"/>
@@ -705,7 +707,7 @@
                 <w:noProof/>
                 <w:webHidden/>
               </w:rPr>
-              <w:instrText xml:space="preserve"> PAGEREF _Toc388532476 \h </w:instrText>
+              <w:instrText xml:space="preserve"> PAGEREF _Toc388559913 \h </w:instrText>
             </w:r>
             <w:r>
               <w:rPr>
@@ -725,7 +727,7 @@
                 <w:noProof/>
                 <w:webHidden/>
               </w:rPr>
-              <w:t>5</w:t>
+              <w:t>6</w:t>
             </w:r>
             <w:r>
               <w:rPr>
@@ -747,13 +749,13 @@
               <w:noProof/>
             </w:rPr>
           </w:pPr>
-          <w:hyperlink w:anchor="_Toc388532477" w:history="1">
+          <w:hyperlink w:anchor="_Toc388559914" w:history="1">
             <w:r>
               <w:rPr>
                 <w:rStyle w:val="Hyperlink"/>
                 <w:noProof/>
               </w:rPr>
-              <w:t>Testing and Results</w:t>
+              <w:t>The Building Blocks of the Network</w:t>
             </w:r>
             <w:r>
               <w:rPr>
@@ -774,7 +776,7 @@
                 <w:noProof/>
                 <w:webHidden/>
               </w:rPr>
-              <w:instrText xml:space="preserve"> PAGEREF _Toc388532477 \h </w:instrText>
+              <w:instrText xml:space="preserve"> PAGEREF _Toc388559914 \h </w:instrText>
             </w:r>
             <w:r>
               <w:rPr>
@@ -794,7 +796,76 @@
                 <w:noProof/>
                 <w:webHidden/>
               </w:rPr>
-              <w:t>5</w:t>
+              <w:t>7</w:t>
+            </w:r>
+            <w:r>
+              <w:rPr>
+                <w:noProof/>
+                <w:webHidden/>
+              </w:rPr>
+              <w:fldChar w:fldCharType="end"/>
+            </w:r>
+          </w:hyperlink>
+        </w:p>
+        <w:p>
+          <w:pPr>
+            <w:pStyle w:val="TOC2"/>
+            <w:tabs>
+              <w:tab w:val="right" w:leader="dot" w:pos="9350"/>
+            </w:tabs>
+            <w:rPr>
+              <w:rFonts w:eastAsiaTheme="minorEastAsia"/>
+              <w:noProof/>
+            </w:rPr>
+          </w:pPr>
+          <w:hyperlink w:anchor="_Toc388559915" w:history="1">
+            <w:r>
+              <w:rPr>
+                <w:rStyle w:val="Hyperlink"/>
+                <w:noProof/>
+              </w:rPr>
+              <w:t>Design and Building Process</w:t>
+            </w:r>
+            <w:r>
+              <w:rPr>
+                <w:noProof/>
+                <w:webHidden/>
+              </w:rPr>
+              <w:tab/>
+            </w:r>
+            <w:r>
+              <w:rPr>
+                <w:noProof/>
+                <w:webHidden/>
+              </w:rPr>
+              <w:fldChar w:fldCharType="begin"/>
+            </w:r>
+            <w:r>
+              <w:rPr>
+                <w:noProof/>
+                <w:webHidden/>
+              </w:rPr>
+              <w:instrText xml:space="preserve"> PAGEREF _Toc388559915 \h </w:instrText>
+            </w:r>
+            <w:r>
+              <w:rPr>
+                <w:noProof/>
+                <w:webHidden/>
+              </w:rPr>
+            </w:r>
+            <w:r>
+              <w:rPr>
+                <w:noProof/>
+                <w:webHidden/>
+              </w:rPr>
+              <w:fldChar w:fldCharType="separate"/>
+            </w:r>
+            <w:r>
+              <w:rPr>
+                <w:noProof/>
+                <w:webHidden/>
+              </w:rPr>
+              <w:t>8</w:t>
             </w:r>
             <w:r>
               <w:rPr>
@@ -816,13 +887,13 @@
               <w:noProof/>
             </w:rPr>
           </w:pPr>
-          <w:hyperlink w:anchor="_Toc388532478" w:history="1">
+          <w:hyperlink w:anchor="_Toc388559916" w:history="1">
             <w:r>
               <w:rPr>
                 <w:rStyle w:val="Hyperlink"/>
                 <w:noProof/>
               </w:rPr>
-              <w:t>Conclusion</w:t>
+              <w:t>Parts list</w:t>
             </w:r>
             <w:r>
               <w:rPr>
@@ -843,7 +914,7 @@
                 <w:noProof/>
                 <w:webHidden/>
               </w:rPr>
-              <w:instrText xml:space="preserve"> PAGEREF _Toc388532478 \h </w:instrText>
+              <w:instrText xml:space="preserve"> PAGEREF _Toc388559916 \h </w:instrText>
             </w:r>
             <w:r>
               <w:rPr>
@@ -863,7 +934,7 @@
                 <w:noProof/>
                 <w:webHidden/>
               </w:rPr>
-              <w:t>5</w:t>
+              <w:t>8</w:t>
             </w:r>
             <w:r>
               <w:rPr>
@@ -885,13 +956,13 @@
               <w:noProof/>
             </w:rPr>
           </w:pPr>
-          <w:hyperlink w:anchor="_Toc388532479" w:history="1">
+          <w:hyperlink w:anchor="_Toc388559917" w:history="1">
             <w:r>
               <w:rPr>
                 <w:rStyle w:val="Hyperlink"/>
                 <w:noProof/>
               </w:rPr>
-              <w:t>Parts list</w:t>
+              <w:t>Results</w:t>
             </w:r>
             <w:r>
               <w:rPr>
@@ -912,7 +983,7 @@
                 <w:noProof/>
                 <w:webHidden/>
               </w:rPr>
-              <w:instrText xml:space="preserve"> PAGEREF _Toc388532479 \h </w:instrText>
+              <w:instrText xml:space="preserve"> PAGEREF _Toc388559917 \h </w:instrText>
             </w:r>
             <w:r>
               <w:rPr>
@@ -932,7 +1003,7 @@
                 <w:noProof/>
                 <w:webHidden/>
               </w:rPr>
-              <w:t>5</w:t>
+              <w:t>8</w:t>
             </w:r>
             <w:r>
               <w:rPr>
@@ -954,12 +1025,81 @@
               <w:noProof/>
             </w:rPr>
           </w:pPr>
-          <w:hyperlink w:anchor="_Toc388532480" w:history="1">
+          <w:hyperlink w:anchor="_Toc388559918" w:history="1">
             <w:r>
               <w:rPr>
                 <w:rStyle w:val="Hyperlink"/>
                 <w:noProof/>
               </w:rPr>
+              <w:t>Conclusion</w:t>
+            </w:r>
+            <w:r>
+              <w:rPr>
+                <w:noProof/>
+                <w:webHidden/>
+              </w:rPr>
+              <w:tab/>
+            </w:r>
+            <w:r>
+              <w:rPr>
+                <w:noProof/>
+                <w:webHidden/>
+              </w:rPr>
+              <w:fldChar w:fldCharType="begin"/>
+            </w:r>
+            <w:r>
+              <w:rPr>
+                <w:noProof/>
+                <w:webHidden/>
+              </w:rPr>
+              <w:instrText xml:space="preserve"> PAGEREF _Toc388559918 \h </w:instrText>
+            </w:r>
+            <w:r>
+              <w:rPr>
+                <w:noProof/>
+                <w:webHidden/>
+              </w:rPr>
+            </w:r>
+            <w:r>
+              <w:rPr>
+                <w:noProof/>
+                <w:webHidden/>
+              </w:rPr>
+              <w:fldChar w:fldCharType="separate"/>
+            </w:r>
+            <w:r>
+              <w:rPr>
+                <w:noProof/>
+                <w:webHidden/>
+              </w:rPr>
+              <w:t>9</w:t>
+            </w:r>
+            <w:r>
+              <w:rPr>
+                <w:noProof/>
+                <w:webHidden/>
+              </w:rPr>
+              <w:fldChar w:fldCharType="end"/>
+            </w:r>
+          </w:hyperlink>
+        </w:p>
+        <w:p>
+          <w:pPr>
+            <w:pStyle w:val="TOC1"/>
+            <w:tabs>
+              <w:tab w:val="right" w:leader="dot" w:pos="9350"/>
+            </w:tabs>
+            <w:rPr>
+              <w:rFonts w:eastAsiaTheme="minorEastAsia"/>
+              <w:noProof/>
+            </w:rPr>
+          </w:pPr>
+          <w:hyperlink w:anchor="_Toc388559919" w:history="1">
+            <w:r>
+              <w:rPr>
+                <w:rStyle w:val="Hyperlink"/>
+                <w:noProof/>
+              </w:rPr>
               <w:t>References</w:t>
             </w:r>
             <w:r>
@@ -981,7 +1121,7 @@
                 <w:noProof/>
                 <w:webHidden/>
               </w:rPr>
-              <w:instrText xml:space="preserve"> PAGEREF _Toc388532480 \h </w:instrText>
+              <w:instrText xml:space="preserve"> PAGEREF _Toc388559919 \h </w:instrText>
             </w:r>
             <w:r>
               <w:rPr>
@@ -1001,7 +1141,7 @@
                 <w:noProof/>
                 <w:webHidden/>
               </w:rPr>
-              <w:t>5</w:t>
+              <w:t>10</w:t>
             </w:r>
             <w:r>
               <w:rPr>
@@ -1043,19 +1183,25 @@
         </w:rPr>
         <w:br w:type="page"/>
       </w:r>
+      <w:bookmarkStart w:id="0" w:name="_GoBack"/>
+      <w:bookmarkEnd w:id="0"/>
     </w:p>
     <w:p>
       <w:pPr>
         <w:pStyle w:val="Heading1"/>
-      </w:pPr>
-      <w:bookmarkStart w:id="0" w:name="_Toc388532469"/>
+        <w:spacing w:line="480" w:lineRule="auto"/>
+      </w:pPr>
+      <w:bookmarkStart w:id="1" w:name="_Toc388559906"/>
       <w:r>
         <w:lastRenderedPageBreak/>
         <w:t>Introduction</w:t>
       </w:r>
-      <w:bookmarkEnd w:id="0"/>
-    </w:p>
-    <w:p>
+      <w:bookmarkEnd w:id="1"/>
+    </w:p>
+    <w:p>
+      <w:pPr>
+        <w:spacing w:line="480" w:lineRule="auto"/>
+      </w:pPr>
       <w:r>
         <w:t xml:space="preserve">Artificial neural networks (ANN) are a common machine learning algorithm with many real life applications. While they are often implemented in software, their parallel nature could be better implemented in hardware where parallel computations are more easily achieved. The goal of our project is to efficiently implement an ANN in a Xilinx </w:t>
       </w:r>
@@ -1071,17 +1217,21 @@
     <w:p>
       <w:pPr>
         <w:pStyle w:val="Heading1"/>
-      </w:pPr>
-      <w:bookmarkStart w:id="1" w:name="_Toc388532470"/>
+        <w:spacing w:line="480" w:lineRule="auto"/>
+      </w:pPr>
+      <w:bookmarkStart w:id="2" w:name="_Toc388559907"/>
       <w:r>
         <w:t xml:space="preserve">Artificial </w:t>
       </w:r>
       <w:r>
         <w:t>Neural Networks</w:t>
       </w:r>
-      <w:bookmarkEnd w:id="1"/>
-    </w:p>
-    <w:p>
+      <w:bookmarkEnd w:id="2"/>
+    </w:p>
+    <w:p>
+      <w:pPr>
+        <w:spacing w:line="480" w:lineRule="auto"/>
+      </w:pPr>
       <w:r>
         <w:rPr>
           <w:noProof/>
@@ -1089,7 +1239,7 @@
         <mc:AlternateContent>
           <mc:Choice Requires="wpg">
             <w:drawing>
-              <wp:anchor distT="0" distB="0" distL="114300" distR="114300" simplePos="0" relativeHeight="251637248" behindDoc="0" locked="0" layoutInCell="1" allowOverlap="1" wp14:anchorId="25C253AC" wp14:editId="2B10C3F4">
+              <wp:anchor distT="0" distB="0" distL="114300" distR="114300" simplePos="0" relativeHeight="251657216" behindDoc="0" locked="0" layoutInCell="1" allowOverlap="1" wp14:anchorId="25C253AC" wp14:editId="2B10C3F4">
                 <wp:simplePos x="0" y="0"/>
                 <wp:positionH relativeFrom="column">
                   <wp:posOffset>2941272</wp:posOffset>
@@ -1179,14 +1329,27 @@
                               <w:r>
                                 <w:t xml:space="preserve">Figure </w:t>
                               </w:r>
-                              <w:fldSimple w:instr=" SEQ Figure \* ARABIC ">
-                                <w:r>
-                                  <w:rPr>
-                                    <w:noProof/>
-                                  </w:rPr>
-                                  <w:t>1</w:t>
-                                </w:r>
-                              </w:fldSimple>
+                              <w:r>
+                                <w:fldChar w:fldCharType="begin"/>
+                              </w:r>
+                              <w:r>
+                                <w:instrText xml:space="preserve"> SEQ Figure \* ARABIC </w:instrText>
+                              </w:r>
+                              <w:r>
+                                <w:fldChar w:fldCharType="separate"/>
+                              </w:r>
+                              <w:r>
+                                <w:rPr>
+                                  <w:noProof/>
+                                </w:rPr>
+                                <w:t>1</w:t>
+                              </w:r>
+                              <w:r>
+                                <w:rPr>
+                                  <w:noProof/>
+                                </w:rPr>
+                                <w:fldChar w:fldCharType="end"/>
+                              </w:r>
                               <w:r>
                                 <w:t>: Example of a biological Neuron</w:t>
                               </w:r>
@@ -1211,7 +1374,7 @@
           </mc:Choice>
           <mc:Fallback>
             <w:pict>
-              <v:group w14:anchorId="25C253AC" id="Group 4" o:spid="_x0000_s1026" style="position:absolute;margin-left:231.6pt;margin-top:28.45pt;width:279.15pt;height:175.15pt;z-index:251637248" coordsize="35452,22244" o:gfxdata="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">
+              <v:group w14:anchorId="25C253AC" id="Group 4" o:spid="_x0000_s1026" style="position:absolute;margin-left:231.6pt;margin-top:28.45pt;width:279.15pt;height:175.15pt;z-index:251657216" coordsize="35452,22244" o:gfxdata="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">
                 <v:shapetype id="_x0000_t75" coordsize="21600,21600" o:spt="75" o:preferrelative="t" path="m@4@5l@4@11@9@11@9@5xe" filled="f" stroked="f">
                   <v:stroke joinstyle="miter"/>
                   <v:formulas>
@@ -1252,14 +1415,27 @@
                         <w:r>
                           <w:t xml:space="preserve">Figure </w:t>
                         </w:r>
-                        <w:fldSimple w:instr=" SEQ Figure \* ARABIC ">
-                          <w:r>
-                            <w:rPr>
-                              <w:noProof/>
-                            </w:rPr>
-                            <w:t>1</w:t>
-                          </w:r>
-                        </w:fldSimple>
+                        <w:r>
+                          <w:fldChar w:fldCharType="begin"/>
+                        </w:r>
+                        <w:r>
+                          <w:instrText xml:space="preserve"> SEQ Figure \* ARABIC </w:instrText>
+                        </w:r>
+                        <w:r>
+                          <w:fldChar w:fldCharType="separate"/>
+                        </w:r>
+                        <w:r>
+                          <w:rPr>
+                            <w:noProof/>
+                          </w:rPr>
+                          <w:t>1</w:t>
+                        </w:r>
+                        <w:r>
+                          <w:rPr>
+                            <w:noProof/>
+                          </w:rPr>
+                          <w:fldChar w:fldCharType="end"/>
+                        </w:r>
                         <w:r>
                           <w:t>: Example of a biological Neuron</w:t>
                         </w:r>
@@ -1281,6 +1457,9 @@
       </w:r>
     </w:p>
     <w:p>
+      <w:pPr>
+        <w:spacing w:line="480" w:lineRule="auto"/>
+      </w:pPr>
       <w:r>
         <w:rPr>
           <w:noProof/>
@@ -1288,7 +1467,7 @@
         <mc:AlternateContent>
           <mc:Choice Requires="wpg">
             <w:drawing>
-              <wp:anchor distT="0" distB="0" distL="114300" distR="114300" simplePos="0" relativeHeight="251692544" behindDoc="0" locked="0" layoutInCell="1" allowOverlap="1" wp14:anchorId="1F9B1B44" wp14:editId="1C71B38E">
+              <wp:anchor distT="0" distB="0" distL="114300" distR="114300" simplePos="0" relativeHeight="251662336" behindDoc="0" locked="0" layoutInCell="1" allowOverlap="1" wp14:anchorId="1F9B1B44" wp14:editId="1C71B38E">
                 <wp:simplePos x="0" y="0"/>
                 <wp:positionH relativeFrom="column">
                   <wp:posOffset>3846650</wp:posOffset>
@@ -1373,14 +1552,27 @@
                               <w:r>
                                 <w:t xml:space="preserve">Figure </w:t>
                               </w:r>
-                              <w:fldSimple w:instr=" SEQ Figure \* ARABIC ">
-                                <w:r>
-                                  <w:rPr>
-                                    <w:noProof/>
-                                  </w:rPr>
-                                  <w:t>2</w:t>
-                                </w:r>
-                              </w:fldSimple>
+                              <w:r>
+                                <w:fldChar w:fldCharType="begin"/>
+                              </w:r>
+                              <w:r>
+                                <w:instrText xml:space="preserve"> SEQ Figure \* ARABIC </w:instrText>
+                              </w:r>
+                              <w:r>
+                                <w:fldChar w:fldCharType="separate"/>
+                              </w:r>
+                              <w:r>
+                                <w:rPr>
+                                  <w:noProof/>
+                                </w:rPr>
+                                <w:t>2</w:t>
+                              </w:r>
+                              <w:r>
+                                <w:rPr>
+                                  <w:noProof/>
+                                </w:rPr>
+                                <w:fldChar w:fldCharType="end"/>
+                              </w:r>
                               <w:r>
                                 <w:t>: An example of a feed-forward</w:t>
                               </w:r>
@@ -1405,7 +1597,7 @@
           </mc:Choice>
           <mc:Fallback>
             <w:pict>
-              <v:group w14:anchorId="1F9B1B44" id="Group 6" o:spid="_x0000_s1029" style="position:absolute;margin-left:302.9pt;margin-top:99.9pt;width:185.25pt;height:156.8pt;z-index:251692544" coordsize="23526,19913" o:gfxdata="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">
+              <v:group w14:anchorId="1F9B1B44" id="Group 6" o:spid="_x0000_s1029" style="position:absolute;margin-left:302.9pt;margin-top:99.9pt;width:185.25pt;height:156.8pt;z-index:251662336" coordsize="23526,19913" o:gfxdata="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">
                 <v:shape id="Picture 1" o:spid="_x0000_s1030" type="#_x0000_t75" style="position:absolute;width:23526;height:16668;visibility:visible;mso-wrap-style:square" o:gfxdata="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">
                   <v:imagedata r:id="rId8" o:title=""/>
                   <v:path arrowok="t"/>
@@ -1423,14 +1615,27 @@
                         <w:r>
                           <w:t xml:space="preserve">Figure </w:t>
                         </w:r>
-                        <w:fldSimple w:instr=" SEQ Figure \* ARABIC ">
-                          <w:r>
-                            <w:rPr>
-                              <w:noProof/>
-                            </w:rPr>
-                            <w:t>2</w:t>
-                          </w:r>
-                        </w:fldSimple>
+                        <w:r>
+                          <w:fldChar w:fldCharType="begin"/>
+                        </w:r>
+                        <w:r>
+                          <w:instrText xml:space="preserve"> SEQ Figure \* ARABIC </w:instrText>
+                        </w:r>
+                        <w:r>
+                          <w:fldChar w:fldCharType="separate"/>
+                        </w:r>
+                        <w:r>
+                          <w:rPr>
+                            <w:noProof/>
+                          </w:rPr>
+                          <w:t>2</w:t>
+                        </w:r>
+                        <w:r>
+                          <w:rPr>
+                            <w:noProof/>
+                          </w:rPr>
+                          <w:fldChar w:fldCharType="end"/>
+                        </w:r>
                         <w:r>
                           <w:t>: An example of a feed-forward</w:t>
                         </w:r>
@@ -1448,79 +1653,99 @@
         </mc:AlternateContent>
       </w:r>
       <w:r>
-        <w:t xml:space="preserve">There are a number of different ways to model the neuron in an ANN. We will be using the feed-forward ANN (see Figure 2) to implement our network. In a feed-forward, the neuron is modeled as a hidden unit, which takes inputs from all of the layers before it, applies a predefined function to the inputs, and then outputs the results for the next layer to process. Our ANN will have four layers, the first layer will pass the inputs into the network to the next layer, the second and third layers will be hidden units which will process the data, and the last layer will be the output layer which will sum </w:t>
+        <w:t xml:space="preserve">There are a number of different ways to model the neuron in an ANN. We will be using the feed-forward ANN (see Figure 2) to implement our network. In a feed-forward, the neuron is modeled as a hidden unit, which takes inputs from all of the layers before it, applies a predefined function to the inputs, and then outputs the results for the next layer to process. Our ANN will have four layers, the first layer will pass the inputs into the </w:t>
+      </w:r>
+      <w:r>
+        <w:lastRenderedPageBreak/>
+        <w:t xml:space="preserve">network to the next layer, the second and third layers will be hidden units which will process the data, and the last layer will be the output layer which will sum </w:t>
       </w:r>
       <w:r>
         <w:t>the results of the third layer and pass the sum out to the user.</w:t>
       </w:r>
     </w:p>
     <w:p>
+      <w:pPr>
+        <w:spacing w:line="480" w:lineRule="auto"/>
+      </w:pPr>
       <w:r>
         <w:t xml:space="preserve">Artificial neural networks have been used in many applications such as stock market predictions, cancer diagnosis and many pattern recognition systems like facial recognition. The advantage of using an ANN for these types of problems is that they can be trained to predict the correct answer based on past data and results. In our implementation, we will use a method called back propagation to train our network. Back propagation relies on finding the partial derivatives of the equations that govern the network to adjust certain parameters inside the neurons to achieve a more accurate result in future iterations. </w:t>
       </w:r>
     </w:p>
-    <w:p/>
+    <w:p>
+      <w:pPr>
+        <w:spacing w:line="480" w:lineRule="auto"/>
+      </w:pPr>
+    </w:p>
     <w:p>
       <w:pPr>
         <w:pStyle w:val="Heading1"/>
-      </w:pPr>
-      <w:bookmarkStart w:id="2" w:name="_Toc388532471"/>
+        <w:spacing w:line="480" w:lineRule="auto"/>
+      </w:pPr>
+      <w:bookmarkStart w:id="3" w:name="_Toc388559908"/>
+      <w:r>
+        <w:t xml:space="preserve">ZYBO </w:t>
+      </w:r>
+      <w:r>
+        <w:t>Zinq-</w:t>
+      </w:r>
+      <w:r>
+        <w:t>7000</w:t>
+      </w:r>
+      <w:bookmarkEnd w:id="3"/>
+    </w:p>
+    <w:p>
+      <w:pPr>
+        <w:spacing w:line="480" w:lineRule="auto"/>
+      </w:pPr>
+      <w:r>
+        <w:t>To implement the ANN we will be using the ZYBO Zinq-7000 development board. This board uses the Z-7010 chip which contains a 667 MHz dual-core Cortex-A9 processor as well as a programmable logic fabric equivalent to Xilinx’s Artix-7 FPGA</w:t>
+      </w:r>
+      <w:r>
+        <w:t xml:space="preserve"> [7]</w:t>
+      </w:r>
+      <w:r>
+        <w:t xml:space="preserve">. Because the chip we are using has a processor, this will enable us to perform the complicated processes necessary to train the network in an embedded process instead of allocating additional hardware resources to training. Since our goal is to create an efficient </w:t>
+      </w:r>
+      <w:r>
+        <w:t>network and not an efficient training algorithm,</w:t>
+      </w:r>
+      <w:r>
+        <w:t xml:space="preserve"> spending hardware resources on implementing the logic necessary to train the network will take up valuable space which could be allocated to additional units inside the network itself. This will simplify the logic design and increase the speed that the network can process data </w:t>
+      </w:r>
+      <w:r>
+        <w:t>after</w:t>
+      </w:r>
+      <w:r>
+        <w:t xml:space="preserve"> it has been trained. </w:t>
+      </w:r>
+    </w:p>
+    <w:p>
+      <w:pPr>
+        <w:pStyle w:val="Heading1"/>
+        <w:spacing w:line="480" w:lineRule="auto"/>
+      </w:pPr>
+      <w:bookmarkStart w:id="4" w:name="_Toc388559909"/>
       <w:r>
         <w:lastRenderedPageBreak/>
-        <w:t xml:space="preserve">ZYBO </w:t>
-      </w:r>
-      <w:r>
-        <w:t>Zinq-</w:t>
-      </w:r>
-      <w:r>
-        <w:t>7000</w:t>
-      </w:r>
-      <w:bookmarkEnd w:id="2"/>
-    </w:p>
-    <w:p>
-      <w:r>
-        <w:t>To implement the ANN we will be using the ZYBO Zinq-7000 development board. This board uses the Z-7010 chip which contains a 667 MHz dual-core Cortex-A9 processor as well as a programmable logic fabric equivalent to Xilinx’s Artix-7 FPGA</w:t>
-      </w:r>
-      <w:r>
-        <w:t xml:space="preserve"> [7]</w:t>
-      </w:r>
-      <w:r>
-        <w:t xml:space="preserve">. Because the chip we are using has a processor, this will enable us to perform the complicated processes necessary to train the network in an embedded process instead of allocating additional hardware resources to training. Since our goal is to create an efficient </w:t>
-      </w:r>
-      <w:r>
-        <w:t>network and not an efficient training algorithm,</w:t>
-      </w:r>
-      <w:r>
-        <w:t xml:space="preserve"> spending hardware resources on implementing the logic necessary to train the network will take up valuable space which could be allocated to additional units inside the network itself. This will simplify the logic design and increase the speed that the network can process data </w:t>
-      </w:r>
-      <w:r>
-        <w:t>after</w:t>
-      </w:r>
-      <w:r>
-        <w:t xml:space="preserve"> it has been trained. </w:t>
-      </w:r>
-    </w:p>
-    <w:p>
-      <w:pPr>
-        <w:pStyle w:val="Heading1"/>
-      </w:pPr>
-      <w:bookmarkStart w:id="3" w:name="_Toc388532472"/>
-      <w:r>
         <w:t>Neural Network on an FPGA Project</w:t>
       </w:r>
-      <w:bookmarkEnd w:id="3"/>
+      <w:bookmarkEnd w:id="4"/>
     </w:p>
     <w:p>
       <w:pPr>
         <w:pStyle w:val="Heading2"/>
-      </w:pPr>
-      <w:bookmarkStart w:id="4" w:name="_Toc388532473"/>
+        <w:spacing w:line="480" w:lineRule="auto"/>
+      </w:pPr>
+      <w:bookmarkStart w:id="5" w:name="_Toc388559910"/>
       <w:r>
         <w:t>Objectives</w:t>
       </w:r>
-      <w:bookmarkEnd w:id="4"/>
-    </w:p>
-    <w:p>
+      <w:bookmarkEnd w:id="5"/>
+    </w:p>
+    <w:p>
+      <w:pPr>
+        <w:spacing w:line="480" w:lineRule="auto"/>
+      </w:pPr>
       <w:r>
         <w:t xml:space="preserve">The goal of this project was to implement an </w:t>
       </w:r>
@@ -1534,14 +1759,18 @@
     <w:p>
       <w:pPr>
         <w:pStyle w:val="Heading2"/>
-      </w:pPr>
-      <w:bookmarkStart w:id="5" w:name="_Toc388532474"/>
+        <w:spacing w:line="480" w:lineRule="auto"/>
+      </w:pPr>
+      <w:bookmarkStart w:id="6" w:name="_Toc388559911"/>
       <w:r>
         <w:t>Design Strategy</w:t>
       </w:r>
-      <w:bookmarkEnd w:id="5"/>
-    </w:p>
-    <w:p>
+      <w:bookmarkEnd w:id="6"/>
+    </w:p>
+    <w:p>
+      <w:pPr>
+        <w:spacing w:line="480" w:lineRule="auto"/>
+      </w:pPr>
       <w:r>
         <w:t>In designing an Artificial Neural Network on an FPGA, it is important to be conscientious of the algorithms that are being implemented. Relatively simple operations like multiplication or exponentials, which are common in software implementations of ANNs, are quite expensive when</w:t>
       </w:r>
@@ -1567,16 +1796,24 @@
     <w:p>
       <w:pPr>
         <w:pStyle w:val="Heading3"/>
-      </w:pPr>
-      <w:bookmarkStart w:id="6" w:name="_Toc388532475"/>
+        <w:spacing w:line="480" w:lineRule="auto"/>
+      </w:pPr>
+      <w:bookmarkStart w:id="7" w:name="_Toc388559912"/>
       <w:r>
         <w:t>Activation Function</w:t>
       </w:r>
-      <w:bookmarkEnd w:id="6"/>
-    </w:p>
-    <w:p>
-      <w:r>
-        <w:t xml:space="preserve">Many software implementations of activation functions use Gaussian functions or exponentials in order to compute when a hidden unit has been activated or not. Both of these approaches would be prohibitively expensive on an FPGA. Our implantation will use the Elliot </w:t>
+      <w:bookmarkEnd w:id="7"/>
+    </w:p>
+    <w:p>
+      <w:pPr>
+        <w:spacing w:line="480" w:lineRule="auto"/>
+      </w:pPr>
+      <w:r>
+        <w:t xml:space="preserve">Many software implementations of activation functions use Gaussian functions or exponentials in order to compute when a hidden unit has been activated or not. Both of these approaches would be </w:t>
+      </w:r>
+      <w:r>
+        <w:lastRenderedPageBreak/>
+        <w:t xml:space="preserve">prohibitively expensive on an FPGA. Our implantation will use the Elliot </w:t>
       </w:r>
       <w:r>
         <w:t xml:space="preserve">Symmetric </w:t>
@@ -1592,6 +1829,9 @@
       </w:r>
     </w:p>
     <w:p>
+      <w:pPr>
+        <w:spacing w:line="480" w:lineRule="auto"/>
+      </w:pPr>
       <m:oMathPara>
         <m:oMath>
           <m:r>
@@ -1630,6 +1870,9 @@
       </m:oMathPara>
     </w:p>
     <w:p>
+      <w:pPr>
+        <w:spacing w:line="480" w:lineRule="auto"/>
+      </w:pPr>
       <w:r>
         <w:t>Though it doesn’t eliminate the need for division, these operations will</w:t>
       </w:r>
@@ -1641,8 +1884,10 @@
       </w:r>
     </w:p>
     <w:p>
-      <w:r>
-        <w:lastRenderedPageBreak/>
+      <w:pPr>
+        <w:spacing w:line="480" w:lineRule="auto"/>
+      </w:pPr>
+      <w:r>
         <w:t>Due to our decision to use an integer network, we had to modify the activation function by scaling it to a greater range than -1 and 1.</w:t>
       </w:r>
       <w:r>
@@ -1650,6 +1895,9 @@
       </w:r>
     </w:p>
     <w:p>
+      <w:pPr>
+        <w:spacing w:line="480" w:lineRule="auto"/>
+      </w:pPr>
       <m:oMathPara>
         <m:oMath>
           <m:r>
@@ -1794,24 +2042,26 @@
     <w:p>
       <w:pPr>
         <w:pStyle w:val="Heading3"/>
-      </w:pPr>
-      <w:bookmarkStart w:id="7" w:name="_Toc388532476"/>
+        <w:spacing w:line="480" w:lineRule="auto"/>
+      </w:pPr>
+      <w:bookmarkStart w:id="8" w:name="_Toc388559913"/>
       <w:r>
         <w:t>Layer Multiplexing</w:t>
       </w:r>
-      <w:bookmarkEnd w:id="7"/>
-    </w:p>
-    <w:p>
-      <w:r>
-        <w:t xml:space="preserve">In a standard ANN, each layer has a dedicated unit. For instance, the input units feed into the first layer of hidden units which feed into another layer of hidden units or to the output units. These units typically have unique functionality depending on which layer they are in. Our approach uses layer multiplexing, </w:t>
-      </w:r>
-      <w:bookmarkStart w:id="8" w:name="_GoBack"/>
       <w:bookmarkEnd w:id="8"/>
-      <w:r>
-        <w:t>where each unit acts as the first hidden unit on the first cycle, the second hidden unit on the second, and the output unit on the third. Our input unit is handled by a register bank into which the input data is read in from an outside source.</w:t>
-      </w:r>
-    </w:p>
-    <w:p>
+    </w:p>
+    <w:p>
+      <w:pPr>
+        <w:spacing w:line="480" w:lineRule="auto"/>
+      </w:pPr>
+      <w:r>
+        <w:t>In a standard ANN, each layer has a dedicated unit. For instance, the input units feed into the first layer of hidden units which feed into another layer of hidden units or to the output units. These units typically have unique functionality depending on which layer they are in. Our approach uses layer multiplexing, where each unit acts as the first hidden unit on the first cycle, the second hidden unit on the second, and the output unit on the third. Our input unit is handled by a register bank into which the input data is read in from an outside source.</w:t>
+      </w:r>
+    </w:p>
+    <w:p>
+      <w:pPr>
+        <w:spacing w:line="480" w:lineRule="auto"/>
+      </w:pPr>
       <w:r>
         <w:t>This approach was chosen because it allowed us to fit more units per layer inside the FPGA fabric</w:t>
       </w:r>
@@ -1822,83 +2072,179 @@
     <w:p>
       <w:pPr>
         <w:pStyle w:val="Heading2"/>
-      </w:pPr>
-      <w:bookmarkStart w:id="9" w:name="_Toc388532477"/>
-      <w:r>
-        <w:t>Testing and Results</w:t>
+        <w:spacing w:line="480" w:lineRule="auto"/>
+      </w:pPr>
+      <w:bookmarkStart w:id="9" w:name="_Toc388559914"/>
+      <w:r>
+        <w:lastRenderedPageBreak/>
+        <w:t>The Building Blocks of the Network</w:t>
       </w:r>
       <w:bookmarkEnd w:id="9"/>
     </w:p>
     <w:p>
-      <w:r>
-        <w:t xml:space="preserve">In simulation our neural network runs for 337 clock </w:t>
-      </w:r>
-      <w:r>
-        <w:t>cycles with four neurons. At 250</w:t>
-      </w:r>
-      <w:r>
-        <w:t xml:space="preserve">MHz this translates to </w:t>
-      </w:r>
-      <w:r>
-        <w:t>a 1.34</w:t>
-      </w:r>
-      <w:r>
-        <w:t xml:space="preserve">us execution time. </w:t>
-      </w:r>
-      <w:r>
-        <w:t>Our speed of 250</w:t>
-      </w:r>
-      <w:r>
-        <w:t>MHz was determined by</w:t>
-      </w:r>
-      <w:r>
-        <w:t xml:space="preserve"> using</w:t>
-      </w:r>
-      <w:r>
-        <w:t xml:space="preserve"> Xilinx</w:t>
-      </w:r>
-      <w:r>
-        <w:t xml:space="preserve">’s </w:t>
-      </w:r>
-      <w:r>
-        <w:t xml:space="preserve">internal timing </w:t>
-      </w:r>
-      <w:r>
-        <w:t>report. Individual layers of the network completed in 119 clock cycles, and summing our results takes 82 clock cycles. In a design</w:t>
-      </w:r>
-      <w:r>
-        <w:t>s</w:t>
-      </w:r>
-      <w:r>
-        <w:t xml:space="preserve"> focusing on space efficiency, it is possible that the </w:t>
-      </w:r>
-      <w:r>
-        <w:t xml:space="preserve">required times for each cycle could be reduced, resulting in faster runtimes. </w:t>
+      <w:pPr>
+        <w:spacing w:line="480" w:lineRule="auto"/>
+      </w:pPr>
+      <w:r>
+        <w:t>To put together the whole neural network</w:t>
+      </w:r>
+      <w:r>
+        <w:t xml:space="preserve">, we used Xilinx’s Vivado design suite to code and test our units using Verilog. Where it was applicable, we used python scripts to generate components that would change depending on the number of units that we wanted in the network. A full diagram of our top level schematic can be found in Appendix A. </w:t>
+      </w:r>
+    </w:p>
+    <w:p>
+      <w:pPr>
+        <w:spacing w:line="480" w:lineRule="auto"/>
+      </w:pPr>
+      <w:r>
+        <w:t>We used two separate controllers to control the timing of our network. One is named the “Network_Controller” which controls what layer ou</w:t>
+      </w:r>
+      <w:r>
+        <w:t>r</w:t>
+      </w:r>
+      <w:r>
+        <w:t xml:space="preserve"> network is currently on (either a hidden unit layer or output unit layer) and which tells the second controller what to do. The second controller is called the “</w:t>
+      </w:r>
+      <w:proofErr w:type="spellStart"/>
+      <w:r>
+        <w:t>RAM_Read_Driver</w:t>
+      </w:r>
+      <w:proofErr w:type="spellEnd"/>
+      <w:r>
+        <w:t>”. It is in charge of selecting what RAM address to read from, which unit to write the memory from ram into, when to write the data, and when to trigger the neural units to sum up their inputs.</w:t>
+      </w:r>
+      <w:r>
+        <w:t xml:space="preserve"> The RAM itself holds all of the weights of each unit and loads them in when need.</w:t>
+      </w:r>
+    </w:p>
+    <w:p>
+      <w:pPr>
+        <w:spacing w:line="480" w:lineRule="auto"/>
+      </w:pPr>
+      <w:r>
+        <w:t>The</w:t>
+      </w:r>
+      <w:r>
+        <w:t xml:space="preserve"> </w:t>
+      </w:r>
+      <w:proofErr w:type="spellStart"/>
+      <w:r>
+        <w:t>Data_Reg_Bank</w:t>
+      </w:r>
+      <w:proofErr w:type="spellEnd"/>
+      <w:r>
+        <w:t xml:space="preserve"> unit is used to store the values that the units must process. This will take in the initial values from the ROM/Serial input and will also take the results of the previous layer to feed into the inputs of the current layer.</w:t>
+      </w:r>
+    </w:p>
+    <w:p>
+      <w:pPr>
+        <w:spacing w:line="480" w:lineRule="auto"/>
+      </w:pPr>
+      <w:r>
+        <w:t xml:space="preserve">The </w:t>
+      </w:r>
+      <w:proofErr w:type="spellStart"/>
+      <w:r>
+        <w:t>Ram</w:t>
+      </w:r>
+      <w:r>
+        <w:t>_Mux</w:t>
+      </w:r>
+      <w:proofErr w:type="spellEnd"/>
+      <w:r>
+        <w:t xml:space="preserve"> takes in data from the RAM and distributes it the neural units, leading the weights to their correct destination.</w:t>
+      </w:r>
+    </w:p>
+    <w:p>
+      <w:pPr>
+        <w:spacing w:line="480" w:lineRule="auto"/>
+      </w:pPr>
+      <w:r>
+        <w:t>The Units in</w:t>
+      </w:r>
+      <w:r>
+        <w:t xml:space="preserve"> Appendix A</w:t>
+      </w:r>
+      <w:r>
+        <w:t xml:space="preserve"> each represent a Neural Unit, which itself is made of multiple components. The components inside include a </w:t>
+      </w:r>
+      <w:proofErr w:type="spellStart"/>
+      <w:r>
+        <w:t>WeightRegBank</w:t>
+      </w:r>
+      <w:proofErr w:type="spellEnd"/>
+      <w:r>
+        <w:t xml:space="preserve"> (to store the values of the weights read in from RAM), a </w:t>
+      </w:r>
+      <w:proofErr w:type="spellStart"/>
+      <w:r>
+        <w:t>Multisum</w:t>
+      </w:r>
+      <w:proofErr w:type="spellEnd"/>
+      <w:r>
+        <w:t xml:space="preserve"> module (To sum the inputs into the unit), an </w:t>
+      </w:r>
+      <w:proofErr w:type="spellStart"/>
+      <w:r>
+        <w:t>Elliot_Activation</w:t>
+      </w:r>
+      <w:proofErr w:type="spellEnd"/>
+      <w:r>
+        <w:t xml:space="preserve"> unit (Which applies our Elliot function to the </w:t>
+      </w:r>
+      <w:r>
+        <w:t xml:space="preserve">summed inputs), and a </w:t>
+      </w:r>
+      <w:proofErr w:type="spellStart"/>
+      <w:r>
+        <w:t>LayerMux</w:t>
+      </w:r>
+      <w:proofErr w:type="spellEnd"/>
+      <w:r>
+        <w:t xml:space="preserve"> </w:t>
+      </w:r>
+      <w:r>
+        <w:t xml:space="preserve">(to determine whether we want to take the </w:t>
+      </w:r>
+      <w:r>
+        <w:t>result</w:t>
+      </w:r>
+      <w:r>
+        <w:t xml:space="preserve"> of the Elliot function or the summed inputs as the output for the unit).</w:t>
+      </w:r>
+    </w:p>
+    <w:p>
+      <w:pPr>
+        <w:pStyle w:val="Heading2"/>
+        <w:spacing w:line="480" w:lineRule="auto"/>
+      </w:pPr>
+      <w:bookmarkStart w:id="10" w:name="_Toc388559915"/>
+      <w:r>
+        <w:lastRenderedPageBreak/>
+        <w:t>Design and Building Process</w:t>
+      </w:r>
+      <w:bookmarkEnd w:id="10"/>
+    </w:p>
+    <w:p>
+      <w:pPr>
+        <w:spacing w:line="480" w:lineRule="auto"/>
+      </w:pPr>
+      <w:r>
+        <w:t xml:space="preserve">We spent the first </w:t>
+      </w:r>
+      <w:r>
+        <w:t xml:space="preserve">few weeks of the term researching how we should implement our network. </w:t>
+      </w:r>
+      <w:r>
+        <w:t>We went through various design decisions, with our main concern being space efficiency.</w:t>
       </w:r>
     </w:p>
     <w:p>
       <w:pPr>
         <w:pStyle w:val="Heading1"/>
-      </w:pPr>
-      <w:bookmarkStart w:id="10" w:name="_Toc388532478"/>
-      <w:r>
-        <w:t>Conclusion</w:t>
-      </w:r>
-      <w:bookmarkEnd w:id="10"/>
-    </w:p>
-    <w:p>
-      <w:r>
-        <w:t>We have found that an ANN can be implemented successfully on an FPGA, however there are inherent difficulties due to a heavy reliance on floating point arithmetic and large amounts of memory requirements with standard ANN implementations. Our method alleviates these problems but future work is required to explore the ramifications of modifications</w:t>
-      </w:r>
-      <w:r>
-        <w:t xml:space="preserve"> and their effects on accuracy and speed. </w:t>
-      </w:r>
-    </w:p>
-    <w:p>
-      <w:pPr>
-        <w:pStyle w:val="Heading1"/>
-      </w:pPr>
-      <w:bookmarkStart w:id="11" w:name="_Toc388532479"/>
+        <w:spacing w:line="480" w:lineRule="auto"/>
+      </w:pPr>
+      <w:bookmarkStart w:id="11" w:name="_Toc388559916"/>
       <w:r>
         <w:t>Parts list</w:t>
       </w:r>
@@ -1923,6 +2269,9 @@
             <w:tcW w:w="1818" w:type="dxa"/>
           </w:tcPr>
           <w:p>
+            <w:pPr>
+              <w:spacing w:line="480" w:lineRule="auto"/>
+            </w:pPr>
             <w:r>
               <w:t>Description</w:t>
             </w:r>
@@ -1933,6 +2282,9 @@
             <w:tcW w:w="1080" w:type="dxa"/>
           </w:tcPr>
           <w:p>
+            <w:pPr>
+              <w:spacing w:line="480" w:lineRule="auto"/>
+            </w:pPr>
             <w:r>
               <w:t>Quantity</w:t>
             </w:r>
@@ -1943,6 +2295,9 @@
             <w:tcW w:w="900" w:type="dxa"/>
           </w:tcPr>
           <w:p>
+            <w:pPr>
+              <w:spacing w:line="480" w:lineRule="auto"/>
+            </w:pPr>
             <w:r>
               <w:t>Price</w:t>
             </w:r>
@@ -1953,6 +2308,9 @@
             <w:tcW w:w="5778" w:type="dxa"/>
           </w:tcPr>
           <w:p>
+            <w:pPr>
+              <w:spacing w:line="480" w:lineRule="auto"/>
+            </w:pPr>
             <w:r>
               <w:t>URL</w:t>
             </w:r>
@@ -1965,6 +2323,9 @@
             <w:tcW w:w="1818" w:type="dxa"/>
           </w:tcPr>
           <w:p>
+            <w:pPr>
+              <w:spacing w:line="480" w:lineRule="auto"/>
+            </w:pPr>
             <w:proofErr w:type="spellStart"/>
             <w:r>
               <w:t>Zybo</w:t>
@@ -1980,6 +2341,9 @@
             <w:tcW w:w="1080" w:type="dxa"/>
           </w:tcPr>
           <w:p>
+            <w:pPr>
+              <w:spacing w:line="480" w:lineRule="auto"/>
+            </w:pPr>
             <w:r>
               <w:t>3</w:t>
             </w:r>
@@ -1990,11 +2354,11 @@
             <w:tcW w:w="900" w:type="dxa"/>
           </w:tcPr>
           <w:p>
-            <w:r>
-              <w:t>$125</w:t>
-            </w:r>
-            <w:r>
-              <w:t xml:space="preserve"> x 3</w:t>
+            <w:pPr>
+              <w:spacing w:line="480" w:lineRule="auto"/>
+            </w:pPr>
+            <w:r>
+              <w:t>$125 x 3</w:t>
             </w:r>
           </w:p>
         </w:tc>
@@ -2003,9 +2367,17 @@
             <w:tcW w:w="5778" w:type="dxa"/>
           </w:tcPr>
           <w:p>
-            <w:r>
-              <w:t>http://www.digilentinc.com/Products/Detail.cfm?NavPath=2,719,1197&amp;Prod=ZYBO</w:t>
-            </w:r>
+            <w:pPr>
+              <w:spacing w:line="480" w:lineRule="auto"/>
+            </w:pPr>
+            <w:hyperlink r:id="rId9" w:history="1">
+              <w:r>
+                <w:rPr>
+                  <w:rStyle w:val="Hyperlink"/>
+                </w:rPr>
+                <w:t>http://www.digilentinc.com/Products/Detail.cfm?NavPath=2,719,1197&amp;Prod=ZYBO</w:t>
+              </w:r>
+            </w:hyperlink>
           </w:p>
         </w:tc>
       </w:tr>
@@ -2015,6 +2387,9 @@
             <w:tcW w:w="1818" w:type="dxa"/>
           </w:tcPr>
           <w:p>
+            <w:pPr>
+              <w:spacing w:line="480" w:lineRule="auto"/>
+            </w:pPr>
             <w:proofErr w:type="spellStart"/>
             <w:r>
               <w:t>Zynq</w:t>
@@ -2030,6 +2405,9 @@
             <w:tcW w:w="1080" w:type="dxa"/>
           </w:tcPr>
           <w:p>
+            <w:pPr>
+              <w:spacing w:line="480" w:lineRule="auto"/>
+            </w:pPr>
             <w:r>
               <w:t>3</w:t>
             </w:r>
@@ -2040,6 +2418,9 @@
             <w:tcW w:w="900" w:type="dxa"/>
           </w:tcPr>
           <w:p>
+            <w:pPr>
+              <w:spacing w:line="480" w:lineRule="auto"/>
+            </w:pPr>
             <w:r>
               <w:t>$20 x 3</w:t>
             </w:r>
@@ -2050,15 +2431,30 @@
             <w:tcW w:w="5778" w:type="dxa"/>
           </w:tcPr>
           <w:p>
-            <w:r>
-              <w:t>http://www.digilentinc.com/Products/Detail.cfm?NavPath=2,719,1197&amp;Prod=ZYBO</w:t>
-            </w:r>
+            <w:pPr>
+              <w:spacing w:line="480" w:lineRule="auto"/>
+            </w:pPr>
+            <w:hyperlink r:id="rId10" w:history="1">
+              <w:r>
+                <w:rPr>
+                  <w:rStyle w:val="Hyperlink"/>
+                </w:rPr>
+                <w:t>http://www.digilentinc.com/Products/Detail.cfm?NavPath=2,719,1197&amp;Prod=ZYBO</w:t>
+              </w:r>
+            </w:hyperlink>
           </w:p>
         </w:tc>
       </w:tr>
     </w:tbl>
-    <w:p/>
-    <w:p>
+    <w:p>
+      <w:pPr>
+        <w:spacing w:line="480" w:lineRule="auto"/>
+      </w:pPr>
+    </w:p>
+    <w:p>
+      <w:pPr>
+        <w:spacing w:line="480" w:lineRule="auto"/>
+      </w:pPr>
       <w:r>
         <w:t>The total cost of the project was $435 for each of us to have a board and accessory kit. Per kits, the price would only be $145.</w:t>
       </w:r>
@@ -2066,12 +2462,177 @@
     <w:p>
       <w:pPr>
         <w:pStyle w:val="Heading1"/>
-      </w:pPr>
-      <w:bookmarkStart w:id="12" w:name="_Toc388532480"/>
-      <w:r>
+        <w:spacing w:line="480" w:lineRule="auto"/>
+      </w:pPr>
+      <w:bookmarkStart w:id="12" w:name="_Toc388559917"/>
+      <w:r>
+        <w:t>Results</w:t>
+      </w:r>
+      <w:bookmarkEnd w:id="12"/>
+    </w:p>
+    <w:p>
+      <w:pPr>
+        <w:spacing w:line="480" w:lineRule="auto"/>
+      </w:pPr>
+      <w:r>
+        <w:t>During simulation</w:t>
+      </w:r>
+      <w:r>
+        <w:t xml:space="preserve"> (See Appendix B)</w:t>
+      </w:r>
+      <w:r>
+        <w:t xml:space="preserve">, we found that our network, with four units and 2 hidden layers, runs for about 337 clock cycles. Each hidden layer took 137 cycles to complete, and the final output layer took 82 clock cycles to complete. The reason for the discrepancy is that the output layer does not have to wait for the completion of the Elliot function, which seems to add 55 </w:t>
+      </w:r>
+      <w:r>
+        <w:t>cycles to the calculations.</w:t>
+      </w:r>
+      <w:r>
+        <w:t xml:space="preserve"> </w:t>
+      </w:r>
+      <w:r>
+        <w:t xml:space="preserve">This is </w:t>
+      </w:r>
+      <w:r>
+        <w:t>mostly due to the division it must perform.</w:t>
+      </w:r>
+      <w:r>
+        <w:t xml:space="preserve"> </w:t>
+      </w:r>
+    </w:p>
+    <w:p>
+      <w:pPr>
+        <w:spacing w:line="480" w:lineRule="auto"/>
+      </w:pPr>
+      <w:r>
+        <w:t xml:space="preserve">The waveform shows that our neural network seems to be functioning correctly when simulated. After the start signal is received, a one shot starts the rom controller. This controller reads from the rom and </w:t>
+      </w:r>
+      <w:r>
+        <w:lastRenderedPageBreak/>
+        <w:t xml:space="preserve">sends 4 </w:t>
+      </w:r>
+      <w:proofErr w:type="spellStart"/>
+      <w:r>
+        <w:t>rom_write</w:t>
+      </w:r>
+      <w:proofErr w:type="spellEnd"/>
+      <w:r>
+        <w:t xml:space="preserve"> signals, one for each unit. At the end of this, the </w:t>
+      </w:r>
+      <w:proofErr w:type="spellStart"/>
+      <w:r>
+        <w:t>ROM_Controller</w:t>
+      </w:r>
+      <w:proofErr w:type="spellEnd"/>
+      <w:r>
+        <w:t xml:space="preserve"> tells the Network_Controller to begin. Immediately afterwards, the Network_Controller send a signal to the RAM driver to start reading from ram. It sends four sets of four pulses to the RAM Mux; during each write a new value from RAM is stored </w:t>
+      </w:r>
+      <w:r>
+        <w:t xml:space="preserve">into the four weight registers of each unit. At the end of these writes, the sum trigger goes high to tell the units to begin summing its inputs. A few cycles later, the summation is complete and each unit begins performing the Elliot Function. When the Elliot function is finished, the done signal is sent out, signifying that the value of the </w:t>
+      </w:r>
+      <w:proofErr w:type="spellStart"/>
+      <w:proofErr w:type="gramStart"/>
+      <w:r>
+        <w:t>unitN</w:t>
+      </w:r>
+      <w:proofErr w:type="spellEnd"/>
+      <w:r>
+        <w:t>[</w:t>
+      </w:r>
+      <w:proofErr w:type="gramEnd"/>
+      <w:r>
+        <w:t xml:space="preserve">31:0] signals is finished. This cycle occurs three times, once for each layer of our network. On the last cycle, the </w:t>
+      </w:r>
+      <w:proofErr w:type="spellStart"/>
+      <w:r>
+        <w:t>layer_sel</w:t>
+      </w:r>
+      <w:proofErr w:type="spellEnd"/>
+      <w:r>
+        <w:t xml:space="preserve"> signal goes low, which tells us that this layer is an output layer.</w:t>
+      </w:r>
+    </w:p>
+    <w:p>
+      <w:pPr>
+        <w:spacing w:line="480" w:lineRule="auto"/>
+      </w:pPr>
+      <w:r>
+        <w:t xml:space="preserve">Unfortunately, we were not able to successfully get our network to simulate on the </w:t>
+      </w:r>
+      <w:proofErr w:type="spellStart"/>
+      <w:r>
+        <w:t>Zybo</w:t>
+      </w:r>
+      <w:proofErr w:type="spellEnd"/>
+      <w:r>
+        <w:t xml:space="preserve"> </w:t>
+      </w:r>
+      <w:proofErr w:type="spellStart"/>
+      <w:r>
+        <w:t>Zynq</w:t>
+      </w:r>
+      <w:proofErr w:type="spellEnd"/>
+      <w:r>
+        <w:t xml:space="preserve"> board. </w:t>
+      </w:r>
+      <w:r>
+        <w:t xml:space="preserve">We were able to get our </w:t>
+      </w:r>
+      <w:proofErr w:type="spellStart"/>
+      <w:r>
+        <w:t>bitstream</w:t>
+      </w:r>
+      <w:proofErr w:type="spellEnd"/>
+      <w:r>
+        <w:t xml:space="preserve"> on to the board, however when we tried to take measurements of the output of the network, we were only able to measure noise. It would appear that there are timing issues with the network on the board</w:t>
+      </w:r>
+      <w:r>
+        <w:t>.</w:t>
+      </w:r>
+      <w:r>
+        <w:t xml:space="preserve"> According to our simulation, the network should operate correctly, but due to time constraints we aren’t able to debug the circuit further.</w:t>
+      </w:r>
+    </w:p>
+    <w:p>
+      <w:pPr>
+        <w:pStyle w:val="Heading1"/>
+        <w:spacing w:line="480" w:lineRule="auto"/>
+      </w:pPr>
+      <w:bookmarkStart w:id="13" w:name="_Toc388559918"/>
+      <w:r>
+        <w:t>Conclusion</w:t>
+      </w:r>
+      <w:bookmarkEnd w:id="13"/>
+    </w:p>
+    <w:p>
+      <w:pPr>
+        <w:spacing w:line="480" w:lineRule="auto"/>
+      </w:pPr>
+      <w:r>
+        <w:t>We</w:t>
+      </w:r>
+      <w:r>
+        <w:t xml:space="preserve"> were able to successfully design an artificial neural network for an FPGA,</w:t>
+      </w:r>
+      <w:r>
+        <w:t xml:space="preserve"> however there are inherent difficulties due to a heavy reliance on floating point arithmetic and large amounts of memory requirements with standard ANN implementations. Our method alleviates these problems but future work is required to explore the ramifications of modifications</w:t>
+      </w:r>
+      <w:r>
+        <w:t xml:space="preserve"> and their effects on accuracy and speed. </w:t>
+      </w:r>
+      <w:r>
+        <w:t>Further, we were not able to rectify our timing issues when the network was put on the FPGA. For future work, our implementation should be redesigned to account for timing issues when implemented on a board, at which point more accurate timing and testing can be done.</w:t>
+      </w:r>
+    </w:p>
+    <w:p>
+      <w:pPr>
+        <w:pStyle w:val="Heading1"/>
+      </w:pPr>
+      <w:bookmarkStart w:id="14" w:name="_Toc388559919"/>
+      <w:r>
+        <w:lastRenderedPageBreak/>
         <w:t>References</w:t>
       </w:r>
-      <w:bookmarkEnd w:id="12"/>
+      <w:bookmarkEnd w:id="14"/>
     </w:p>
     <w:p>
       <w:r>
@@ -2103,7 +2664,7 @@
       <w:r>
         <w:t xml:space="preserve"> [Online]. Available: </w:t>
       </w:r>
-      <w:hyperlink r:id="rId9" w:history="1">
+      <w:hyperlink r:id="rId11" w:history="1">
         <w:r>
           <w:rPr>
             <w:rStyle w:val="Hyperlink"/>
@@ -2114,7 +2675,6 @@
     </w:p>
     <w:p>
       <w:r>
-        <w:lastRenderedPageBreak/>
         <w:t>[</w:t>
       </w:r>
       <w:r>
@@ -2163,7 +2723,7 @@
       <w:r>
         <w:t xml:space="preserve">: </w:t>
       </w:r>
-      <w:hyperlink r:id="rId10" w:history="1">
+      <w:hyperlink r:id="rId12" w:history="1">
         <w:r>
           <w:rPr>
             <w:rStyle w:val="Hyperlink"/>
@@ -2259,7 +2819,7 @@
       <w:r>
         <w:t xml:space="preserve">: </w:t>
       </w:r>
-      <w:hyperlink r:id="rId11" w:history="1">
+      <w:hyperlink r:id="rId13" w:history="1">
         <w:r>
           <w:rPr>
             <w:rStyle w:val="Hyperlink"/>
@@ -2295,7 +2855,7 @@
       <w:r>
         <w:t xml:space="preserve">[Online] Available: </w:t>
       </w:r>
-      <w:hyperlink r:id="rId12" w:history="1">
+      <w:hyperlink r:id="rId14" w:history="1">
         <w:r>
           <w:rPr>
             <w:rStyle w:val="Hyperlink"/>
@@ -2348,7 +2908,7 @@
       <w:r>
         <w:t xml:space="preserve">: </w:t>
       </w:r>
-      <w:hyperlink r:id="rId13" w:history="1">
+      <w:hyperlink r:id="rId15" w:history="1">
         <w:r>
           <w:rPr>
             <w:rStyle w:val="Hyperlink"/>
@@ -2375,7 +2935,7 @@
       <w:r>
         <w:t xml:space="preserve">: </w:t>
       </w:r>
-      <w:hyperlink r:id="rId14" w:history="1">
+      <w:hyperlink r:id="rId16" w:history="1">
         <w:r>
           <w:rPr>
             <w:rStyle w:val="Hyperlink"/>
@@ -3145,547 +3705,6 @@
 </w:styles>
 </file>
 
-<file path=word/glossary/document.xml><?xml version="1.0" encoding="utf-8"?>
-<w:glossaryDocument xmlns:wpc="http://schemas.microsoft.com/office/word/2010/wordprocessingCanvas" xmlns:mc="http://schemas.openxmlformats.org/markup-compatibility/2006" xmlns:o="urn:schemas-microsoft-com:office:office" xmlns:r="http://schemas.openxmlformats.org/officeDocument/2006/relationships" xmlns:m="http://schemas.openxmlformats.org/officeDocument/2006/math" xmlns:v="urn:schemas-microsoft-com:vml" xmlns:wp14="http://schemas.microsoft.com/office/word/2010/wordprocessingDrawing" xmlns:wp="http://schemas.openxmlformats.org/drawingml/2006/wordprocessingDrawing" xmlns:w10="urn:schemas-microsoft-com:office:word" xmlns:w="http://schemas.openxmlformats.org/wordprocessingml/2006/main" xmlns:w14="http://schemas.microsoft.com/office/word/2010/wordml" xmlns:w15="http://schemas.microsoft.com/office/word/2012/wordml" xmlns:wpg="http://schemas.microsoft.com/office/word/2010/wordprocessingGroup" xmlns:wpi="http://schemas.microsoft.com/office/word/2010/wordprocessingInk" xmlns:wne="http://schemas.microsoft.com/office/word/2006/wordml" xmlns:wps="http://schemas.microsoft.com/office/word/2010/wordprocessingShape" mc:Ignorable="w14 w15 wp14"/>
-</file>
-
-<file path=word/glossary/fontTable.xml><?xml version="1.0" encoding="utf-8"?>
-<w:fonts xmlns:mc="http://schemas.openxmlformats.org/markup-compatibility/2006" xmlns:r="http://schemas.openxmlformats.org/officeDocument/2006/relationships" xmlns:w="http://schemas.openxmlformats.org/wordprocessingml/2006/main" xmlns:w14="http://schemas.microsoft.com/office/word/2010/wordml" xmlns:w15="http://schemas.microsoft.com/office/word/2012/wordml" mc:Ignorable="w14 w15">
-  <w:font w:name="Calibri">
-    <w:panose1 w:val="020F0502020204030204"/>
-    <w:charset w:val="00"/>
-    <w:family w:val="swiss"/>
-    <w:pitch w:val="variable"/>
-    <w:sig w:usb0="E00002FF" w:usb1="4000ACFF" w:usb2="00000001" w:usb3="00000000" w:csb0="0000019F" w:csb1="00000000"/>
-  </w:font>
-  <w:font w:name="Times New Roman">
-    <w:panose1 w:val="02020603050405020304"/>
-    <w:charset w:val="00"/>
-    <w:family w:val="roman"/>
-    <w:pitch w:val="variable"/>
-    <w:sig w:usb0="E0002AFF" w:usb1="C0007841" w:usb2="00000009" w:usb3="00000000" w:csb0="000001FF" w:csb1="00000000"/>
-  </w:font>
-  <w:font w:name="Calibri Light">
-    <w:panose1 w:val="020F0302020204030204"/>
-    <w:charset w:val="00"/>
-    <w:family w:val="swiss"/>
-    <w:pitch w:val="variable"/>
-    <w:sig w:usb0="A00002EF" w:usb1="4000207B" w:usb2="00000000" w:usb3="00000000" w:csb0="0000019F" w:csb1="00000000"/>
-  </w:font>
-  <w:font w:name="MS Gothic">
-    <w:altName w:val="ＭＳ ゴシック"/>
-    <w:panose1 w:val="020B0609070205080204"/>
-    <w:charset w:val="80"/>
-    <w:family w:val="modern"/>
-    <w:pitch w:val="fixed"/>
-    <w:sig w:usb0="E00002FF" w:usb1="6AC7FDFB" w:usb2="00000012" w:usb3="00000000" w:csb0="0002009F" w:csb1="00000000"/>
-  </w:font>
-  <w:font w:name="MS Mincho">
-    <w:altName w:val="ＭＳ 明朝"/>
-    <w:panose1 w:val="02020609040205080304"/>
-    <w:charset w:val="80"/>
-    <w:family w:val="modern"/>
-    <w:pitch w:val="fixed"/>
-    <w:sig w:usb0="E00002FF" w:usb1="6AC7FDFB" w:usb2="00000012" w:usb3="00000000" w:csb0="0002009F" w:csb1="00000000"/>
-  </w:font>
-  <w:font w:name="Tahoma">
-    <w:panose1 w:val="020B0604030504040204"/>
-    <w:charset w:val="00"/>
-    <w:family w:val="swiss"/>
-    <w:notTrueType/>
-    <w:pitch w:val="variable"/>
-    <w:sig w:usb0="00000003" w:usb1="00000000" w:usb2="00000000" w:usb3="00000000" w:csb0="00000001" w:csb1="00000000"/>
-  </w:font>
-  <w:font w:name="Cambria Math">
-    <w:panose1 w:val="02040503050406030204"/>
-    <w:charset w:val="00"/>
-    <w:family w:val="roman"/>
-    <w:pitch w:val="variable"/>
-    <w:sig w:usb0="E00002FF" w:usb1="420024FF" w:usb2="00000000" w:usb3="00000000" w:csb0="0000019F" w:csb1="00000000"/>
-  </w:font>
-</w:fonts>
-</file>
-
-<file path=word/glossary/settings.xml><?xml version="1.0" encoding="utf-8"?>
-<w:settings xmlns:mc="http://schemas.openxmlformats.org/markup-compatibility/2006" xmlns:o="urn:schemas-microsoft-com:office:office" xmlns:r="http://schemas.openxmlformats.org/officeDocument/2006/relationships" xmlns:m="http://schemas.openxmlformats.org/officeDocument/2006/math" xmlns:v="urn:schemas-microsoft-com:vml" xmlns:w10="urn:schemas-microsoft-com:office:word" xmlns:w="http://schemas.openxmlformats.org/wordprocessingml/2006/main" xmlns:w14="http://schemas.microsoft.com/office/word/2010/wordml" xmlns:w15="http://schemas.microsoft.com/office/word/2012/wordml" xmlns:sl="http://schemas.openxmlformats.org/schemaLibrary/2006/main" mc:Ignorable="w14 w15">
-  <w:view w:val="normal"/>
-  <w:defaultTabStop w:val="720"/>
-  <w:characterSpacingControl w:val="doNotCompress"/>
-  <w:compat>
-    <w:useFELayout/>
-    <w:compatSetting w:name="compatibilityMode" w:uri="http://schemas.microsoft.com/office/word" w:val="15"/>
-    <w:compatSetting w:name="overrideTableStyleFontSizeAndJustification" w:uri="http://schemas.microsoft.com/office/word" w:val="1"/>
-    <w:compatSetting w:name="enableOpenTypeFeatures" w:uri="http://schemas.microsoft.com/office/word" w:val="1"/>
-    <w:compatSetting w:name="doNotFlipMirrorIndents" w:uri="http://schemas.microsoft.com/office/word" w:val="1"/>
-    <w:compatSetting w:name="differentiateMultirowTableHeaders" w:uri="http://schemas.microsoft.com/office/word" w:val="1"/>
-  </w:compat>
-  <w:rsids>
-    <w:rsidRoot w:val="001A7689"/>
-    <w:rsid w:val="001A7689"/>
-    <w:rsid w:val="00AC5D2B"/>
-  </w:rsids>
-  <m:mathPr>
-    <m:mathFont m:val="Cambria Math"/>
-    <m:brkBin m:val="before"/>
-    <m:brkBinSub m:val="--"/>
-    <m:smallFrac m:val="0"/>
-    <m:dispDef/>
-    <m:lMargin m:val="0"/>
-    <m:rMargin m:val="0"/>
-    <m:defJc m:val="centerGroup"/>
-    <m:wrapIndent m:val="1440"/>
-    <m:intLim m:val="subSup"/>
-    <m:naryLim m:val="undOvr"/>
-  </m:mathPr>
-  <w:themeFontLang w:val="en-US"/>
-  <w:clrSchemeMapping w:bg1="light1" w:t1="dark1" w:bg2="light2" w:t2="dark2" w:accent1="accent1" w:accent2="accent2" w:accent3="accent3" w:accent4="accent4" w:accent5="accent5" w:accent6="accent6" w:hyperlink="hyperlink" w:followedHyperlink="followedHyperlink"/>
-  <w:decimalSymbol w:val="."/>
-  <w:listSeparator w:val=","/>
-  <w15:chartTrackingRefBased/>
-</w:settings>
-</file>
-
-<file path=word/glossary/styles.xml><?xml version="1.0" encoding="utf-8"?>
-<w:styles xmlns:mc="http://schemas.openxmlformats.org/markup-compatibility/2006" xmlns:r="http://schemas.openxmlformats.org/officeDocument/2006/relationships" xmlns:w="http://schemas.openxmlformats.org/wordprocessingml/2006/main" xmlns:w14="http://schemas.microsoft.com/office/word/2010/wordml" xmlns:w15="http://schemas.microsoft.com/office/word/2012/wordml" mc:Ignorable="w14 w15">
-  <w:docDefaults>
-    <w:rPrDefault>
-      <w:rPr>
-        <w:rFonts w:asciiTheme="minorHAnsi" w:eastAsiaTheme="minorEastAsia" w:hAnsiTheme="minorHAnsi" w:cstheme="minorBidi"/>
-        <w:sz w:val="22"/>
-        <w:szCs w:val="22"/>
-        <w:lang w:val="en-US" w:eastAsia="en-US" w:bidi="ar-SA"/>
-      </w:rPr>
-    </w:rPrDefault>
-    <w:pPrDefault>
-      <w:pPr>
-        <w:spacing w:after="160" w:line="259" w:lineRule="auto"/>
-      </w:pPr>
-    </w:pPrDefault>
-  </w:docDefaults>
-  <w:latentStyles w:defLockedState="0" w:defUIPriority="99" w:defSemiHidden="0" w:defUnhideWhenUsed="0" w:defQFormat="0" w:count="371">
-    <w:lsdException w:name="Normal" w:uiPriority="0" w:qFormat="1"/>
-    <w:lsdException w:name="heading 1" w:uiPriority="9" w:qFormat="1"/>
-    <w:lsdException w:name="heading 2" w:semiHidden="1" w:uiPriority="9" w:unhideWhenUsed="1" w:qFormat="1"/>
-    <w:lsdException w:name="heading 3" w:semiHidden="1" w:uiPriority="9" w:unhideWhenUsed="1" w:qFormat="1"/>
-    <w:lsdException w:name="heading 4" w:semiHidden="1" w:uiPriority="9" w:unhideWhenUsed="1" w:qFormat="1"/>
-    <w:lsdException w:name="heading 5" w:semiHidden="1" w:uiPriority="9" w:unhideWhenUsed="1" w:qFormat="1"/>
-    <w:lsdException w:name="heading 6" w:semiHidden="1" w:uiPriority="9" w:unhideWhenUsed="1" w:qFormat="1"/>
-    <w:lsdException w:name="heading 7" w:semiHidden="1" w:uiPriority="9" w:unhideWhenUsed="1" w:qFormat="1"/>
-    <w:lsdException w:name="heading 8" w:semiHidden="1" w:uiPriority="9" w:unhideWhenUsed="1" w:qFormat="1"/>
-    <w:lsdException w:name="heading 9" w:semiHidden="1" w:uiPriority="9" w:unhideWhenUsed="1" w:qFormat="1"/>
-    <w:lsdException w:name="index 1" w:semiHidden="1" w:unhideWhenUsed="1"/>
-    <w:lsdException w:name="index 2" w:semiHidden="1" w:unhideWhenUsed="1"/>
-    <w:lsdException w:name="index 3" w:semiHidden="1" w:unhideWhenUsed="1"/>
-    <w:lsdException w:name="index 4" w:semiHidden="1" w:unhideWhenUsed="1"/>
-    <w:lsdException w:name="index 5" w:semiHidden="1" w:unhideWhenUsed="1"/>
-    <w:lsdException w:name="index 6" w:semiHidden="1" w:unhideWhenUsed="1"/>
-    <w:lsdException w:name="index 7" w:semiHidden="1" w:unhideWhenUsed="1"/>
-    <w:lsdException w:name="index 8" w:semiHidden="1" w:unhideWhenUsed="1"/>
-    <w:lsdException w:name="index 9" w:semiHidden="1" w:unhideWhenUsed="1"/>
-    <w:lsdException w:name="toc 1" w:semiHidden="1" w:uiPriority="39" w:unhideWhenUsed="1"/>
-    <w:lsdException w:name="toc 2" w:semiHidden="1" w:uiPriority="39" w:unhideWhenUsed="1"/>
-    <w:lsdException w:name="toc 3" w:semiHidden="1" w:uiPriority="39" w:unhideWhenUsed="1"/>
-    <w:lsdException w:name="toc 4" w:semiHidden="1" w:uiPriority="39" w:unhideWhenUsed="1"/>
-    <w:lsdException w:name="toc 5" w:semiHidden="1" w:uiPriority="39" w:unhideWhenUsed="1"/>
-    <w:lsdException w:name="toc 6" w:semiHidden="1" w:uiPriority="39" w:unhideWhenUsed="1"/>
-    <w:lsdException w:name="toc 7" w:semiHidden="1" w:uiPriority="39" w:unhideWhenUsed="1"/>
-    <w:lsdException w:name="toc 8" w:semiHidden="1" w:uiPriority="39" w:unhideWhenUsed="1"/>
-    <w:lsdException w:name="toc 9" w:semiHidden="1" w:uiPriority="39" w:unhideWhenUsed="1"/>
-    <w:lsdException w:name="Normal Indent" w:semiHidden="1" w:unhideWhenUsed="1"/>
-    <w:lsdException w:name="footnote text" w:semiHidden="1" w:unhideWhenUsed="1"/>
-    <w:lsdException w:name="annotation text" w:semiHidden="1" w:unhideWhenUsed="1"/>
-    <w:lsdException w:name="header" w:semiHidden="1" w:unhideWhenUsed="1"/>
-    <w:lsdException w:name="footer" w:semiHidden="1" w:unhideWhenUsed="1"/>
-    <w:lsdException w:name="index heading" w:semiHidden="1" w:unhideWhenUsed="1"/>
-    <w:lsdException w:name="caption" w:semiHidden="1" w:uiPriority="35" w:unhideWhenUsed="1" w:qFormat="1"/>
-    <w:lsdException w:name="table of figures" w:semiHidden="1" w:unhideWhenUsed="1"/>
-    <w:lsdException w:name="envelope address" w:semiHidden="1" w:unhideWhenUsed="1"/>
-    <w:lsdException w:name="envelope return" w:semiHidden="1" w:unhideWhenUsed="1"/>
-    <w:lsdException w:name="footnote reference" w:semiHidden="1" w:unhideWhenUsed="1"/>
-    <w:lsdException w:name="annotation reference" w:semiHidden="1" w:unhideWhenUsed="1"/>
-    <w:lsdException w:name="line number" w:semiHidden="1" w:unhideWhenUsed="1"/>
-    <w:lsdException w:name="page number" w:semiHidden="1" w:unhideWhenUsed="1"/>
-    <w:lsdException w:name="endnote reference" w:semiHidden="1" w:unhideWhenUsed="1"/>
-    <w:lsdException w:name="endnote text" w:semiHidden="1" w:unhideWhenUsed="1"/>
-    <w:lsdException w:name="table of authorities" w:semiHidden="1" w:unhideWhenUsed="1"/>
-    <w:lsdException w:name="macro" w:semiHidden="1" w:unhideWhenUsed="1"/>
-    <w:lsdException w:name="toa heading" w:semiHidden="1" w:unhideWhenUsed="1"/>
-    <w:lsdException w:name="List" w:semiHidden="1" w:unhideWhenUsed="1"/>
-    <w:lsdException w:name="List Bullet" w:semiHidden="1" w:unhideWhenUsed="1"/>
-    <w:lsdException w:name="List Number" w:semiHidden="1" w:unhideWhenUsed="1"/>
-    <w:lsdException w:name="List 2" w:semiHidden="1" w:unhideWhenUsed="1"/>
-    <w:lsdException w:name="List 3" w:semiHidden="1" w:unhideWhenUsed="1"/>
-    <w:lsdException w:name="List 4" w:semiHidden="1" w:unhideWhenUsed="1"/>
-    <w:lsdException w:name="List 5" w:semiHidden="1" w:unhideWhenUsed="1"/>
-    <w:lsdException w:name="List Bullet 2" w:semiHidden="1" w:unhideWhenUsed="1"/>
-    <w:lsdException w:name="List Bullet 3" w:semiHidden="1" w:unhideWhenUsed="1"/>
-    <w:lsdException w:name="List Bullet 4" w:semiHidden="1" w:unhideWhenUsed="1"/>
-    <w:lsdException w:name="List Bullet 5" w:semiHidden="1" w:unhideWhenUsed="1"/>
-    <w:lsdException w:name="List Number 2" w:semiHidden="1" w:unhideWhenUsed="1"/>
-    <w:lsdException w:name="List Number 3" w:semiHidden="1" w:unhideWhenUsed="1"/>
-    <w:lsdException w:name="List Number 4" w:semiHidden="1" w:unhideWhenUsed="1"/>
-    <w:lsdException w:name="List Number 5" w:semiHidden="1" w:unhideWhenUsed="1"/>
-    <w:lsdException w:name="Title" w:uiPriority="10" w:qFormat="1"/>
-    <w:lsdException w:name="Closing" w:semiHidden="1" w:unhideWhenUsed="1"/>
-    <w:lsdException w:name="Signature" w:semiHidden="1" w:unhideWhenUsed="1"/>
-    <w:lsdException w:name="Default Paragraph Font" w:semiHidden="1" w:uiPriority="1" w:unhideWhenUsed="1"/>
-    <w:lsdException w:name="Body Text" w:semiHidden="1" w:unhideWhenUsed="1"/>
-    <w:lsdException w:name="Body Text Indent" w:semiHidden="1" w:unhideWhenUsed="1"/>
-    <w:lsdException w:name="List Continue" w:semiHidden="1" w:unhideWhenUsed="1"/>
-    <w:lsdException w:name="List Continue 2" w:semiHidden="1" w:unhideWhenUsed="1"/>
-    <w:lsdException w:name="List Continue 3" w:semiHidden="1" w:unhideWhenUsed="1"/>
-    <w:lsdException w:name="List Continue 4" w:semiHidden="1" w:unhideWhenUsed="1"/>
-    <w:lsdException w:name="List Continue 5" w:semiHidden="1" w:unhideWhenUsed="1"/>
-    <w:lsdException w:name="Message Header" w:semiHidden="1" w:unhideWhenUsed="1"/>
-    <w:lsdException w:name="Subtitle" w:uiPriority="11" w:qFormat="1"/>
-    <w:lsdException w:name="Salutation" w:semiHidden="1" w:unhideWhenUsed="1"/>
-    <w:lsdException w:name="Date" w:semiHidden="1" w:unhideWhenUsed="1"/>
-    <w:lsdException w:name="Body Text First Indent" w:semiHidden="1" w:unhideWhenUsed="1"/>
-    <w:lsdException w:name="Body Text First Indent 2" w:semiHidden="1" w:unhideWhenUsed="1"/>
-    <w:lsdException w:name="Note Heading" w:semiHidden="1" w:unhideWhenUsed="1"/>
-    <w:lsdException w:name="Body Text 2" w:semiHidden="1" w:unhideWhenUsed="1"/>
-    <w:lsdException w:name="Body Text 3" w:semiHidden="1" w:unhideWhenUsed="1"/>
-    <w:lsdException w:name="Body Text Indent 2" w:semiHidden="1" w:unhideWhenUsed="1"/>
-    <w:lsdException w:name="Body Text Indent 3" w:semiHidden="1" w:unhideWhenUsed="1"/>
-    <w:lsdException w:name="Block Text" w:semiHidden="1" w:unhideWhenUsed="1"/>
-    <w:lsdException w:name="Hyperlink" w:semiHidden="1" w:unhideWhenUsed="1"/>
-    <w:lsdException w:name="FollowedHyperlink" w:semiHidden="1" w:unhideWhenUsed="1"/>
-    <w:lsdException w:name="Strong" w:uiPriority="22" w:qFormat="1"/>
-    <w:lsdException w:name="Emphasis" w:uiPriority="20" w:qFormat="1"/>
-    <w:lsdException w:name="Document Map" w:semiHidden="1" w:unhideWhenUsed="1"/>
-    <w:lsdException w:name="Plain Text" w:semiHidden="1" w:unhideWhenUsed="1"/>
-    <w:lsdException w:name="E-mail Signature" w:semiHidden="1" w:unhideWhenUsed="1"/>
-    <w:lsdException w:name="HTML Top of Form" w:semiHidden="1" w:unhideWhenUsed="1"/>
-    <w:lsdException w:name="HTML Bottom of Form" w:semiHidden="1" w:unhideWhenUsed="1"/>
-    <w:lsdException w:name="Normal (Web)" w:semiHidden="1" w:unhideWhenUsed="1"/>
-    <w:lsdException w:name="HTML Acronym" w:semiHidden="1" w:unhideWhenUsed="1"/>
-    <w:lsdException w:name="HTML Address" w:semiHidden="1" w:unhideWhenUsed="1"/>
-    <w:lsdException w:name="HTML Cite" w:semiHidden="1" w:unhideWhenUsed="1"/>
-    <w:lsdException w:name="HTML Code" w:semiHidden="1" w:unhideWhenUsed="1"/>
-    <w:lsdException w:name="HTML Definition" w:semiHidden="1" w:unhideWhenUsed="1"/>
-    <w:lsdException w:name="HTML Keyboard" w:semiHidden="1" w:unhideWhenUsed="1"/>
-    <w:lsdException w:name="HTML Preformatted" w:semiHidden="1" w:unhideWhenUsed="1"/>
-    <w:lsdException w:name="HTML Sample" w:semiHidden="1" w:unhideWhenUsed="1"/>
-    <w:lsdException w:name="HTML Typewriter" w:semiHidden="1" w:unhideWhenUsed="1"/>
-    <w:lsdException w:name="HTML Variable" w:semiHidden="1" w:unhideWhenUsed="1"/>
-    <w:lsdException w:name="Normal Table" w:semiHidden="1" w:unhideWhenUsed="1"/>
-    <w:lsdException w:name="annotation subject" w:semiHidden="1" w:unhideWhenUsed="1"/>
-    <w:lsdException w:name="No List" w:semiHidden="1" w:unhideWhenUsed="1"/>
-    <w:lsdException w:name="Outline List 1" w:semiHidden="1" w:unhideWhenUsed="1"/>
-    <w:lsdException w:name="Outline List 2" w:semiHidden="1" w:unhideWhenUsed="1"/>
-    <w:lsdException w:name="Outline List 3" w:semiHidden="1" w:unhideWhenUsed="1"/>
-    <w:lsdException w:name="Table Simple 1" w:semiHidden="1" w:unhideWhenUsed="1"/>
-    <w:lsdException w:name="Table Simple 2" w:semiHidden="1" w:unhideWhenUsed="1"/>
-    <w:lsdException w:name="Table Simple 3" w:semiHidden="1" w:unhideWhenUsed="1"/>
-    <w:lsdException w:name="Table Classic 1" w:semiHidden="1" w:unhideWhenUsed="1"/>
-    <w:lsdException w:name="Table Classic 2" w:semiHidden="1" w:unhideWhenUsed="1"/>
-    <w:lsdException w:name="Table Classic 3" w:semiHidden="1" w:unhideWhenUsed="1"/>
-    <w:lsdException w:name="Table Classic 4" w:semiHidden="1" w:unhideWhenUsed="1"/>
-    <w:lsdException w:name="Table Colorful 1" w:semiHidden="1" w:unhideWhenUsed="1"/>
-    <w:lsdException w:name="Table Colorful 2" w:semiHidden="1" w:unhideWhenUsed="1"/>
-    <w:lsdException w:name="Table Colorful 3" w:semiHidden="1" w:unhideWhenUsed="1"/>
-    <w:lsdException w:name="Table Columns 1" w:semiHidden="1" w:unhideWhenUsed="1"/>
-    <w:lsdException w:name="Table Columns 2" w:semiHidden="1" w:unhideWhenUsed="1"/>
-    <w:lsdException w:name="Table Columns 3" w:semiHidden="1" w:unhideWhenUsed="1"/>
-    <w:lsdException w:name="Table Columns 4" w:semiHidden="1" w:unhideWhenUsed="1"/>
-    <w:lsdException w:name="Table Columns 5" w:semiHidden="1" w:unhideWhenUsed="1"/>
-    <w:lsdException w:name="Table Grid 1" w:semiHidden="1" w:unhideWhenUsed="1"/>
-    <w:lsdException w:name="Table Grid 2" w:semiHidden="1" w:unhideWhenUsed="1"/>
-    <w:lsdException w:name="Table Grid 3" w:semiHidden="1" w:unhideWhenUsed="1"/>
-    <w:lsdException w:name="Table Grid 4" w:semiHidden="1" w:unhideWhenUsed="1"/>
-    <w:lsdException w:name="Table Grid 5" w:semiHidden="1" w:unhideWhenUsed="1"/>
-    <w:lsdException w:name="Table Grid 6" w:semiHidden="1" w:unhideWhenUsed="1"/>
-    <w:lsdException w:name="Table Grid 7" w:semiHidden="1" w:unhideWhenUsed="1"/>
-    <w:lsdException w:name="Table Grid 8" w:semiHidden="1" w:unhideWhenUsed="1"/>
-    <w:lsdException w:name="Table List 1" w:semiHidden="1" w:unhideWhenUsed="1"/>
-    <w:lsdException w:name="Table List 2" w:semiHidden="1" w:unhideWhenUsed="1"/>
-    <w:lsdException w:name="Table List 3" w:semiHidden="1" w:unhideWhenUsed="1"/>
-    <w:lsdException w:name="Table List 4" w:semiHidden="1" w:unhideWhenUsed="1"/>
-    <w:lsdException w:name="Table List 5" w:semiHidden="1" w:unhideWhenUsed="1"/>
-    <w:lsdException w:name="Table List 6" w:semiHidden="1" w:unhideWhenUsed="1"/>
-    <w:lsdException w:name="Table List 7" w:semiHidden="1" w:unhideWhenUsed="1"/>
-    <w:lsdException w:name="Table List 8" w:semiHidden="1" w:unhideWhenUsed="1"/>
-    <w:lsdException w:name="Table 3D effects 1" w:semiHidden="1" w:unhideWhenUsed="1"/>
-    <w:lsdException w:name="Table 3D effects 2" w:semiHidden="1" w:unhideWhenUsed="1"/>
-    <w:lsdException w:name="Table 3D effects 3" w:semiHidden="1" w:unhideWhenUsed="1"/>
-    <w:lsdException w:name="Table Contemporary" w:semiHidden="1" w:unhideWhenUsed="1"/>
-    <w:lsdException w:name="Table Elegant" w:semiHidden="1" w:unhideWhenUsed="1"/>
-    <w:lsdException w:name="Table Professional" w:semiHidden="1" w:unhideWhenUsed="1"/>
-    <w:lsdException w:name="Table Subtle 1" w:semiHidden="1" w:unhideWhenUsed="1"/>
-    <w:lsdException w:name="Table Subtle 2" w:semiHidden="1" w:unhideWhenUsed="1"/>
-    <w:lsdException w:name="Table Web 1" w:semiHidden="1" w:unhideWhenUsed="1"/>
-    <w:lsdException w:name="Table Web 2" w:semiHidden="1" w:unhideWhenUsed="1"/>
-    <w:lsdException w:name="Table Web 3" w:semiHidden="1" w:unhideWhenUsed="1"/>
-    <w:lsdException w:name="Balloon Text" w:semiHidden="1" w:unhideWhenUsed="1"/>
-    <w:lsdException w:name="Table Grid" w:uiPriority="39"/>
-    <w:lsdException w:name="Table Theme" w:semiHidden="1" w:unhideWhenUsed="1"/>
-    <w:lsdException w:name="Placeholder Text" w:semiHidden="1"/>
-    <w:lsdException w:name="No Spacing" w:uiPriority="1" w:qFormat="1"/>
-    <w:lsdException w:name="Light Shading" w:uiPriority="60"/>
-    <w:lsdException w:name="Light List" w:uiPriority="61"/>
-    <w:lsdException w:name="Light Grid" w:uiPriority="62"/>
-    <w:lsdException w:name="Medium Shading 1" w:uiPriority="63"/>
-    <w:lsdException w:name="Medium Shading 2" w:uiPriority="64"/>
-    <w:lsdException w:name="Medium List 1" w:uiPriority="65"/>
-    <w:lsdException w:name="Medium List 2" w:uiPriority="66"/>
-    <w:lsdException w:name="Medium Grid 1" w:uiPriority="67"/>
-    <w:lsdException w:name="Medium Grid 2" w:uiPriority="68"/>
-    <w:lsdException w:name="Medium Grid 3" w:uiPriority="69"/>
-    <w:lsdException w:name="Dark List" w:uiPriority="70"/>
-    <w:lsdException w:name="Colorful Shading" w:uiPriority="71"/>
-    <w:lsdException w:name="Colorful List" w:uiPriority="72"/>
-    <w:lsdException w:name="Colorful Grid" w:uiPriority="73"/>
-    <w:lsdException w:name="Light Shading Accent 1" w:uiPriority="60"/>
-    <w:lsdException w:name="Light List Accent 1" w:uiPriority="61"/>
-    <w:lsdException w:name="Light Grid Accent 1" w:uiPriority="62"/>
-    <w:lsdException w:name="Medium Shading 1 Accent 1" w:uiPriority="63"/>
-    <w:lsdException w:name="Medium Shading 2 Accent 1" w:uiPriority="64"/>
-    <w:lsdException w:name="Medium List 1 Accent 1" w:uiPriority="65"/>
-    <w:lsdException w:name="Revision" w:semiHidden="1"/>
-    <w:lsdException w:name="List Paragraph" w:uiPriority="34" w:qFormat="1"/>
-    <w:lsdException w:name="Quote" w:uiPriority="29" w:qFormat="1"/>
-    <w:lsdException w:name="Intense Quote" w:uiPriority="30" w:qFormat="1"/>
-    <w:lsdException w:name="Medium List 2 Accent 1" w:uiPriority="66"/>
-    <w:lsdException w:name="Medium Grid 1 Accent 1" w:uiPriority="67"/>
-    <w:lsdException w:name="Medium Grid 2 Accent 1" w:uiPriority="68"/>
-    <w:lsdException w:name="Medium Grid 3 Accent 1" w:uiPriority="69"/>
-    <w:lsdException w:name="Dark List Accent 1" w:uiPriority="70"/>
-    <w:lsdException w:name="Colorful Shading Accent 1" w:uiPriority="71"/>
-    <w:lsdException w:name="Colorful List Accent 1" w:uiPriority="72"/>
-    <w:lsdException w:name="Colorful Grid Accent 1" w:uiPriority="73"/>
-    <w:lsdException w:name="Light Shading Accent 2" w:uiPriority="60"/>
-    <w:lsdException w:name="Light List Accent 2" w:uiPriority="61"/>
-    <w:lsdException w:name="Light Grid Accent 2" w:uiPriority="62"/>
-    <w:lsdException w:name="Medium Shading 1 Accent 2" w:uiPriority="63"/>
-    <w:lsdException w:name="Medium Shading 2 Accent 2" w:uiPriority="64"/>
-    <w:lsdException w:name="Medium List 1 Accent 2" w:uiPriority="65"/>
-    <w:lsdException w:name="Medium List 2 Accent 2" w:uiPriority="66"/>
-    <w:lsdException w:name="Medium Grid 1 Accent 2" w:uiPriority="67"/>
-    <w:lsdException w:name="Medium Grid 2 Accent 2" w:uiPriority="68"/>
-    <w:lsdException w:name="Medium Grid 3 Accent 2" w:uiPriority="69"/>
-    <w:lsdException w:name="Dark List Accent 2" w:uiPriority="70"/>
-    <w:lsdException w:name="Colorful Shading Accent 2" w:uiPriority="71"/>
-    <w:lsdException w:name="Colorful List Accent 2" w:uiPriority="72"/>
-    <w:lsdException w:name="Colorful Grid Accent 2" w:uiPriority="73"/>
-    <w:lsdException w:name="Light Shading Accent 3" w:uiPriority="60"/>
-    <w:lsdException w:name="Light List Accent 3" w:uiPriority="61"/>
-    <w:lsdException w:name="Light Grid Accent 3" w:uiPriority="62"/>
-    <w:lsdException w:name="Medium Shading 1 Accent 3" w:uiPriority="63"/>
-    <w:lsdException w:name="Medium Shading 2 Accent 3" w:uiPriority="64"/>
-    <w:lsdException w:name="Medium List 1 Accent 3" w:uiPriority="65"/>
-    <w:lsdException w:name="Medium List 2 Accent 3" w:uiPriority="66"/>
-    <w:lsdException w:name="Medium Grid 1 Accent 3" w:uiPriority="67"/>
-    <w:lsdException w:name="Medium Grid 2 Accent 3" w:uiPriority="68"/>
-    <w:lsdException w:name="Medium Grid 3 Accent 3" w:uiPriority="69"/>
-    <w:lsdException w:name="Dark List Accent 3" w:uiPriority="70"/>
-    <w:lsdException w:name="Colorful Shading Accent 3" w:uiPriority="71"/>
-    <w:lsdException w:name="Colorful List Accent 3" w:uiPriority="72"/>
-    <w:lsdException w:name="Colorful Grid Accent 3" w:uiPriority="73"/>
-    <w:lsdException w:name="Light Shading Accent 4" w:uiPriority="60"/>
-    <w:lsdException w:name="Light List Accent 4" w:uiPriority="61"/>
-    <w:lsdException w:name="Light Grid Accent 4" w:uiPriority="62"/>
-    <w:lsdException w:name="Medium Shading 1 Accent 4" w:uiPriority="63"/>
-    <w:lsdException w:name="Medium Shading 2 Accent 4" w:uiPriority="64"/>
-    <w:lsdException w:name="Medium List 1 Accent 4" w:uiPriority="65"/>
-    <w:lsdException w:name="Medium List 2 Accent 4" w:uiPriority="66"/>
-    <w:lsdException w:name="Medium Grid 1 Accent 4" w:uiPriority="67"/>
-    <w:lsdException w:name="Medium Grid 2 Accent 4" w:uiPriority="68"/>
-    <w:lsdException w:name="Medium Grid 3 Accent 4" w:uiPriority="69"/>
-    <w:lsdException w:name="Dark List Accent 4" w:uiPriority="70"/>
-    <w:lsdException w:name="Colorful Shading Accent 4" w:uiPriority="71"/>
-    <w:lsdException w:name="Colorful List Accent 4" w:uiPriority="72"/>
-    <w:lsdException w:name="Colorful Grid Accent 4" w:uiPriority="73"/>
-    <w:lsdException w:name="Light Shading Accent 5" w:uiPriority="60"/>
-    <w:lsdException w:name="Light List Accent 5" w:uiPriority="61"/>
-    <w:lsdException w:name="Light Grid Accent 5" w:uiPriority="62"/>
-    <w:lsdException w:name="Medium Shading 1 Accent 5" w:uiPriority="63"/>
-    <w:lsdException w:name="Medium Shading 2 Accent 5" w:uiPriority="64"/>
-    <w:lsdException w:name="Medium List 1 Accent 5" w:uiPriority="65"/>
-    <w:lsdException w:name="Medium List 2 Accent 5" w:uiPriority="66"/>
-    <w:lsdException w:name="Medium Grid 1 Accent 5" w:uiPriority="67"/>
-    <w:lsdException w:name="Medium Grid 2 Accent 5" w:uiPriority="68"/>
-    <w:lsdException w:name="Medium Grid 3 Accent 5" w:uiPriority="69"/>
-    <w:lsdException w:name="Dark List Accent 5" w:uiPriority="70"/>
-    <w:lsdException w:name="Colorful Shading Accent 5" w:uiPriority="71"/>
-    <w:lsdException w:name="Colorful List Accent 5" w:uiPriority="72"/>
-    <w:lsdException w:name="Colorful Grid Accent 5" w:uiPriority="73"/>
-    <w:lsdException w:name="Light Shading Accent 6" w:uiPriority="60"/>
-    <w:lsdException w:name="Light List Accent 6" w:uiPriority="61"/>
-    <w:lsdException w:name="Light Grid Accent 6" w:uiPriority="62"/>
-    <w:lsdException w:name="Medium Shading 1 Accent 6" w:uiPriority="63"/>
-    <w:lsdException w:name="Medium Shading 2 Accent 6" w:uiPriority="64"/>
-    <w:lsdException w:name="Medium List 1 Accent 6" w:uiPriority="65"/>
-    <w:lsdException w:name="Medium List 2 Accent 6" w:uiPriority="66"/>
-    <w:lsdException w:name="Medium Grid 1 Accent 6" w:uiPriority="67"/>
-    <w:lsdException w:name="Medium Grid 2 Accent 6" w:uiPriority="68"/>
-    <w:lsdException w:name="Medium Grid 3 Accent 6" w:uiPriority="69"/>
-    <w:lsdException w:name="Dark List Accent 6" w:uiPriority="70"/>
-    <w:lsdException w:name="Colorful Shading Accent 6" w:uiPriority="71"/>
-    <w:lsdException w:name="Colorful List Accent 6" w:uiPriority="72"/>
-    <w:lsdException w:name="Colorful Grid Accent 6" w:uiPriority="73"/>
-    <w:lsdException w:name="Subtle Emphasis" w:uiPriority="19" w:qFormat="1"/>
-    <w:lsdException w:name="Intense Emphasis" w:uiPriority="21" w:qFormat="1"/>
-    <w:lsdException w:name="Subtle Reference" w:uiPriority="31" w:qFormat="1"/>
-    <w:lsdException w:name="Intense Reference" w:uiPriority="32" w:qFormat="1"/>
-    <w:lsdException w:name="Book Title" w:uiPriority="33" w:qFormat="1"/>
-    <w:lsdException w:name="Bibliography" w:semiHidden="1" w:uiPriority="37" w:unhideWhenUsed="1"/>
-    <w:lsdException w:name="TOC Heading" w:semiHidden="1" w:uiPriority="39" w:unhideWhenUsed="1" w:qFormat="1"/>
-    <w:lsdException w:name="Plain Table 1" w:uiPriority="41"/>
-    <w:lsdException w:name="Plain Table 2" w:uiPriority="42"/>
-    <w:lsdException w:name="Plain Table 3" w:uiPriority="43"/>
-    <w:lsdException w:name="Plain Table 4" w:uiPriority="44"/>
-    <w:lsdException w:name="Plain Table 5" w:uiPriority="45"/>
-    <w:lsdException w:name="Grid Table Light" w:uiPriority="40"/>
-    <w:lsdException w:name="Grid Table 1 Light" w:uiPriority="46"/>
-    <w:lsdException w:name="Grid Table 2" w:uiPriority="47"/>
-    <w:lsdException w:name="Grid Table 3" w:uiPriority="48"/>
-    <w:lsdException w:name="Grid Table 4" w:uiPriority="49"/>
-    <w:lsdException w:name="Grid Table 5 Dark" w:uiPriority="50"/>
-    <w:lsdException w:name="Grid Table 6 Colorful" w:uiPriority="51"/>
-    <w:lsdException w:name="Grid Table 7 Colorful" w:uiPriority="52"/>
-    <w:lsdException w:name="Grid Table 1 Light Accent 1" w:uiPriority="46"/>
-    <w:lsdException w:name="Grid Table 2 Accent 1" w:uiPriority="47"/>
-    <w:lsdException w:name="Grid Table 3 Accent 1" w:uiPriority="48"/>
-    <w:lsdException w:name="Grid Table 4 Accent 1" w:uiPriority="49"/>
-    <w:lsdException w:name="Grid Table 5 Dark Accent 1" w:uiPriority="50"/>
-    <w:lsdException w:name="Grid Table 6 Colorful Accent 1" w:uiPriority="51"/>
-    <w:lsdException w:name="Grid Table 7 Colorful Accent 1" w:uiPriority="52"/>
-    <w:lsdException w:name="Grid Table 1 Light Accent 2" w:uiPriority="46"/>
-    <w:lsdException w:name="Grid Table 2 Accent 2" w:uiPriority="47"/>
-    <w:lsdException w:name="Grid Table 3 Accent 2" w:uiPriority="48"/>
-    <w:lsdException w:name="Grid Table 4 Accent 2" w:uiPriority="49"/>
-    <w:lsdException w:name="Grid Table 5 Dark Accent 2" w:uiPriority="50"/>
-    <w:lsdException w:name="Grid Table 6 Colorful Accent 2" w:uiPriority="51"/>
-    <w:lsdException w:name="Grid Table 7 Colorful Accent 2" w:uiPriority="52"/>
-    <w:lsdException w:name="Grid Table 1 Light Accent 3" w:uiPriority="46"/>
-    <w:lsdException w:name="Grid Table 2 Accent 3" w:uiPriority="47"/>
-    <w:lsdException w:name="Grid Table 3 Accent 3" w:uiPriority="48"/>
-    <w:lsdException w:name="Grid Table 4 Accent 3" w:uiPriority="49"/>
-    <w:lsdException w:name="Grid Table 5 Dark Accent 3" w:uiPriority="50"/>
-    <w:lsdException w:name="Grid Table 6 Colorful Accent 3" w:uiPriority="51"/>
-    <w:lsdException w:name="Grid Table 7 Colorful Accent 3" w:uiPriority="52"/>
-    <w:lsdException w:name="Grid Table 1 Light Accent 4" w:uiPriority="46"/>
-    <w:lsdException w:name="Grid Table 2 Accent 4" w:uiPriority="47"/>
-    <w:lsdException w:name="Grid Table 3 Accent 4" w:uiPriority="48"/>
-    <w:lsdException w:name="Grid Table 4 Accent 4" w:uiPriority="49"/>
-    <w:lsdException w:name="Grid Table 5 Dark Accent 4" w:uiPriority="50"/>
-    <w:lsdException w:name="Grid Table 6 Colorful Accent 4" w:uiPriority="51"/>
-    <w:lsdException w:name="Grid Table 7 Colorful Accent 4" w:uiPriority="52"/>
-    <w:lsdException w:name="Grid Table 1 Light Accent 5" w:uiPriority="46"/>
-    <w:lsdException w:name="Grid Table 2 Accent 5" w:uiPriority="47"/>
-    <w:lsdException w:name="Grid Table 3 Accent 5" w:uiPriority="48"/>
-    <w:lsdException w:name="Grid Table 4 Accent 5" w:uiPriority="49"/>
-    <w:lsdException w:name="Grid Table 5 Dark Accent 5" w:uiPriority="50"/>
-    <w:lsdException w:name="Grid Table 6 Colorful Accent 5" w:uiPriority="51"/>
-    <w:lsdException w:name="Grid Table 7 Colorful Accent 5" w:uiPriority="52"/>
-    <w:lsdException w:name="Grid Table 1 Light Accent 6" w:uiPriority="46"/>
-    <w:lsdException w:name="Grid Table 2 Accent 6" w:uiPriority="47"/>
-    <w:lsdException w:name="Grid Table 3 Accent 6" w:uiPriority="48"/>
-    <w:lsdException w:name="Grid Table 4 Accent 6" w:uiPriority="49"/>
-    <w:lsdException w:name="Grid Table 5 Dark Accent 6" w:uiPriority="50"/>
-    <w:lsdException w:name="Grid Table 6 Colorful Accent 6" w:uiPriority="51"/>
-    <w:lsdException w:name="Grid Table 7 Colorful Accent 6" w:uiPriority="52"/>
-    <w:lsdException w:name="List Table 1 Light" w:uiPriority="46"/>
-    <w:lsdException w:name="List Table 2" w:uiPriority="47"/>
-    <w:lsdException w:name="List Table 3" w:uiPriority="48"/>
-    <w:lsdException w:name="List Table 4" w:uiPriority="49"/>
-    <w:lsdException w:name="List Table 5 Dark" w:uiPriority="50"/>
-    <w:lsdException w:name="List Table 6 Colorful" w:uiPriority="51"/>
-    <w:lsdException w:name="List Table 7 Colorful" w:uiPriority="52"/>
-    <w:lsdException w:name="List Table 1 Light Accent 1" w:uiPriority="46"/>
-    <w:lsdException w:name="List Table 2 Accent 1" w:uiPriority="47"/>
-    <w:lsdException w:name="List Table 3 Accent 1" w:uiPriority="48"/>
-    <w:lsdException w:name="List Table 4 Accent 1" w:uiPriority="49"/>
-    <w:lsdException w:name="List Table 5 Dark Accent 1" w:uiPriority="50"/>
-    <w:lsdException w:name="List Table 6 Colorful Accent 1" w:uiPriority="51"/>
-    <w:lsdException w:name="List Table 7 Colorful Accent 1" w:uiPriority="52"/>
-    <w:lsdException w:name="List Table 1 Light Accent 2" w:uiPriority="46"/>
-    <w:lsdException w:name="List Table 2 Accent 2" w:uiPriority="47"/>
-    <w:lsdException w:name="List Table 3 Accent 2" w:uiPriority="48"/>
-    <w:lsdException w:name="List Table 4 Accent 2" w:uiPriority="49"/>
-    <w:lsdException w:name="List Table 5 Dark Accent 2" w:uiPriority="50"/>
-    <w:lsdException w:name="List Table 6 Colorful Accent 2" w:uiPriority="51"/>
-    <w:lsdException w:name="List Table 7 Colorful Accent 2" w:uiPriority="52"/>
-    <w:lsdException w:name="List Table 1 Light Accent 3" w:uiPriority="46"/>
-    <w:lsdException w:name="List Table 2 Accent 3" w:uiPriority="47"/>
-    <w:lsdException w:name="List Table 3 Accent 3" w:uiPriority="48"/>
-    <w:lsdException w:name="List Table 4 Accent 3" w:uiPriority="49"/>
-    <w:lsdException w:name="List Table 5 Dark Accent 3" w:uiPriority="50"/>
-    <w:lsdException w:name="List Table 6 Colorful Accent 3" w:uiPriority="51"/>
-    <w:lsdException w:name="List Table 7 Colorful Accent 3" w:uiPriority="52"/>
-    <w:lsdException w:name="List Table 1 Light Accent 4" w:uiPriority="46"/>
-    <w:lsdException w:name="List Table 2 Accent 4" w:uiPriority="47"/>
-    <w:lsdException w:name="List Table 3 Accent 4" w:uiPriority="48"/>
-    <w:lsdException w:name="List Table 4 Accent 4" w:uiPriority="49"/>
-    <w:lsdException w:name="List Table 5 Dark Accent 4" w:uiPriority="50"/>
-    <w:lsdException w:name="List Table 6 Colorful Accent 4" w:uiPriority="51"/>
-    <w:lsdException w:name="List Table 7 Colorful Accent 4" w:uiPriority="52"/>
-    <w:lsdException w:name="List Table 1 Light Accent 5" w:uiPriority="46"/>
-    <w:lsdException w:name="List Table 2 Accent 5" w:uiPriority="47"/>
-    <w:lsdException w:name="List Table 3 Accent 5" w:uiPriority="48"/>
-    <w:lsdException w:name="List Table 4 Accent 5" w:uiPriority="49"/>
-    <w:lsdException w:name="List Table 5 Dark Accent 5" w:uiPriority="50"/>
-    <w:lsdException w:name="List Table 6 Colorful Accent 5" w:uiPriority="51"/>
-    <w:lsdException w:name="List Table 7 Colorful Accent 5" w:uiPriority="52"/>
-    <w:lsdException w:name="List Table 1 Light Accent 6" w:uiPriority="46"/>
-    <w:lsdException w:name="List Table 2 Accent 6" w:uiPriority="47"/>
-    <w:lsdException w:name="List Table 3 Accent 6" w:uiPriority="48"/>
-    <w:lsdException w:name="List Table 4 Accent 6" w:uiPriority="49"/>
-    <w:lsdException w:name="List Table 5 Dark Accent 6" w:uiPriority="50"/>
-    <w:lsdException w:name="List Table 6 Colorful Accent 6" w:uiPriority="51"/>
-    <w:lsdException w:name="List Table 7 Colorful Accent 6" w:uiPriority="52"/>
-  </w:latentStyles>
-  <w:style w:type="paragraph" w:default="1" w:styleId="Normal">
-    <w:name w:val="Normal"/>
-    <w:qFormat/>
-  </w:style>
-  <w:style w:type="character" w:default="1" w:styleId="DefaultParagraphFont">
-    <w:name w:val="Default Paragraph Font"/>
-    <w:uiPriority w:val="1"/>
-    <w:semiHidden/>
-    <w:unhideWhenUsed/>
-  </w:style>
-  <w:style w:type="table" w:default="1" w:styleId="TableNormal">
-    <w:name w:val="Normal Table"/>
-    <w:uiPriority w:val="99"/>
-    <w:semiHidden/>
-    <w:unhideWhenUsed/>
-    <w:tblPr>
-      <w:tblInd w:w="0" w:type="dxa"/>
-      <w:tblCellMar>
-        <w:top w:w="0" w:type="dxa"/>
-        <w:left w:w="108" w:type="dxa"/>
-        <w:bottom w:w="0" w:type="dxa"/>
-        <w:right w:w="108" w:type="dxa"/>
-      </w:tblCellMar>
-    </w:tblPr>
-  </w:style>
-  <w:style w:type="numbering" w:default="1" w:styleId="NoList">
-    <w:name w:val="No List"/>
-    <w:uiPriority w:val="99"/>
-    <w:semiHidden/>
-    <w:unhideWhenUsed/>
-  </w:style>
-  <w:style w:type="character" w:styleId="PlaceholderText">
-    <w:name w:val="Placeholder Text"/>
-    <w:basedOn w:val="DefaultParagraphFont"/>
-    <w:uiPriority w:val="99"/>
-    <w:semiHidden/>
-    <w:rsid w:val="001A7689"/>
-    <w:rPr>
-      <w:color w:val="808080"/>
-    </w:rPr>
-  </w:style>
-</w:styles>
-</file>
-
-<file path=word/glossary/webSettings.xml><?xml version="1.0" encoding="utf-8"?>
-<w:webSettings xmlns:mc="http://schemas.openxmlformats.org/markup-compatibility/2006" xmlns:r="http://schemas.openxmlformats.org/officeDocument/2006/relationships" xmlns:w="http://schemas.openxmlformats.org/wordprocessingml/2006/main" xmlns:w14="http://schemas.microsoft.com/office/word/2010/wordml" xmlns:w15="http://schemas.microsoft.com/office/word/2012/wordml" mc:Ignorable="w14 w15">
-  <w:optimizeForBrowser/>
-  <w:allowPNG/>
-</w:webSettings>
-</file>
-
 <file path=word/theme/theme1.xml><?xml version="1.0" encoding="utf-8"?>
 <a:theme xmlns:a="http://schemas.openxmlformats.org/drawingml/2006/main" name="Office Theme">
   <a:themeElements>
@@ -3952,7 +3971,7 @@
 </file>
 
 <file path=customXml/itemProps1.xml><?xml version="1.0" encoding="utf-8"?>
-<ds:datastoreItem xmlns:ds="http://schemas.openxmlformats.org/officeDocument/2006/customXml" ds:itemID="{39EBC858-B415-40B7-8771-06D5D2872C37}">
+<ds:datastoreItem xmlns:ds="http://schemas.openxmlformats.org/officeDocument/2006/customXml" ds:itemID="{37826716-A99E-4100-8216-CB1265466F46}">
   <ds:schemaRefs>
     <ds:schemaRef ds:uri="http://schemas.openxmlformats.org/officeDocument/2006/bibliography"/>
   </ds:schemaRefs>

--- a/Report/Neural Network on FPGA Final Report.docx
+++ b/Report/Neural Network on FPGA Final Report.docx
@@ -1183,20 +1183,18 @@
         </w:rPr>
         <w:br w:type="page"/>
       </w:r>
-      <w:bookmarkStart w:id="0" w:name="_GoBack"/>
-      <w:bookmarkEnd w:id="0"/>
     </w:p>
     <w:p>
       <w:pPr>
         <w:pStyle w:val="Heading1"/>
         <w:spacing w:line="480" w:lineRule="auto"/>
       </w:pPr>
-      <w:bookmarkStart w:id="1" w:name="_Toc388559906"/>
+      <w:bookmarkStart w:id="0" w:name="_Toc388559906"/>
       <w:r>
         <w:lastRenderedPageBreak/>
         <w:t>Introduction</w:t>
       </w:r>
-      <w:bookmarkEnd w:id="1"/>
+      <w:bookmarkEnd w:id="0"/>
     </w:p>
     <w:p>
       <w:pPr>
@@ -1219,14 +1217,14 @@
         <w:pStyle w:val="Heading1"/>
         <w:spacing w:line="480" w:lineRule="auto"/>
       </w:pPr>
-      <w:bookmarkStart w:id="2" w:name="_Toc388559907"/>
+      <w:bookmarkStart w:id="1" w:name="_Toc388559907"/>
       <w:r>
         <w:t xml:space="preserve">Artificial </w:t>
       </w:r>
       <w:r>
         <w:t>Neural Networks</w:t>
       </w:r>
-      <w:bookmarkEnd w:id="2"/>
+      <w:bookmarkEnd w:id="1"/>
     </w:p>
     <w:p>
       <w:pPr>
@@ -1239,7 +1237,7 @@
         <mc:AlternateContent>
           <mc:Choice Requires="wpg">
             <w:drawing>
-              <wp:anchor distT="0" distB="0" distL="114300" distR="114300" simplePos="0" relativeHeight="251657216" behindDoc="0" locked="0" layoutInCell="1" allowOverlap="1" wp14:anchorId="25C253AC" wp14:editId="2B10C3F4">
+              <wp:anchor distT="0" distB="0" distL="114300" distR="114300" simplePos="0" relativeHeight="251656192" behindDoc="0" locked="0" layoutInCell="1" allowOverlap="1" wp14:anchorId="25C253AC" wp14:editId="2B10C3F4">
                 <wp:simplePos x="0" y="0"/>
                 <wp:positionH relativeFrom="column">
                   <wp:posOffset>2941272</wp:posOffset>
@@ -1374,7 +1372,7 @@
           </mc:Choice>
           <mc:Fallback>
             <w:pict>
-              <v:group w14:anchorId="25C253AC" id="Group 4" o:spid="_x0000_s1026" style="position:absolute;margin-left:231.6pt;margin-top:28.45pt;width:279.15pt;height:175.15pt;z-index:251657216" coordsize="35452,22244" o:gfxdata="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">
+              <v:group w14:anchorId="25C253AC" id="Group 4" o:spid="_x0000_s1026" style="position:absolute;margin-left:231.6pt;margin-top:28.45pt;width:279.15pt;height:175.15pt;z-index:251656192" coordsize="35452,22244" o:gfxdata="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">
                 <v:shapetype id="_x0000_t75" coordsize="21600,21600" o:spt="75" o:preferrelative="t" path="m@4@5l@4@11@9@11@9@5xe" filled="f" stroked="f">
                   <v:stroke joinstyle="miter"/>
                   <v:formulas>
@@ -1467,7 +1465,7 @@
         <mc:AlternateContent>
           <mc:Choice Requires="wpg">
             <w:drawing>
-              <wp:anchor distT="0" distB="0" distL="114300" distR="114300" simplePos="0" relativeHeight="251662336" behindDoc="0" locked="0" layoutInCell="1" allowOverlap="1" wp14:anchorId="1F9B1B44" wp14:editId="1C71B38E">
+              <wp:anchor distT="0" distB="0" distL="114300" distR="114300" simplePos="0" relativeHeight="251661312" behindDoc="0" locked="0" layoutInCell="1" allowOverlap="1" wp14:anchorId="1F9B1B44" wp14:editId="1C71B38E">
                 <wp:simplePos x="0" y="0"/>
                 <wp:positionH relativeFrom="column">
                   <wp:posOffset>3846650</wp:posOffset>
@@ -1597,7 +1595,7 @@
           </mc:Choice>
           <mc:Fallback>
             <w:pict>
-              <v:group w14:anchorId="1F9B1B44" id="Group 6" o:spid="_x0000_s1029" style="position:absolute;margin-left:302.9pt;margin-top:99.9pt;width:185.25pt;height:156.8pt;z-index:251662336" coordsize="23526,19913" o:gfxdata="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">
+              <v:group w14:anchorId="1F9B1B44" id="Group 6" o:spid="_x0000_s1029" style="position:absolute;margin-left:302.9pt;margin-top:99.9pt;width:185.25pt;height:156.8pt;z-index:251661312" coordsize="23526,19913" o:gfxdata="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">
                 <v:shape id="Picture 1" o:spid="_x0000_s1030" type="#_x0000_t75" style="position:absolute;width:23526;height:16668;visibility:visible;mso-wrap-style:square" o:gfxdata="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">
                   <v:imagedata r:id="rId8" o:title=""/>
                   <v:path arrowok="t"/>
@@ -1681,7 +1679,7 @@
         <w:pStyle w:val="Heading1"/>
         <w:spacing w:line="480" w:lineRule="auto"/>
       </w:pPr>
-      <w:bookmarkStart w:id="3" w:name="_Toc388559908"/>
+      <w:bookmarkStart w:id="2" w:name="_Toc388559908"/>
       <w:r>
         <w:t xml:space="preserve">ZYBO </w:t>
       </w:r>
@@ -1691,7 +1689,7 @@
       <w:r>
         <w:t>7000</w:t>
       </w:r>
-      <w:bookmarkEnd w:id="3"/>
+      <w:bookmarkEnd w:id="2"/>
     </w:p>
     <w:p>
       <w:pPr>
@@ -1724,23 +1722,23 @@
         <w:pStyle w:val="Heading1"/>
         <w:spacing w:line="480" w:lineRule="auto"/>
       </w:pPr>
-      <w:bookmarkStart w:id="4" w:name="_Toc388559909"/>
+      <w:bookmarkStart w:id="3" w:name="_Toc388559909"/>
       <w:r>
         <w:lastRenderedPageBreak/>
         <w:t>Neural Network on an FPGA Project</w:t>
       </w:r>
-      <w:bookmarkEnd w:id="4"/>
+      <w:bookmarkEnd w:id="3"/>
     </w:p>
     <w:p>
       <w:pPr>
         <w:pStyle w:val="Heading2"/>
         <w:spacing w:line="480" w:lineRule="auto"/>
       </w:pPr>
-      <w:bookmarkStart w:id="5" w:name="_Toc388559910"/>
+      <w:bookmarkStart w:id="4" w:name="_Toc388559910"/>
       <w:r>
         <w:t>Objectives</w:t>
       </w:r>
-      <w:bookmarkEnd w:id="5"/>
+      <w:bookmarkEnd w:id="4"/>
     </w:p>
     <w:p>
       <w:pPr>
@@ -1761,11 +1759,11 @@
         <w:pStyle w:val="Heading2"/>
         <w:spacing w:line="480" w:lineRule="auto"/>
       </w:pPr>
-      <w:bookmarkStart w:id="6" w:name="_Toc388559911"/>
+      <w:bookmarkStart w:id="5" w:name="_Toc388559911"/>
       <w:r>
         <w:t>Design Strategy</w:t>
       </w:r>
-      <w:bookmarkEnd w:id="6"/>
+      <w:bookmarkEnd w:id="5"/>
     </w:p>
     <w:p>
       <w:pPr>
@@ -1798,11 +1796,11 @@
         <w:pStyle w:val="Heading3"/>
         <w:spacing w:line="480" w:lineRule="auto"/>
       </w:pPr>
-      <w:bookmarkStart w:id="7" w:name="_Toc388559912"/>
+      <w:bookmarkStart w:id="6" w:name="_Toc388559912"/>
       <w:r>
         <w:t>Activation Function</w:t>
       </w:r>
-      <w:bookmarkEnd w:id="7"/>
+      <w:bookmarkEnd w:id="6"/>
     </w:p>
     <w:p>
       <w:pPr>
@@ -2044,11 +2042,11 @@
         <w:pStyle w:val="Heading3"/>
         <w:spacing w:line="480" w:lineRule="auto"/>
       </w:pPr>
-      <w:bookmarkStart w:id="8" w:name="_Toc388559913"/>
+      <w:bookmarkStart w:id="7" w:name="_Toc388559913"/>
       <w:r>
         <w:t>Layer Multiplexing</w:t>
       </w:r>
-      <w:bookmarkEnd w:id="8"/>
+      <w:bookmarkEnd w:id="7"/>
     </w:p>
     <w:p>
       <w:pPr>
@@ -2074,12 +2072,12 @@
         <w:pStyle w:val="Heading2"/>
         <w:spacing w:line="480" w:lineRule="auto"/>
       </w:pPr>
-      <w:bookmarkStart w:id="9" w:name="_Toc388559914"/>
+      <w:bookmarkStart w:id="8" w:name="_Toc388559914"/>
       <w:r>
         <w:lastRenderedPageBreak/>
         <w:t>The Building Blocks of the Network</w:t>
       </w:r>
-      <w:bookmarkEnd w:id="9"/>
+      <w:bookmarkEnd w:id="8"/>
     </w:p>
     <w:p>
       <w:pPr>
@@ -2218,12 +2216,12 @@
         <w:pStyle w:val="Heading2"/>
         <w:spacing w:line="480" w:lineRule="auto"/>
       </w:pPr>
-      <w:bookmarkStart w:id="10" w:name="_Toc388559915"/>
+      <w:bookmarkStart w:id="9" w:name="_Toc388559915"/>
       <w:r>
         <w:lastRenderedPageBreak/>
         <w:t>Design and Building Process</w:t>
       </w:r>
-      <w:bookmarkEnd w:id="10"/>
+      <w:bookmarkEnd w:id="9"/>
     </w:p>
     <w:p>
       <w:pPr>
@@ -2244,11 +2242,11 @@
         <w:pStyle w:val="Heading1"/>
         <w:spacing w:line="480" w:lineRule="auto"/>
       </w:pPr>
-      <w:bookmarkStart w:id="11" w:name="_Toc388559916"/>
+      <w:bookmarkStart w:id="10" w:name="_Toc388559916"/>
       <w:r>
         <w:t>Parts list</w:t>
       </w:r>
-      <w:bookmarkEnd w:id="11"/>
+      <w:bookmarkEnd w:id="10"/>
     </w:p>
     <w:tbl>
       <w:tblPr>
@@ -2464,11 +2462,11 @@
         <w:pStyle w:val="Heading1"/>
         <w:spacing w:line="480" w:lineRule="auto"/>
       </w:pPr>
-      <w:bookmarkStart w:id="12" w:name="_Toc388559917"/>
+      <w:bookmarkStart w:id="11" w:name="_Toc388559917"/>
       <w:r>
         <w:t>Results</w:t>
       </w:r>
-      <w:bookmarkEnd w:id="12"/>
+      <w:bookmarkEnd w:id="11"/>
     </w:p>
     <w:p>
       <w:pPr>
@@ -2597,11 +2595,11 @@
         <w:pStyle w:val="Heading1"/>
         <w:spacing w:line="480" w:lineRule="auto"/>
       </w:pPr>
-      <w:bookmarkStart w:id="13" w:name="_Toc388559918"/>
+      <w:bookmarkStart w:id="12" w:name="_Toc388559918"/>
       <w:r>
         <w:t>Conclusion</w:t>
       </w:r>
-      <w:bookmarkEnd w:id="13"/>
+      <w:bookmarkEnd w:id="12"/>
     </w:p>
     <w:p>
       <w:pPr>
@@ -2627,12 +2625,12 @@
       <w:pPr>
         <w:pStyle w:val="Heading1"/>
       </w:pPr>
-      <w:bookmarkStart w:id="14" w:name="_Toc388559919"/>
+      <w:bookmarkStart w:id="13" w:name="_Toc388559919"/>
       <w:r>
         <w:lastRenderedPageBreak/>
         <w:t>References</w:t>
       </w:r>
-      <w:bookmarkEnd w:id="14"/>
+      <w:bookmarkEnd w:id="13"/>
     </w:p>
     <w:p>
       <w:r>
@@ -2947,8 +2945,96 @@
         <w:t xml:space="preserve"> </w:t>
       </w:r>
     </w:p>
+    <w:p>
+      <w:r>
+        <w:br w:type="page"/>
+      </w:r>
+    </w:p>
+    <w:p>
+      <w:bookmarkStart w:id="14" w:name="_GoBack"/>
+      <w:bookmarkEnd w:id="14"/>
+    </w:p>
+    <w:p>
+      <w:r>
+        <w:br w:type="page"/>
+      </w:r>
+    </w:p>
+    <w:p>
+      <w:pPr>
+        <w:sectPr>
+          <w:pgSz w:w="12240" w:h="15840"/>
+          <w:pgMar w:top="1440" w:right="1440" w:bottom="1440" w:left="1440" w:header="720" w:footer="720" w:gutter="0"/>
+          <w:cols w:space="720"/>
+          <w:docGrid w:linePitch="360"/>
+        </w:sectPr>
+      </w:pPr>
+    </w:p>
+    <w:p>
+      <w:pPr>
+        <w:pStyle w:val="Heading1"/>
+      </w:pPr>
+      <w:r>
+        <w:lastRenderedPageBreak/>
+        <w:t>Appendix B</w:t>
+      </w:r>
+    </w:p>
+    <w:p>
+      <w:r>
+        <w:rPr>
+          <w:noProof/>
+        </w:rPr>
+        <w:drawing>
+          <wp:inline distT="0" distB="0" distL="0" distR="0">
+            <wp:extent cx="8220075" cy="2257425"/>
+            <wp:effectExtent l="0" t="0" r="9525" b="9525"/>
+            <wp:docPr id="8" name="Picture 8" descr="C:\Users\fendrirj\Git_Repos\neural_network\Testbench Waveforms\Capture1.PNG"/>
+            <wp:cNvGraphicFramePr>
+              <a:graphicFrameLocks xmlns:a="http://schemas.openxmlformats.org/drawingml/2006/main" noChangeAspect="1"/>
+            </wp:cNvGraphicFramePr>
+            <a:graphic xmlns:a="http://schemas.openxmlformats.org/drawingml/2006/main">
+              <a:graphicData uri="http://schemas.openxmlformats.org/drawingml/2006/picture">
+                <pic:pic xmlns:pic="http://schemas.openxmlformats.org/drawingml/2006/picture">
+                  <pic:nvPicPr>
+                    <pic:cNvPr id="0" name="Picture 2" descr="C:\Users\fendrirj\Git_Repos\neural_network\Testbench Waveforms\Capture1.PNG"/>
+                    <pic:cNvPicPr>
+                      <a:picLocks noChangeAspect="1" noChangeArrowheads="1"/>
+                    </pic:cNvPicPr>
+                  </pic:nvPicPr>
+                  <pic:blipFill>
+                    <a:blip r:embed="rId17">
+                      <a:extLst>
+                        <a:ext uri="{28A0092B-C50C-407E-A947-70E740481C1C}">
+                          <a14:useLocalDpi xmlns:a14="http://schemas.microsoft.com/office/drawing/2010/main" val="0"/>
+                        </a:ext>
+                      </a:extLst>
+                    </a:blip>
+                    <a:srcRect/>
+                    <a:stretch>
+                      <a:fillRect/>
+                    </a:stretch>
+                  </pic:blipFill>
+                  <pic:spPr bwMode="auto">
+                    <a:xfrm>
+                      <a:off x="0" y="0"/>
+                      <a:ext cx="8220075" cy="2257425"/>
+                    </a:xfrm>
+                    <a:prstGeom prst="rect">
+                      <a:avLst/>
+                    </a:prstGeom>
+                    <a:noFill/>
+                    <a:ln>
+                      <a:noFill/>
+                    </a:ln>
+                  </pic:spPr>
+                </pic:pic>
+              </a:graphicData>
+            </a:graphic>
+          </wp:inline>
+        </w:drawing>
+      </w:r>
+    </w:p>
     <w:sectPr>
-      <w:pgSz w:w="12240" w:h="15840"/>
+      <w:pgSz w:w="15840" w:h="12240" w:orient="landscape"/>
       <w:pgMar w:top="1440" w:right="1440" w:bottom="1440" w:left="1440" w:header="720" w:footer="720" w:gutter="0"/>
       <w:cols w:space="720"/>
       <w:docGrid w:linePitch="360"/>
@@ -3971,7 +4057,7 @@
 </file>
 
 <file path=customXml/itemProps1.xml><?xml version="1.0" encoding="utf-8"?>
-<ds:datastoreItem xmlns:ds="http://schemas.openxmlformats.org/officeDocument/2006/customXml" ds:itemID="{37826716-A99E-4100-8216-CB1265466F46}">
+<ds:datastoreItem xmlns:ds="http://schemas.openxmlformats.org/officeDocument/2006/customXml" ds:itemID="{5CAB5368-6653-4FE2-8954-1A0C3270C2E7}">
   <ds:schemaRefs>
     <ds:schemaRef ds:uri="http://schemas.openxmlformats.org/officeDocument/2006/bibliography"/>
   </ds:schemaRefs>

--- a/Report/Neural Network on FPGA Final Report.docx
+++ b/Report/Neural Network on FPGA Final Report.docx
@@ -146,6 +146,8 @@
         </w:rPr>
         <w:br w:type="page"/>
       </w:r>
+      <w:bookmarkStart w:id="0" w:name="_GoBack"/>
+      <w:bookmarkEnd w:id="0"/>
     </w:p>
     <w:sdt>
       <w:sdtPr>
@@ -197,7 +199,7 @@
           <w:r>
             <w:fldChar w:fldCharType="separate"/>
           </w:r>
-          <w:hyperlink w:anchor="_Toc388559906" w:history="1">
+          <w:hyperlink w:anchor="_Toc388562058" w:history="1">
             <w:r>
               <w:rPr>
                 <w:rStyle w:val="Hyperlink"/>
@@ -224,7 +226,7 @@
                 <w:noProof/>
                 <w:webHidden/>
               </w:rPr>
-              <w:instrText xml:space="preserve"> PAGEREF _Toc388559906 \h </w:instrText>
+              <w:instrText xml:space="preserve"> PAGEREF _Toc388562058 \h </w:instrText>
             </w:r>
             <w:r>
               <w:rPr>
@@ -266,7 +268,7 @@
               <w:noProof/>
             </w:rPr>
           </w:pPr>
-          <w:hyperlink w:anchor="_Toc388559907" w:history="1">
+          <w:hyperlink w:anchor="_Toc388562059" w:history="1">
             <w:r>
               <w:rPr>
                 <w:rStyle w:val="Hyperlink"/>
@@ -293,7 +295,7 @@
                 <w:noProof/>
                 <w:webHidden/>
               </w:rPr>
-              <w:instrText xml:space="preserve"> PAGEREF _Toc388559907 \h </w:instrText>
+              <w:instrText xml:space="preserve"> PAGEREF _Toc388562059 \h </w:instrText>
             </w:r>
             <w:r>
               <w:rPr>
@@ -335,7 +337,7 @@
               <w:noProof/>
             </w:rPr>
           </w:pPr>
-          <w:hyperlink w:anchor="_Toc388559908" w:history="1">
+          <w:hyperlink w:anchor="_Toc388562060" w:history="1">
             <w:r>
               <w:rPr>
                 <w:rStyle w:val="Hyperlink"/>
@@ -362,7 +364,7 @@
                 <w:noProof/>
                 <w:webHidden/>
               </w:rPr>
-              <w:instrText xml:space="preserve"> PAGEREF _Toc388559908 \h </w:instrText>
+              <w:instrText xml:space="preserve"> PAGEREF _Toc388562060 \h </w:instrText>
             </w:r>
             <w:r>
               <w:rPr>
@@ -404,7 +406,7 @@
               <w:noProof/>
             </w:rPr>
           </w:pPr>
-          <w:hyperlink w:anchor="_Toc388559909" w:history="1">
+          <w:hyperlink w:anchor="_Toc388562061" w:history="1">
             <w:r>
               <w:rPr>
                 <w:rStyle w:val="Hyperlink"/>
@@ -431,7 +433,7 @@
                 <w:noProof/>
                 <w:webHidden/>
               </w:rPr>
-              <w:instrText xml:space="preserve"> PAGEREF _Toc388559909 \h </w:instrText>
+              <w:instrText xml:space="preserve"> PAGEREF _Toc388562061 \h </w:instrText>
             </w:r>
             <w:r>
               <w:rPr>
@@ -473,7 +475,7 @@
               <w:noProof/>
             </w:rPr>
           </w:pPr>
-          <w:hyperlink w:anchor="_Toc388559910" w:history="1">
+          <w:hyperlink w:anchor="_Toc388562062" w:history="1">
             <w:r>
               <w:rPr>
                 <w:rStyle w:val="Hyperlink"/>
@@ -500,7 +502,7 @@
                 <w:noProof/>
                 <w:webHidden/>
               </w:rPr>
-              <w:instrText xml:space="preserve"> PAGEREF _Toc388559910 \h </w:instrText>
+              <w:instrText xml:space="preserve"> PAGEREF _Toc388562062 \h </w:instrText>
             </w:r>
             <w:r>
               <w:rPr>
@@ -542,7 +544,7 @@
               <w:noProof/>
             </w:rPr>
           </w:pPr>
-          <w:hyperlink w:anchor="_Toc388559911" w:history="1">
+          <w:hyperlink w:anchor="_Toc388562063" w:history="1">
             <w:r>
               <w:rPr>
                 <w:rStyle w:val="Hyperlink"/>
@@ -569,7 +571,7 @@
                 <w:noProof/>
                 <w:webHidden/>
               </w:rPr>
-              <w:instrText xml:space="preserve"> PAGEREF _Toc388559911 \h </w:instrText>
+              <w:instrText xml:space="preserve"> PAGEREF _Toc388562063 \h </w:instrText>
             </w:r>
             <w:r>
               <w:rPr>
@@ -611,7 +613,7 @@
               <w:noProof/>
             </w:rPr>
           </w:pPr>
-          <w:hyperlink w:anchor="_Toc388559912" w:history="1">
+          <w:hyperlink w:anchor="_Toc388562064" w:history="1">
             <w:r>
               <w:rPr>
                 <w:rStyle w:val="Hyperlink"/>
@@ -638,7 +640,7 @@
                 <w:noProof/>
                 <w:webHidden/>
               </w:rPr>
-              <w:instrText xml:space="preserve"> PAGEREF _Toc388559912 \h </w:instrText>
+              <w:instrText xml:space="preserve"> PAGEREF _Toc388562064 \h </w:instrText>
             </w:r>
             <w:r>
               <w:rPr>
@@ -658,7 +660,7 @@
                 <w:noProof/>
                 <w:webHidden/>
               </w:rPr>
-              <w:t>5</w:t>
+              <w:t>6</w:t>
             </w:r>
             <w:r>
               <w:rPr>
@@ -680,7 +682,7 @@
               <w:noProof/>
             </w:rPr>
           </w:pPr>
-          <w:hyperlink w:anchor="_Toc388559913" w:history="1">
+          <w:hyperlink w:anchor="_Toc388562065" w:history="1">
             <w:r>
               <w:rPr>
                 <w:rStyle w:val="Hyperlink"/>
@@ -707,7 +709,7 @@
                 <w:noProof/>
                 <w:webHidden/>
               </w:rPr>
-              <w:instrText xml:space="preserve"> PAGEREF _Toc388559913 \h </w:instrText>
+              <w:instrText xml:space="preserve"> PAGEREF _Toc388562065 \h </w:instrText>
             </w:r>
             <w:r>
               <w:rPr>
@@ -749,7 +751,7 @@
               <w:noProof/>
             </w:rPr>
           </w:pPr>
-          <w:hyperlink w:anchor="_Toc388559914" w:history="1">
+          <w:hyperlink w:anchor="_Toc388562066" w:history="1">
             <w:r>
               <w:rPr>
                 <w:rStyle w:val="Hyperlink"/>
@@ -776,7 +778,7 @@
                 <w:noProof/>
                 <w:webHidden/>
               </w:rPr>
-              <w:instrText xml:space="preserve"> PAGEREF _Toc388559914 \h </w:instrText>
+              <w:instrText xml:space="preserve"> PAGEREF _Toc388562066 \h </w:instrText>
             </w:r>
             <w:r>
               <w:rPr>
@@ -818,7 +820,7 @@
               <w:noProof/>
             </w:rPr>
           </w:pPr>
-          <w:hyperlink w:anchor="_Toc388559915" w:history="1">
+          <w:hyperlink w:anchor="_Toc388562067" w:history="1">
             <w:r>
               <w:rPr>
                 <w:rStyle w:val="Hyperlink"/>
@@ -845,7 +847,7 @@
                 <w:noProof/>
                 <w:webHidden/>
               </w:rPr>
-              <w:instrText xml:space="preserve"> PAGEREF _Toc388559915 \h </w:instrText>
+              <w:instrText xml:space="preserve"> PAGEREF _Toc388562067 \h </w:instrText>
             </w:r>
             <w:r>
               <w:rPr>
@@ -887,7 +889,7 @@
               <w:noProof/>
             </w:rPr>
           </w:pPr>
-          <w:hyperlink w:anchor="_Toc388559916" w:history="1">
+          <w:hyperlink w:anchor="_Toc388562068" w:history="1">
             <w:r>
               <w:rPr>
                 <w:rStyle w:val="Hyperlink"/>
@@ -914,7 +916,7 @@
                 <w:noProof/>
                 <w:webHidden/>
               </w:rPr>
-              <w:instrText xml:space="preserve"> PAGEREF _Toc388559916 \h </w:instrText>
+              <w:instrText xml:space="preserve"> PAGEREF _Toc388562068 \h </w:instrText>
             </w:r>
             <w:r>
               <w:rPr>
@@ -956,7 +958,7 @@
               <w:noProof/>
             </w:rPr>
           </w:pPr>
-          <w:hyperlink w:anchor="_Toc388559917" w:history="1">
+          <w:hyperlink w:anchor="_Toc388562069" w:history="1">
             <w:r>
               <w:rPr>
                 <w:rStyle w:val="Hyperlink"/>
@@ -983,7 +985,7 @@
                 <w:noProof/>
                 <w:webHidden/>
               </w:rPr>
-              <w:instrText xml:space="preserve"> PAGEREF _Toc388559917 \h </w:instrText>
+              <w:instrText xml:space="preserve"> PAGEREF _Toc388562069 \h </w:instrText>
             </w:r>
             <w:r>
               <w:rPr>
@@ -1003,7 +1005,7 @@
                 <w:noProof/>
                 <w:webHidden/>
               </w:rPr>
-              <w:t>8</w:t>
+              <w:t>9</w:t>
             </w:r>
             <w:r>
               <w:rPr>
@@ -1025,7 +1027,7 @@
               <w:noProof/>
             </w:rPr>
           </w:pPr>
-          <w:hyperlink w:anchor="_Toc388559918" w:history="1">
+          <w:hyperlink w:anchor="_Toc388562070" w:history="1">
             <w:r>
               <w:rPr>
                 <w:rStyle w:val="Hyperlink"/>
@@ -1052,7 +1054,7 @@
                 <w:noProof/>
                 <w:webHidden/>
               </w:rPr>
-              <w:instrText xml:space="preserve"> PAGEREF _Toc388559918 \h </w:instrText>
+              <w:instrText xml:space="preserve"> PAGEREF _Toc388562070 \h </w:instrText>
             </w:r>
             <w:r>
               <w:rPr>
@@ -1072,7 +1074,7 @@
                 <w:noProof/>
                 <w:webHidden/>
               </w:rPr>
-              <w:t>9</w:t>
+              <w:t>10</w:t>
             </w:r>
             <w:r>
               <w:rPr>
@@ -1094,7 +1096,7 @@
               <w:noProof/>
             </w:rPr>
           </w:pPr>
-          <w:hyperlink w:anchor="_Toc388559919" w:history="1">
+          <w:hyperlink w:anchor="_Toc388562071" w:history="1">
             <w:r>
               <w:rPr>
                 <w:rStyle w:val="Hyperlink"/>
@@ -1121,7 +1123,7 @@
                 <w:noProof/>
                 <w:webHidden/>
               </w:rPr>
-              <w:instrText xml:space="preserve"> PAGEREF _Toc388559919 \h </w:instrText>
+              <w:instrText xml:space="preserve"> PAGEREF _Toc388562071 \h </w:instrText>
             </w:r>
             <w:r>
               <w:rPr>
@@ -1142,6 +1144,144 @@
                 <w:webHidden/>
               </w:rPr>
               <w:t>10</w:t>
+            </w:r>
+            <w:r>
+              <w:rPr>
+                <w:noProof/>
+                <w:webHidden/>
+              </w:rPr>
+              <w:fldChar w:fldCharType="end"/>
+            </w:r>
+          </w:hyperlink>
+        </w:p>
+        <w:p>
+          <w:pPr>
+            <w:pStyle w:val="TOC1"/>
+            <w:tabs>
+              <w:tab w:val="right" w:leader="dot" w:pos="9350"/>
+            </w:tabs>
+            <w:rPr>
+              <w:rFonts w:eastAsiaTheme="minorEastAsia"/>
+              <w:noProof/>
+            </w:rPr>
+          </w:pPr>
+          <w:hyperlink w:anchor="_Toc388562072" w:history="1">
+            <w:r>
+              <w:rPr>
+                <w:rStyle w:val="Hyperlink"/>
+                <w:noProof/>
+              </w:rPr>
+              <w:t>Appendix A</w:t>
+            </w:r>
+            <w:r>
+              <w:rPr>
+                <w:noProof/>
+                <w:webHidden/>
+              </w:rPr>
+              <w:tab/>
+            </w:r>
+            <w:r>
+              <w:rPr>
+                <w:noProof/>
+                <w:webHidden/>
+              </w:rPr>
+              <w:fldChar w:fldCharType="begin"/>
+            </w:r>
+            <w:r>
+              <w:rPr>
+                <w:noProof/>
+                <w:webHidden/>
+              </w:rPr>
+              <w:instrText xml:space="preserve"> PAGEREF _Toc388562072 \h </w:instrText>
+            </w:r>
+            <w:r>
+              <w:rPr>
+                <w:noProof/>
+                <w:webHidden/>
+              </w:rPr>
+            </w:r>
+            <w:r>
+              <w:rPr>
+                <w:noProof/>
+                <w:webHidden/>
+              </w:rPr>
+              <w:fldChar w:fldCharType="separate"/>
+            </w:r>
+            <w:r>
+              <w:rPr>
+                <w:noProof/>
+                <w:webHidden/>
+              </w:rPr>
+              <w:t>11</w:t>
+            </w:r>
+            <w:r>
+              <w:rPr>
+                <w:noProof/>
+                <w:webHidden/>
+              </w:rPr>
+              <w:fldChar w:fldCharType="end"/>
+            </w:r>
+          </w:hyperlink>
+        </w:p>
+        <w:p>
+          <w:pPr>
+            <w:pStyle w:val="TOC1"/>
+            <w:tabs>
+              <w:tab w:val="right" w:leader="dot" w:pos="9350"/>
+            </w:tabs>
+            <w:rPr>
+              <w:rFonts w:eastAsiaTheme="minorEastAsia"/>
+              <w:noProof/>
+            </w:rPr>
+          </w:pPr>
+          <w:hyperlink w:anchor="_Toc388562073" w:history="1">
+            <w:r>
+              <w:rPr>
+                <w:rStyle w:val="Hyperlink"/>
+                <w:noProof/>
+              </w:rPr>
+              <w:t>Appendix B</w:t>
+            </w:r>
+            <w:r>
+              <w:rPr>
+                <w:noProof/>
+                <w:webHidden/>
+              </w:rPr>
+              <w:tab/>
+            </w:r>
+            <w:r>
+              <w:rPr>
+                <w:noProof/>
+                <w:webHidden/>
+              </w:rPr>
+              <w:fldChar w:fldCharType="begin"/>
+            </w:r>
+            <w:r>
+              <w:rPr>
+                <w:noProof/>
+                <w:webHidden/>
+              </w:rPr>
+              <w:instrText xml:space="preserve"> PAGEREF _Toc388562073 \h </w:instrText>
+            </w:r>
+            <w:r>
+              <w:rPr>
+                <w:noProof/>
+                <w:webHidden/>
+              </w:rPr>
+            </w:r>
+            <w:r>
+              <w:rPr>
+                <w:noProof/>
+                <w:webHidden/>
+              </w:rPr>
+              <w:fldChar w:fldCharType="separate"/>
+            </w:r>
+            <w:r>
+              <w:rPr>
+                <w:noProof/>
+                <w:webHidden/>
+              </w:rPr>
+              <w:t>12</w:t>
             </w:r>
             <w:r>
               <w:rPr>
@@ -1189,12 +1329,12 @@
         <w:pStyle w:val="Heading1"/>
         <w:spacing w:line="480" w:lineRule="auto"/>
       </w:pPr>
-      <w:bookmarkStart w:id="0" w:name="_Toc388559906"/>
+      <w:bookmarkStart w:id="1" w:name="_Toc388562058"/>
       <w:r>
         <w:lastRenderedPageBreak/>
         <w:t>Introduction</w:t>
       </w:r>
-      <w:bookmarkEnd w:id="0"/>
+      <w:bookmarkEnd w:id="1"/>
     </w:p>
     <w:p>
       <w:pPr>
@@ -1217,14 +1357,14 @@
         <w:pStyle w:val="Heading1"/>
         <w:spacing w:line="480" w:lineRule="auto"/>
       </w:pPr>
-      <w:bookmarkStart w:id="1" w:name="_Toc388559907"/>
+      <w:bookmarkStart w:id="2" w:name="_Toc388562059"/>
       <w:r>
         <w:t xml:space="preserve">Artificial </w:t>
       </w:r>
       <w:r>
         <w:t>Neural Networks</w:t>
       </w:r>
-      <w:bookmarkEnd w:id="1"/>
+      <w:bookmarkEnd w:id="2"/>
     </w:p>
     <w:p>
       <w:pPr>
@@ -1237,13 +1377,13 @@
         <mc:AlternateContent>
           <mc:Choice Requires="wpg">
             <w:drawing>
-              <wp:anchor distT="0" distB="0" distL="114300" distR="114300" simplePos="0" relativeHeight="251656192" behindDoc="0" locked="0" layoutInCell="1" allowOverlap="1" wp14:anchorId="25C253AC" wp14:editId="2B10C3F4">
+              <wp:anchor distT="0" distB="0" distL="114300" distR="114300" simplePos="0" relativeHeight="251640320" behindDoc="0" locked="0" layoutInCell="1" allowOverlap="1" wp14:anchorId="6C0FABFF" wp14:editId="3046534B">
                 <wp:simplePos x="0" y="0"/>
                 <wp:positionH relativeFrom="column">
-                  <wp:posOffset>2941272</wp:posOffset>
+                  <wp:posOffset>2981084</wp:posOffset>
                 </wp:positionH>
                 <wp:positionV relativeFrom="paragraph">
-                  <wp:posOffset>361303</wp:posOffset>
+                  <wp:posOffset>389386</wp:posOffset>
                 </wp:positionV>
                 <wp:extent cx="3545205" cy="2224405"/>
                 <wp:effectExtent l="0" t="0" r="0" b="4445"/>
@@ -1327,27 +1467,14 @@
                               <w:r>
                                 <w:t xml:space="preserve">Figure </w:t>
                               </w:r>
-                              <w:r>
-                                <w:fldChar w:fldCharType="begin"/>
-                              </w:r>
-                              <w:r>
-                                <w:instrText xml:space="preserve"> SEQ Figure \* ARABIC </w:instrText>
-                              </w:r>
-                              <w:r>
-                                <w:fldChar w:fldCharType="separate"/>
-                              </w:r>
-                              <w:r>
-                                <w:rPr>
-                                  <w:noProof/>
-                                </w:rPr>
-                                <w:t>1</w:t>
-                              </w:r>
-                              <w:r>
-                                <w:rPr>
-                                  <w:noProof/>
-                                </w:rPr>
-                                <w:fldChar w:fldCharType="end"/>
-                              </w:r>
+                              <w:fldSimple w:instr=" SEQ Figure \* ARABIC ">
+                                <w:r>
+                                  <w:rPr>
+                                    <w:noProof/>
+                                  </w:rPr>
+                                  <w:t>1</w:t>
+                                </w:r>
+                              </w:fldSimple>
                               <w:r>
                                 <w:t>: Example of a biological Neuron</w:t>
                               </w:r>
@@ -1372,7 +1499,7 @@
           </mc:Choice>
           <mc:Fallback>
             <w:pict>
-              <v:group w14:anchorId="25C253AC" id="Group 4" o:spid="_x0000_s1026" style="position:absolute;margin-left:231.6pt;margin-top:28.45pt;width:279.15pt;height:175.15pt;z-index:251656192" coordsize="35452,22244" o:gfxdata="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">
+              <v:group w14:anchorId="6C0FABFF" id="Group 4" o:spid="_x0000_s1026" style="position:absolute;margin-left:234.75pt;margin-top:30.65pt;width:279.15pt;height:175.15pt;z-index:251640320" coordsize="35452,22244" o:gfxdata="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">
                 <v:shapetype id="_x0000_t75" coordsize="21600,21600" o:spt="75" o:preferrelative="t" path="m@4@5l@4@11@9@11@9@5xe" filled="f" stroked="f">
                   <v:stroke joinstyle="miter"/>
                   <v:formulas>
@@ -1413,27 +1540,14 @@
                         <w:r>
                           <w:t xml:space="preserve">Figure </w:t>
                         </w:r>
-                        <w:r>
-                          <w:fldChar w:fldCharType="begin"/>
-                        </w:r>
-                        <w:r>
-                          <w:instrText xml:space="preserve"> SEQ Figure \* ARABIC </w:instrText>
-                        </w:r>
-                        <w:r>
-                          <w:fldChar w:fldCharType="separate"/>
-                        </w:r>
-                        <w:r>
-                          <w:rPr>
-                            <w:noProof/>
-                          </w:rPr>
-                          <w:t>1</w:t>
-                        </w:r>
-                        <w:r>
-                          <w:rPr>
-                            <w:noProof/>
-                          </w:rPr>
-                          <w:fldChar w:fldCharType="end"/>
-                        </w:r>
+                        <w:fldSimple w:instr=" SEQ Figure \* ARABIC ">
+                          <w:r>
+                            <w:rPr>
+                              <w:noProof/>
+                            </w:rPr>
+                            <w:t>1</w:t>
+                          </w:r>
+                        </w:fldSimple>
                         <w:r>
                           <w:t>: Example of a biological Neuron</w:t>
                         </w:r>
@@ -1465,13 +1579,13 @@
         <mc:AlternateContent>
           <mc:Choice Requires="wpg">
             <w:drawing>
-              <wp:anchor distT="0" distB="0" distL="114300" distR="114300" simplePos="0" relativeHeight="251661312" behindDoc="0" locked="0" layoutInCell="1" allowOverlap="1" wp14:anchorId="1F9B1B44" wp14:editId="1C71B38E">
+              <wp:anchor distT="0" distB="0" distL="114300" distR="114300" simplePos="0" relativeHeight="251645440" behindDoc="0" locked="0" layoutInCell="1" allowOverlap="1" wp14:anchorId="2A1B8969" wp14:editId="7D734819">
                 <wp:simplePos x="0" y="0"/>
                 <wp:positionH relativeFrom="column">
-                  <wp:posOffset>3846650</wp:posOffset>
+                  <wp:posOffset>3825831</wp:posOffset>
                 </wp:positionH>
                 <wp:positionV relativeFrom="paragraph">
-                  <wp:posOffset>1268479</wp:posOffset>
+                  <wp:posOffset>521554</wp:posOffset>
                 </wp:positionV>
                 <wp:extent cx="2352675" cy="1991360"/>
                 <wp:effectExtent l="0" t="0" r="9525" b="8890"/>
@@ -1550,27 +1664,14 @@
                               <w:r>
                                 <w:t xml:space="preserve">Figure </w:t>
                               </w:r>
-                              <w:r>
-                                <w:fldChar w:fldCharType="begin"/>
-                              </w:r>
-                              <w:r>
-                                <w:instrText xml:space="preserve"> SEQ Figure \* ARABIC </w:instrText>
-                              </w:r>
-                              <w:r>
-                                <w:fldChar w:fldCharType="separate"/>
-                              </w:r>
-                              <w:r>
-                                <w:rPr>
-                                  <w:noProof/>
-                                </w:rPr>
-                                <w:t>2</w:t>
-                              </w:r>
-                              <w:r>
-                                <w:rPr>
-                                  <w:noProof/>
-                                </w:rPr>
-                                <w:fldChar w:fldCharType="end"/>
-                              </w:r>
+                              <w:fldSimple w:instr=" SEQ Figure \* ARABIC ">
+                                <w:r>
+                                  <w:rPr>
+                                    <w:noProof/>
+                                  </w:rPr>
+                                  <w:t>2</w:t>
+                                </w:r>
+                              </w:fldSimple>
                               <w:r>
                                 <w:t>: An example of a feed-forward</w:t>
                               </w:r>
@@ -1595,7 +1696,7 @@
           </mc:Choice>
           <mc:Fallback>
             <w:pict>
-              <v:group w14:anchorId="1F9B1B44" id="Group 6" o:spid="_x0000_s1029" style="position:absolute;margin-left:302.9pt;margin-top:99.9pt;width:185.25pt;height:156.8pt;z-index:251661312" coordsize="23526,19913" o:gfxdata="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">
+              <v:group w14:anchorId="2A1B8969" id="Group 6" o:spid="_x0000_s1029" style="position:absolute;margin-left:301.25pt;margin-top:41.05pt;width:185.25pt;height:156.8pt;z-index:251645440" coordsize="23526,19913" o:gfxdata="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">
                 <v:shape id="Picture 1" o:spid="_x0000_s1030" type="#_x0000_t75" style="position:absolute;width:23526;height:16668;visibility:visible;mso-wrap-style:square" o:gfxdata="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">
                   <v:imagedata r:id="rId8" o:title=""/>
                   <v:path arrowok="t"/>
@@ -1613,27 +1714,14 @@
                         <w:r>
                           <w:t xml:space="preserve">Figure </w:t>
                         </w:r>
-                        <w:r>
-                          <w:fldChar w:fldCharType="begin"/>
-                        </w:r>
-                        <w:r>
-                          <w:instrText xml:space="preserve"> SEQ Figure \* ARABIC </w:instrText>
-                        </w:r>
-                        <w:r>
-                          <w:fldChar w:fldCharType="separate"/>
-                        </w:r>
-                        <w:r>
-                          <w:rPr>
-                            <w:noProof/>
-                          </w:rPr>
-                          <w:t>2</w:t>
-                        </w:r>
-                        <w:r>
-                          <w:rPr>
-                            <w:noProof/>
-                          </w:rPr>
-                          <w:fldChar w:fldCharType="end"/>
-                        </w:r>
+                        <w:fldSimple w:instr=" SEQ Figure \* ARABIC ">
+                          <w:r>
+                            <w:rPr>
+                              <w:noProof/>
+                            </w:rPr>
+                            <w:t>2</w:t>
+                          </w:r>
+                        </w:fldSimple>
                         <w:r>
                           <w:t>: An example of a feed-forward</w:t>
                         </w:r>
@@ -1651,11 +1739,11 @@
         </mc:AlternateContent>
       </w:r>
       <w:r>
-        <w:t xml:space="preserve">There are a number of different ways to model the neuron in an ANN. We will be using the feed-forward ANN (see Figure 2) to implement our network. In a feed-forward, the neuron is modeled as a hidden unit, which takes inputs from all of the layers before it, applies a predefined function to the inputs, and then outputs the results for the next layer to process. Our ANN will have four layers, the first layer will pass the inputs into the </w:t>
+        <w:t xml:space="preserve">There are a number of different ways to model the neuron in an ANN. We will be using the feed-forward ANN (see Figure 2) to implement our network. In a feed-forward, the neuron is modeled as a hidden unit, which takes inputs from all of the layers before it, applies a predefined function to the inputs, and then outputs the results for the next layer to process. </w:t>
       </w:r>
       <w:r>
         <w:lastRenderedPageBreak/>
-        <w:t xml:space="preserve">network to the next layer, the second and third layers will be hidden units which will process the data, and the last layer will be the output layer which will sum </w:t>
+        <w:t xml:space="preserve">Our ANN will have four layers, the first layer will pass the inputs into the network to the next layer, the second and third layers will be hidden units which will process the data, and the last layer will be the output layer which will sum </w:t>
       </w:r>
       <w:r>
         <w:t>the results of the third layer and pass the sum out to the user.</w:t>
@@ -1679,7 +1767,7 @@
         <w:pStyle w:val="Heading1"/>
         <w:spacing w:line="480" w:lineRule="auto"/>
       </w:pPr>
-      <w:bookmarkStart w:id="2" w:name="_Toc388559908"/>
+      <w:bookmarkStart w:id="3" w:name="_Toc388562060"/>
       <w:r>
         <w:t xml:space="preserve">ZYBO </w:t>
       </w:r>
@@ -1689,7 +1777,7 @@
       <w:r>
         <w:t>7000</w:t>
       </w:r>
-      <w:bookmarkEnd w:id="2"/>
+      <w:bookmarkEnd w:id="3"/>
     </w:p>
     <w:p>
       <w:pPr>
@@ -1722,23 +1810,23 @@
         <w:pStyle w:val="Heading1"/>
         <w:spacing w:line="480" w:lineRule="auto"/>
       </w:pPr>
-      <w:bookmarkStart w:id="3" w:name="_Toc388559909"/>
+      <w:bookmarkStart w:id="4" w:name="_Toc388562061"/>
       <w:r>
         <w:lastRenderedPageBreak/>
         <w:t>Neural Network on an FPGA Project</w:t>
       </w:r>
-      <w:bookmarkEnd w:id="3"/>
+      <w:bookmarkEnd w:id="4"/>
     </w:p>
     <w:p>
       <w:pPr>
         <w:pStyle w:val="Heading2"/>
         <w:spacing w:line="480" w:lineRule="auto"/>
       </w:pPr>
-      <w:bookmarkStart w:id="4" w:name="_Toc388559910"/>
+      <w:bookmarkStart w:id="5" w:name="_Toc388562062"/>
       <w:r>
         <w:t>Objectives</w:t>
       </w:r>
-      <w:bookmarkEnd w:id="4"/>
+      <w:bookmarkEnd w:id="5"/>
     </w:p>
     <w:p>
       <w:pPr>
@@ -1759,17 +1847,185 @@
         <w:pStyle w:val="Heading2"/>
         <w:spacing w:line="480" w:lineRule="auto"/>
       </w:pPr>
-      <w:bookmarkStart w:id="5" w:name="_Toc388559911"/>
+      <w:bookmarkStart w:id="6" w:name="_Toc388562063"/>
       <w:r>
         <w:t>Design Strategy</w:t>
       </w:r>
-      <w:bookmarkEnd w:id="5"/>
+      <w:bookmarkEnd w:id="6"/>
     </w:p>
     <w:p>
       <w:pPr>
         <w:spacing w:line="480" w:lineRule="auto"/>
       </w:pPr>
       <w:r>
+        <w:rPr>
+          <w:noProof/>
+        </w:rPr>
+        <mc:AlternateContent>
+          <mc:Choice Requires="wpg">
+            <w:drawing>
+              <wp:anchor distT="0" distB="0" distL="114300" distR="114300" simplePos="0" relativeHeight="251682304" behindDoc="0" locked="0" layoutInCell="1" allowOverlap="1">
+                <wp:simplePos x="0" y="0"/>
+                <wp:positionH relativeFrom="column">
+                  <wp:posOffset>2790908</wp:posOffset>
+                </wp:positionH>
+                <wp:positionV relativeFrom="paragraph">
+                  <wp:posOffset>53202</wp:posOffset>
+                </wp:positionV>
+                <wp:extent cx="3138170" cy="4051300"/>
+                <wp:effectExtent l="0" t="0" r="5080" b="6350"/>
+                <wp:wrapSquare wrapText="bothSides"/>
+                <wp:docPr id="12" name="Group 12"/>
+                <wp:cNvGraphicFramePr/>
+                <a:graphic xmlns:a="http://schemas.openxmlformats.org/drawingml/2006/main">
+                  <a:graphicData uri="http://schemas.microsoft.com/office/word/2010/wordprocessingGroup">
+                    <wpg:wgp>
+                      <wpg:cNvGrpSpPr/>
+                      <wpg:grpSpPr>
+                        <a:xfrm>
+                          <a:off x="0" y="0"/>
+                          <a:ext cx="3138170" cy="4051300"/>
+                          <a:chOff x="0" y="0"/>
+                          <a:chExt cx="3138170" cy="4051300"/>
+                        </a:xfrm>
+                      </wpg:grpSpPr>
+                      <pic:pic xmlns:pic="http://schemas.openxmlformats.org/drawingml/2006/picture">
+                        <pic:nvPicPr>
+                          <pic:cNvPr id="9" name="Picture 9" descr="C:\Users\dohertjp\Documents\GitHub\neural_network\Diagrams\abstract diagram.png"/>
+                          <pic:cNvPicPr>
+                            <a:picLocks noChangeAspect="1"/>
+                          </pic:cNvPicPr>
+                        </pic:nvPicPr>
+                        <pic:blipFill rotWithShape="1">
+                          <a:blip r:embed="rId9" cstate="print">
+                            <a:extLst>
+                              <a:ext uri="{28A0092B-C50C-407E-A947-70E740481C1C}">
+                                <a14:useLocalDpi xmlns:a14="http://schemas.microsoft.com/office/drawing/2010/main" val="0"/>
+                              </a:ext>
+                            </a:extLst>
+                          </a:blip>
+                          <a:srcRect l="8156" t="1735" r="1945"/>
+                          <a:stretch/>
+                        </pic:blipFill>
+                        <pic:spPr bwMode="auto">
+                          <a:xfrm>
+                            <a:off x="0" y="0"/>
+                            <a:ext cx="3138170" cy="3727450"/>
+                          </a:xfrm>
+                          <a:prstGeom prst="rect">
+                            <a:avLst/>
+                          </a:prstGeom>
+                          <a:noFill/>
+                          <a:ln>
+                            <a:noFill/>
+                          </a:ln>
+                          <a:extLst>
+                            <a:ext uri="{53640926-AAD7-44D8-BBD7-CCE9431645EC}">
+                              <a14:shadowObscured xmlns:a14="http://schemas.microsoft.com/office/drawing/2010/main"/>
+                            </a:ext>
+                          </a:extLst>
+                        </pic:spPr>
+                      </pic:pic>
+                      <wps:wsp>
+                        <wps:cNvPr id="11" name="Text Box 11"/>
+                        <wps:cNvSpPr txBox="1"/>
+                        <wps:spPr>
+                          <a:xfrm>
+                            <a:off x="0" y="3784600"/>
+                            <a:ext cx="3138170" cy="266700"/>
+                          </a:xfrm>
+                          <a:prstGeom prst="rect">
+                            <a:avLst/>
+                          </a:prstGeom>
+                          <a:solidFill>
+                            <a:prstClr val="white"/>
+                          </a:solidFill>
+                          <a:ln>
+                            <a:noFill/>
+                          </a:ln>
+                          <a:effectLst/>
+                        </wps:spPr>
+                        <wps:txbx>
+                          <w:txbxContent>
+                            <w:p>
+                              <w:pPr>
+                                <w:pStyle w:val="Caption"/>
+                                <w:rPr>
+                                  <w:noProof/>
+                                </w:rPr>
+                              </w:pPr>
+                              <w:r>
+                                <w:t xml:space="preserve">Figure </w:t>
+                              </w:r>
+                              <w:fldSimple w:instr=" SEQ Figure \* ARABIC ">
+                                <w:r>
+                                  <w:rPr>
+                                    <w:noProof/>
+                                  </w:rPr>
+                                  <w:t>3</w:t>
+                                </w:r>
+                              </w:fldSimple>
+                              <w:r>
+                                <w:t>: Abstract Network Design</w:t>
+                              </w:r>
+                            </w:p>
+                          </w:txbxContent>
+                        </wps:txbx>
+                        <wps:bodyPr rot="0" spcFirstLastPara="0" vertOverflow="overflow" horzOverflow="overflow" vert="horz" wrap="square" lIns="0" tIns="0" rIns="0" bIns="0" numCol="1" spcCol="0" rtlCol="0" fromWordArt="0" anchor="t" anchorCtr="0" forceAA="0" compatLnSpc="1">
+                          <a:prstTxWarp prst="textNoShape">
+                            <a:avLst/>
+                          </a:prstTxWarp>
+                          <a:spAutoFit/>
+                        </wps:bodyPr>
+                      </wps:wsp>
+                    </wpg:wgp>
+                  </a:graphicData>
+                </a:graphic>
+              </wp:anchor>
+            </w:drawing>
+          </mc:Choice>
+          <mc:Fallback>
+            <w:pict>
+              <v:group id="Group 12" o:spid="_x0000_s1032" style="position:absolute;margin-left:219.75pt;margin-top:4.2pt;width:247.1pt;height:319pt;z-index:251682304" coordsize="31381,40513" o:gfxdata="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">
+                <v:shape id="Picture 9" o:spid="_x0000_s1033" type="#_x0000_t75" style="position:absolute;width:31381;height:37274;visibility:visible;mso-wrap-style:square" o:gfxdata="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">
+                  <v:imagedata r:id="rId10" o:title="abstract diagram" croptop="1137f" cropleft="5345f" cropright="1275f"/>
+                  <v:path arrowok="t"/>
+                </v:shape>
+                <v:shape id="Text Box 11" o:spid="_x0000_s1034" type="#_x0000_t202" style="position:absolute;top:37846;width:31381;height:2667;visibility:visible;mso-wrap-style:square;v-text-anchor:top" o:gfxdata="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" stroked="f">
+                  <v:textbox style="mso-fit-shape-to-text:t" inset="0,0,0,0">
+                    <w:txbxContent>
+                      <w:p>
+                        <w:pPr>
+                          <w:pStyle w:val="Caption"/>
+                          <w:rPr>
+                            <w:noProof/>
+                          </w:rPr>
+                        </w:pPr>
+                        <w:r>
+                          <w:t xml:space="preserve">Figure </w:t>
+                        </w:r>
+                        <w:fldSimple w:instr=" SEQ Figure \* ARABIC ">
+                          <w:r>
+                            <w:rPr>
+                              <w:noProof/>
+                            </w:rPr>
+                            <w:t>3</w:t>
+                          </w:r>
+                        </w:fldSimple>
+                        <w:r>
+                          <w:t>: Abstract Network Design</w:t>
+                        </w:r>
+                      </w:p>
+                    </w:txbxContent>
+                  </v:textbox>
+                </v:shape>
+                <w10:wrap type="square"/>
+              </v:group>
+            </w:pict>
+          </mc:Fallback>
+        </mc:AlternateContent>
+      </w:r>
+      <w:r>
         <w:t>In designing an Artificial Neural Network on an FPGA, it is important to be conscientious of the algorithms that are being implemented. Relatively simple operations like multiplication or exponentials, which are common in software implementations of ANNs, are quite expensive when</w:t>
       </w:r>
       <w:r>
@@ -1782,13 +2038,33 @@
         <w:t xml:space="preserve"> and each operation requires many clock cycles thus increasing the time required to perform these types of calculations</w:t>
       </w:r>
       <w:r>
-        <w:t xml:space="preserve">. To alleviate these problems, we decided to use bitwise shifts in place of the majority of our multiplication. This is equivalent to multiplying by a power of two and translates very well into hardware. We have also decided to use only integers in the programmable logic to avoid the floating point difficulties. These changes will increase the speed of our network and decrease the size of the individual units allowing for more to be packed into the FPGA fabric. </w:t>
+        <w:t xml:space="preserve">. To alleviate these problems, we decided to use bitwise shifts in place of the majority of our multiplication. This is equivalent to multiplying by a power of two and translates very well into hardware. We have also decided to use only integers in the programmable logic to avoid the floating point difficulties. These </w:t>
+      </w:r>
+      <w:r>
+        <w:lastRenderedPageBreak/>
+        <w:t xml:space="preserve">changes will increase the speed of our network and decrease the size of the individual units allowing for more to be packed into the FPGA fabric. </w:t>
       </w:r>
       <w:r>
         <w:t xml:space="preserve">These algorithmic simplifications would, in theory, decrease the accuracy of the network. However, the saved space would allow for more units to be used which would </w:t>
       </w:r>
       <w:r>
         <w:t>in turn increase the accuracy. Our hope is that these two factors would balance out and leave us with a competitive ANN.</w:t>
+      </w:r>
+      <w:r>
+        <w:rPr>
+          <w:rStyle w:val="Normal"/>
+          <w:rFonts w:ascii="Times New Roman" w:eastAsia="Times New Roman" w:hAnsi="Times New Roman" w:cs="Times New Roman"/>
+          <w:snapToGrid w:val="0"/>
+          <w:color w:val="000000"/>
+          <w:w w:val="0"/>
+          <w:sz w:val="0"/>
+          <w:szCs w:val="0"/>
+          <w:u w:color="000000"/>
+          <w:bdr w:val="none" w:sz="0" w:space="0" w:color="000000"/>
+          <w:shd w:val="clear" w:color="000000" w:fill="000000"/>
+          <w:lang w:val="x-none" w:eastAsia="x-none" w:bidi="x-none"/>
+        </w:rPr>
+        <w:t xml:space="preserve"> </w:t>
       </w:r>
     </w:p>
     <w:p>
@@ -1796,22 +2072,18 @@
         <w:pStyle w:val="Heading3"/>
         <w:spacing w:line="480" w:lineRule="auto"/>
       </w:pPr>
-      <w:bookmarkStart w:id="6" w:name="_Toc388559912"/>
+      <w:bookmarkStart w:id="7" w:name="_Toc388562064"/>
       <w:r>
         <w:t>Activation Function</w:t>
       </w:r>
-      <w:bookmarkEnd w:id="6"/>
+      <w:bookmarkEnd w:id="7"/>
     </w:p>
     <w:p>
       <w:pPr>
         <w:spacing w:line="480" w:lineRule="auto"/>
       </w:pPr>
       <w:r>
-        <w:t xml:space="preserve">Many software implementations of activation functions use Gaussian functions or exponentials in order to compute when a hidden unit has been activated or not. Both of these approaches would be </w:t>
-      </w:r>
-      <w:r>
-        <w:lastRenderedPageBreak/>
-        <w:t xml:space="preserve">prohibitively expensive on an FPGA. Our implantation will use the Elliot </w:t>
+        <w:t xml:space="preserve">Many software implementations of activation functions use Gaussian functions or exponentials in order to compute when a hidden unit has been activated or not. Both of these approaches would be prohibitively expensive on an FPGA. Our implantation will use the Elliot </w:t>
       </w:r>
       <w:r>
         <w:t xml:space="preserve">Symmetric </w:t>
@@ -2042,18 +2314,22 @@
         <w:pStyle w:val="Heading3"/>
         <w:spacing w:line="480" w:lineRule="auto"/>
       </w:pPr>
-      <w:bookmarkStart w:id="7" w:name="_Toc388559913"/>
+      <w:bookmarkStart w:id="8" w:name="_Toc388562065"/>
       <w:r>
         <w:t>Layer Multiplexing</w:t>
       </w:r>
-      <w:bookmarkEnd w:id="7"/>
+      <w:bookmarkEnd w:id="8"/>
     </w:p>
     <w:p>
       <w:pPr>
         <w:spacing w:line="480" w:lineRule="auto"/>
       </w:pPr>
       <w:r>
-        <w:t>In a standard ANN, each layer has a dedicated unit. For instance, the input units feed into the first layer of hidden units which feed into another layer of hidden units or to the output units. These units typically have unique functionality depending on which layer they are in. Our approach uses layer multiplexing, where each unit acts as the first hidden unit on the first cycle, the second hidden unit on the second, and the output unit on the third. Our input unit is handled by a register bank into which the input data is read in from an outside source.</w:t>
+        <w:t xml:space="preserve">In a standard ANN, each layer has a dedicated unit. For instance, the input units feed into the first layer of hidden units which feed into another layer of hidden units or to the output units. These units typically have unique functionality depending on which layer they are in. Our approach uses layer multiplexing, </w:t>
+      </w:r>
+      <w:r>
+        <w:lastRenderedPageBreak/>
+        <w:t>where each unit acts as the first hidden unit on the first cycle, the second hidden unit on the second, and the output unit on the third. Our input unit is handled by a register bank into which the input data is read in from an outside source.</w:t>
       </w:r>
     </w:p>
     <w:p>
@@ -2072,143 +2348,329 @@
         <w:pStyle w:val="Heading2"/>
         <w:spacing w:line="480" w:lineRule="auto"/>
       </w:pPr>
-      <w:bookmarkStart w:id="8" w:name="_Toc388559914"/>
-      <w:r>
+      <w:bookmarkStart w:id="9" w:name="_Toc388562066"/>
+      <w:r>
+        <w:t>The Building Blocks of the Network</w:t>
+      </w:r>
+      <w:bookmarkEnd w:id="9"/>
+    </w:p>
+    <w:p>
+      <w:pPr>
+        <w:spacing w:line="480" w:lineRule="auto"/>
+      </w:pPr>
+      <w:r>
+        <w:t>To put together the whole neural network</w:t>
+      </w:r>
+      <w:r>
+        <w:t xml:space="preserve">, we used Xilinx’s Vivado design suite to code and test our units using Verilog. Where it was applicable, we used python scripts to generate components that would change depending on the number of units that we wanted in the network. A full diagram of our top level schematic can be found in Appendix A. </w:t>
+      </w:r>
+    </w:p>
+    <w:p>
+      <w:pPr>
+        <w:spacing w:line="480" w:lineRule="auto"/>
+      </w:pPr>
+      <w:r>
+        <w:t>We used two separate controllers to control the timing of our network. One is named the “Network_Controller” which controls what layer ou</w:t>
+      </w:r>
+      <w:r>
+        <w:t>r</w:t>
+      </w:r>
+      <w:r>
+        <w:t xml:space="preserve"> network is currently on (either a hidden unit layer or output unit layer) and which tells the second controller what to do. The second controller is called the “</w:t>
+      </w:r>
+      <w:proofErr w:type="spellStart"/>
+      <w:r>
+        <w:t>RAM_Read_Driver</w:t>
+      </w:r>
+      <w:proofErr w:type="spellEnd"/>
+      <w:r>
+        <w:t>”. It is in charge of selecting what RAM address to read from, which unit to write the memory from ram into, when to write the data, and when to trigger the neural units to sum up their inputs.</w:t>
+      </w:r>
+      <w:r>
+        <w:t xml:space="preserve"> The RAM itself holds all of the weights of each unit and loads them in when need.</w:t>
+      </w:r>
+    </w:p>
+    <w:p>
+      <w:pPr>
+        <w:spacing w:line="480" w:lineRule="auto"/>
+      </w:pPr>
+      <w:r>
+        <w:t>The</w:t>
+      </w:r>
+      <w:r>
+        <w:t xml:space="preserve"> </w:t>
+      </w:r>
+      <w:proofErr w:type="spellStart"/>
+      <w:r>
+        <w:t>Data_Reg_Bank</w:t>
+      </w:r>
+      <w:proofErr w:type="spellEnd"/>
+      <w:r>
+        <w:t xml:space="preserve"> unit is used to store the values that the units must process. This will take in the initial values from the ROM/Serial input and will also take the results of the previous layer to feed into the inputs of the current layer.</w:t>
+      </w:r>
+    </w:p>
+    <w:p>
+      <w:pPr>
+        <w:spacing w:line="480" w:lineRule="auto"/>
+      </w:pPr>
+      <w:r>
+        <w:t xml:space="preserve">The </w:t>
+      </w:r>
+      <w:proofErr w:type="spellStart"/>
+      <w:r>
+        <w:t>Ram</w:t>
+      </w:r>
+      <w:r>
+        <w:t>_Mux</w:t>
+      </w:r>
+      <w:proofErr w:type="spellEnd"/>
+      <w:r>
+        <w:t xml:space="preserve"> takes in data from the RAM and distributes it the neural units, leading the weights to their correct destination.</w:t>
+      </w:r>
+    </w:p>
+    <w:p>
+      <w:pPr>
+        <w:spacing w:line="480" w:lineRule="auto"/>
+      </w:pPr>
+      <w:r>
+        <w:rPr>
+          <w:noProof/>
+        </w:rPr>
         <w:lastRenderedPageBreak/>
-        <w:t>The Building Blocks of the Network</w:t>
-      </w:r>
-      <w:bookmarkEnd w:id="8"/>
-    </w:p>
-    <w:p>
-      <w:pPr>
-        <w:spacing w:line="480" w:lineRule="auto"/>
-      </w:pPr>
-      <w:r>
-        <w:t>To put together the whole neural network</w:t>
-      </w:r>
-      <w:r>
-        <w:t xml:space="preserve">, we used Xilinx’s Vivado design suite to code and test our units using Verilog. Where it was applicable, we used python scripts to generate components that would change depending on the number of units that we wanted in the network. A full diagram of our top level schematic can be found in Appendix A. </w:t>
-      </w:r>
-    </w:p>
-    <w:p>
-      <w:pPr>
-        <w:spacing w:line="480" w:lineRule="auto"/>
-      </w:pPr>
-      <w:r>
-        <w:t>We used two separate controllers to control the timing of our network. One is named the “Network_Controller” which controls what layer ou</w:t>
-      </w:r>
-      <w:r>
-        <w:t>r</w:t>
-      </w:r>
-      <w:r>
-        <w:t xml:space="preserve"> network is currently on (either a hidden unit layer or output unit layer) and which tells the second controller what to do. The second controller is called the “</w:t>
+        <mc:AlternateContent>
+          <mc:Choice Requires="wpg">
+            <w:drawing>
+              <wp:anchor distT="0" distB="0" distL="114300" distR="114300" simplePos="0" relativeHeight="251685376" behindDoc="0" locked="0" layoutInCell="1" allowOverlap="1">
+                <wp:simplePos x="0" y="0"/>
+                <wp:positionH relativeFrom="column">
+                  <wp:posOffset>1271905</wp:posOffset>
+                </wp:positionH>
+                <wp:positionV relativeFrom="paragraph">
+                  <wp:posOffset>1271740</wp:posOffset>
+                </wp:positionV>
+                <wp:extent cx="4671060" cy="1888490"/>
+                <wp:effectExtent l="0" t="0" r="0" b="0"/>
+                <wp:wrapSquare wrapText="bothSides"/>
+                <wp:docPr id="14" name="Group 14"/>
+                <wp:cNvGraphicFramePr/>
+                <a:graphic xmlns:a="http://schemas.openxmlformats.org/drawingml/2006/main">
+                  <a:graphicData uri="http://schemas.microsoft.com/office/word/2010/wordprocessingGroup">
+                    <wpg:wgp>
+                      <wpg:cNvGrpSpPr/>
+                      <wpg:grpSpPr>
+                        <a:xfrm>
+                          <a:off x="0" y="0"/>
+                          <a:ext cx="4671060" cy="1888490"/>
+                          <a:chOff x="0" y="0"/>
+                          <a:chExt cx="4671060" cy="1888490"/>
+                        </a:xfrm>
+                      </wpg:grpSpPr>
+                      <pic:pic xmlns:pic="http://schemas.openxmlformats.org/drawingml/2006/picture">
+                        <pic:nvPicPr>
+                          <pic:cNvPr id="10" name="Picture 10" descr="C:\Users\dohertjp\Documents\GitHub\neural_network\Diagrams\neural_unit.png"/>
+                          <pic:cNvPicPr>
+                            <a:picLocks noChangeAspect="1"/>
+                          </pic:cNvPicPr>
+                        </pic:nvPicPr>
+                        <pic:blipFill>
+                          <a:blip r:embed="rId11" cstate="print">
+                            <a:extLst>
+                              <a:ext uri="{28A0092B-C50C-407E-A947-70E740481C1C}">
+                                <a14:useLocalDpi xmlns:a14="http://schemas.microsoft.com/office/drawing/2010/main" val="0"/>
+                              </a:ext>
+                            </a:extLst>
+                          </a:blip>
+                          <a:srcRect/>
+                          <a:stretch>
+                            <a:fillRect/>
+                          </a:stretch>
+                        </pic:blipFill>
+                        <pic:spPr bwMode="auto">
+                          <a:xfrm>
+                            <a:off x="0" y="0"/>
+                            <a:ext cx="4671060" cy="1569085"/>
+                          </a:xfrm>
+                          <a:prstGeom prst="rect">
+                            <a:avLst/>
+                          </a:prstGeom>
+                          <a:noFill/>
+                          <a:ln>
+                            <a:noFill/>
+                          </a:ln>
+                        </pic:spPr>
+                      </pic:pic>
+                      <wps:wsp>
+                        <wps:cNvPr id="13" name="Text Box 13"/>
+                        <wps:cNvSpPr txBox="1"/>
+                        <wps:spPr>
+                          <a:xfrm>
+                            <a:off x="0" y="1621790"/>
+                            <a:ext cx="4671060" cy="266700"/>
+                          </a:xfrm>
+                          <a:prstGeom prst="rect">
+                            <a:avLst/>
+                          </a:prstGeom>
+                          <a:solidFill>
+                            <a:prstClr val="white"/>
+                          </a:solidFill>
+                          <a:ln>
+                            <a:noFill/>
+                          </a:ln>
+                          <a:effectLst/>
+                        </wps:spPr>
+                        <wps:txbx>
+                          <w:txbxContent>
+                            <w:p>
+                              <w:pPr>
+                                <w:pStyle w:val="Caption"/>
+                                <w:rPr>
+                                  <w:noProof/>
+                                </w:rPr>
+                              </w:pPr>
+                              <w:r>
+                                <w:t xml:space="preserve">Figure </w:t>
+                              </w:r>
+                              <w:fldSimple w:instr=" SEQ Figure \* ARABIC ">
+                                <w:r>
+                                  <w:rPr>
+                                    <w:noProof/>
+                                  </w:rPr>
+                                  <w:t>4</w:t>
+                                </w:r>
+                              </w:fldSimple>
+                              <w:r>
+                                <w:t>: Block Diagram of Neural Unit</w:t>
+                              </w:r>
+                            </w:p>
+                          </w:txbxContent>
+                        </wps:txbx>
+                        <wps:bodyPr rot="0" spcFirstLastPara="0" vertOverflow="overflow" horzOverflow="overflow" vert="horz" wrap="square" lIns="0" tIns="0" rIns="0" bIns="0" numCol="1" spcCol="0" rtlCol="0" fromWordArt="0" anchor="t" anchorCtr="0" forceAA="0" compatLnSpc="1">
+                          <a:prstTxWarp prst="textNoShape">
+                            <a:avLst/>
+                          </a:prstTxWarp>
+                          <a:spAutoFit/>
+                        </wps:bodyPr>
+                      </wps:wsp>
+                    </wpg:wgp>
+                  </a:graphicData>
+                </a:graphic>
+              </wp:anchor>
+            </w:drawing>
+          </mc:Choice>
+          <mc:Fallback>
+            <w:pict>
+              <v:group id="Group 14" o:spid="_x0000_s1035" style="position:absolute;margin-left:100.15pt;margin-top:100.15pt;width:367.8pt;height:148.7pt;z-index:251685376" coordsize="46710,18884" o:gfxdata="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">
+                <v:shape id="Picture 10" o:spid="_x0000_s1036" type="#_x0000_t75" style="position:absolute;width:46710;height:15690;visibility:visible;mso-wrap-style:square" o:gfxdata="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">
+                  <v:imagedata r:id="rId12" o:title="neural_unit"/>
+                  <v:path arrowok="t"/>
+                </v:shape>
+                <v:shape id="Text Box 13" o:spid="_x0000_s1037" type="#_x0000_t202" style="position:absolute;top:16217;width:46710;height:2667;visibility:visible;mso-wrap-style:square;v-text-anchor:top" o:gfxdata="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" stroked="f">
+                  <v:textbox style="mso-fit-shape-to-text:t" inset="0,0,0,0">
+                    <w:txbxContent>
+                      <w:p>
+                        <w:pPr>
+                          <w:pStyle w:val="Caption"/>
+                          <w:rPr>
+                            <w:noProof/>
+                          </w:rPr>
+                        </w:pPr>
+                        <w:r>
+                          <w:t xml:space="preserve">Figure </w:t>
+                        </w:r>
+                        <w:fldSimple w:instr=" SEQ Figure \* ARABIC ">
+                          <w:r>
+                            <w:rPr>
+                              <w:noProof/>
+                            </w:rPr>
+                            <w:t>4</w:t>
+                          </w:r>
+                        </w:fldSimple>
+                        <w:r>
+                          <w:t>: Block Diagram of Neural Unit</w:t>
+                        </w:r>
+                      </w:p>
+                    </w:txbxContent>
+                  </v:textbox>
+                </v:shape>
+                <w10:wrap type="square"/>
+              </v:group>
+            </w:pict>
+          </mc:Fallback>
+        </mc:AlternateContent>
+      </w:r>
+      <w:r>
+        <w:t>The Units in</w:t>
+      </w:r>
+      <w:r>
+        <w:t xml:space="preserve"> Appendix </w:t>
+      </w:r>
+      <w:proofErr w:type="gramStart"/>
+      <w:r>
+        <w:t>A</w:t>
+      </w:r>
+      <w:proofErr w:type="gramEnd"/>
+      <w:r>
+        <w:t xml:space="preserve"> each represent a Neural Unit, which itself is made of multiple components. The components inside include a </w:t>
       </w:r>
       <w:proofErr w:type="spellStart"/>
       <w:r>
-        <w:t>RAM_Read_Driver</w:t>
+        <w:t>WeightRegBank</w:t>
       </w:r>
       <w:proofErr w:type="spellEnd"/>
       <w:r>
-        <w:t>”. It is in charge of selecting what RAM address to read from, which unit to write the memory from ram into, when to write the data, and when to trigger the neural units to sum up their inputs.</w:t>
-      </w:r>
-      <w:r>
-        <w:t xml:space="preserve"> The RAM itself holds all of the weights of each unit and loads them in when need.</w:t>
-      </w:r>
-    </w:p>
-    <w:p>
-      <w:pPr>
-        <w:spacing w:line="480" w:lineRule="auto"/>
-      </w:pPr>
-      <w:r>
-        <w:t>The</w:t>
-      </w:r>
+        <w:t xml:space="preserve"> (to store the values of the weights read in from RAM), a </w:t>
+      </w:r>
+      <w:proofErr w:type="spellStart"/>
+      <w:r>
+        <w:t>Multisum</w:t>
+      </w:r>
+      <w:proofErr w:type="spellEnd"/>
+      <w:r>
+        <w:t xml:space="preserve"> module (To sum the inputs into the unit), an </w:t>
+      </w:r>
+      <w:proofErr w:type="spellStart"/>
+      <w:r>
+        <w:t>Elliot_Activation</w:t>
+      </w:r>
+      <w:proofErr w:type="spellEnd"/>
+      <w:r>
+        <w:t xml:space="preserve"> unit (Which applies our Elliot function to the </w:t>
+      </w:r>
+      <w:r>
+        <w:t xml:space="preserve">summed inputs), and a </w:t>
+      </w:r>
+      <w:proofErr w:type="spellStart"/>
+      <w:r>
+        <w:t>LayerMux</w:t>
+      </w:r>
+      <w:proofErr w:type="spellEnd"/>
       <w:r>
         <w:t xml:space="preserve"> </w:t>
       </w:r>
-      <w:proofErr w:type="spellStart"/>
-      <w:r>
-        <w:t>Data_Reg_Bank</w:t>
-      </w:r>
-      <w:proofErr w:type="spellEnd"/>
-      <w:r>
-        <w:t xml:space="preserve"> unit is used to store the values that the units must process. This will take in the initial values from the ROM/Serial input and will also take the results of the previous layer to feed into the inputs of the current layer.</w:t>
-      </w:r>
-    </w:p>
-    <w:p>
-      <w:pPr>
-        <w:spacing w:line="480" w:lineRule="auto"/>
-      </w:pPr>
-      <w:r>
-        <w:t xml:space="preserve">The </w:t>
-      </w:r>
-      <w:proofErr w:type="spellStart"/>
-      <w:r>
-        <w:t>Ram</w:t>
-      </w:r>
-      <w:r>
-        <w:t>_Mux</w:t>
-      </w:r>
-      <w:proofErr w:type="spellEnd"/>
-      <w:r>
-        <w:t xml:space="preserve"> takes in data from the RAM and distributes it the neural units, leading the weights to their correct destination.</w:t>
-      </w:r>
-    </w:p>
-    <w:p>
-      <w:pPr>
-        <w:spacing w:line="480" w:lineRule="auto"/>
-      </w:pPr>
-      <w:r>
-        <w:t>The Units in</w:t>
-      </w:r>
-      <w:r>
-        <w:t xml:space="preserve"> Appendix A</w:t>
-      </w:r>
-      <w:r>
-        <w:t xml:space="preserve"> each represent a Neural Unit, which itself is made of multiple components. The components inside include a </w:t>
-      </w:r>
-      <w:proofErr w:type="spellStart"/>
-      <w:r>
-        <w:t>WeightRegBank</w:t>
-      </w:r>
-      <w:proofErr w:type="spellEnd"/>
-      <w:r>
-        <w:t xml:space="preserve"> (to store the values of the weights read in from RAM), a </w:t>
-      </w:r>
-      <w:proofErr w:type="spellStart"/>
-      <w:r>
-        <w:t>Multisum</w:t>
-      </w:r>
-      <w:proofErr w:type="spellEnd"/>
-      <w:r>
-        <w:t xml:space="preserve"> module (To sum the inputs into the unit), an </w:t>
-      </w:r>
-      <w:proofErr w:type="spellStart"/>
-      <w:r>
-        <w:t>Elliot_Activation</w:t>
-      </w:r>
-      <w:proofErr w:type="spellEnd"/>
-      <w:r>
-        <w:t xml:space="preserve"> unit (Which applies our Elliot function to the </w:t>
-      </w:r>
-      <w:r>
-        <w:t xml:space="preserve">summed inputs), and a </w:t>
-      </w:r>
-      <w:proofErr w:type="spellStart"/>
-      <w:r>
-        <w:t>LayerMux</w:t>
-      </w:r>
-      <w:proofErr w:type="spellEnd"/>
-      <w:r>
+      <w:r>
+        <w:t xml:space="preserve">(to determine whether we want to take the </w:t>
+      </w:r>
+      <w:r>
+        <w:t>result</w:t>
+      </w:r>
+      <w:r>
+        <w:t xml:space="preserve"> of the Elliot function or the summed inputs as the output for the unit).</w:t>
+      </w:r>
+      <w:r>
+        <w:rPr>
+          <w:rStyle w:val="Normal"/>
+          <w:rFonts w:ascii="Times New Roman" w:eastAsia="Times New Roman" w:hAnsi="Times New Roman" w:cs="Times New Roman"/>
+          <w:snapToGrid w:val="0"/>
+          <w:color w:val="000000"/>
+          <w:w w:val="0"/>
+          <w:sz w:val="0"/>
+          <w:szCs w:val="0"/>
+          <w:u w:color="000000"/>
+          <w:bdr w:val="none" w:sz="0" w:space="0" w:color="000000"/>
+          <w:shd w:val="clear" w:color="000000" w:fill="000000"/>
+          <w:lang w:val="x-none" w:eastAsia="x-none" w:bidi="x-none"/>
+        </w:rPr>
         <w:t xml:space="preserve"> </w:t>
-      </w:r>
-      <w:r>
-        <w:t xml:space="preserve">(to determine whether we want to take the </w:t>
-      </w:r>
-      <w:r>
-        <w:t>result</w:t>
-      </w:r>
-      <w:r>
-        <w:t xml:space="preserve"> of the Elliot function or the summed inputs as the output for the unit).</w:t>
       </w:r>
     </w:p>
     <w:p>
@@ -2216,12 +2678,11 @@
         <w:pStyle w:val="Heading2"/>
         <w:spacing w:line="480" w:lineRule="auto"/>
       </w:pPr>
-      <w:bookmarkStart w:id="9" w:name="_Toc388559915"/>
-      <w:r>
-        <w:lastRenderedPageBreak/>
+      <w:bookmarkStart w:id="10" w:name="_Toc388562067"/>
+      <w:r>
         <w:t>Design and Building Process</w:t>
       </w:r>
-      <w:bookmarkEnd w:id="9"/>
+      <w:bookmarkEnd w:id="10"/>
     </w:p>
     <w:p>
       <w:pPr>
@@ -2242,11 +2703,11 @@
         <w:pStyle w:val="Heading1"/>
         <w:spacing w:line="480" w:lineRule="auto"/>
       </w:pPr>
-      <w:bookmarkStart w:id="10" w:name="_Toc388559916"/>
+      <w:bookmarkStart w:id="11" w:name="_Toc388562068"/>
       <w:r>
         <w:t>Parts list</w:t>
       </w:r>
-      <w:bookmarkEnd w:id="10"/>
+      <w:bookmarkEnd w:id="11"/>
     </w:p>
     <w:tbl>
       <w:tblPr>
@@ -2368,7 +2829,7 @@
             <w:pPr>
               <w:spacing w:line="480" w:lineRule="auto"/>
             </w:pPr>
-            <w:hyperlink r:id="rId9" w:history="1">
+            <w:hyperlink r:id="rId13" w:history="1">
               <w:r>
                 <w:rPr>
                   <w:rStyle w:val="Hyperlink"/>
@@ -2432,7 +2893,7 @@
             <w:pPr>
               <w:spacing w:line="480" w:lineRule="auto"/>
             </w:pPr>
-            <w:hyperlink r:id="rId10" w:history="1">
+            <w:hyperlink r:id="rId14" w:history="1">
               <w:r>
                 <w:rPr>
                   <w:rStyle w:val="Hyperlink"/>
@@ -2454,6 +2915,7 @@
         <w:spacing w:line="480" w:lineRule="auto"/>
       </w:pPr>
       <w:r>
+        <w:lastRenderedPageBreak/>
         <w:t>The total cost of the project was $435 for each of us to have a board and accessory kit. Per kits, the price would only be $145.</w:t>
       </w:r>
     </w:p>
@@ -2462,11 +2924,11 @@
         <w:pStyle w:val="Heading1"/>
         <w:spacing w:line="480" w:lineRule="auto"/>
       </w:pPr>
-      <w:bookmarkStart w:id="11" w:name="_Toc388559917"/>
+      <w:bookmarkStart w:id="12" w:name="_Toc388562069"/>
       <w:r>
         <w:t>Results</w:t>
       </w:r>
-      <w:bookmarkEnd w:id="11"/>
+      <w:bookmarkEnd w:id="12"/>
     </w:p>
     <w:p>
       <w:pPr>
@@ -2502,11 +2964,7 @@
         <w:spacing w:line="480" w:lineRule="auto"/>
       </w:pPr>
       <w:r>
-        <w:t xml:space="preserve">The waveform shows that our neural network seems to be functioning correctly when simulated. After the start signal is received, a one shot starts the rom controller. This controller reads from the rom and </w:t>
-      </w:r>
-      <w:r>
-        <w:lastRenderedPageBreak/>
-        <w:t xml:space="preserve">sends 4 </w:t>
+        <w:t xml:space="preserve">The waveform shows that our neural network seems to be functioning correctly when simulated. After the start signal is received, a one shot starts the rom controller. This controller reads from the rom and sends 4 </w:t>
       </w:r>
       <w:proofErr w:type="spellStart"/>
       <w:r>
@@ -2522,7 +2980,15 @@
       </w:r>
       <w:proofErr w:type="spellEnd"/>
       <w:r>
-        <w:t xml:space="preserve"> tells the Network_Controller to begin. Immediately afterwards, the Network_Controller send a signal to the RAM driver to start reading from ram. It sends four sets of four pulses to the RAM Mux; during each write a new value from RAM is stored </w:t>
+        <w:t xml:space="preserve"> tells the </w:t>
+      </w:r>
+      <w:proofErr w:type="spellStart"/>
+      <w:r>
+        <w:t>Network_Controller</w:t>
+      </w:r>
+      <w:proofErr w:type="spellEnd"/>
+      <w:r>
+        <w:t xml:space="preserve"> to begin. Immediately afterwards, the Network_Controller send a signal to the RAM driver to start reading from ram. It sends four sets of four pulses to the RAM Mux; during each write a new value from RAM is stored </w:t>
       </w:r>
       <w:r>
         <w:t xml:space="preserve">into the four weight registers of each unit. At the end of these writes, the sum trigger goes high to tell the units to begin summing its inputs. A few cycles later, the summation is complete and each unit begins performing the Elliot Function. When the Elliot function is finished, the done signal is sent out, signifying that the value of the </w:t>
@@ -2581,7 +3047,11 @@
       </w:r>
       <w:proofErr w:type="spellEnd"/>
       <w:r>
-        <w:t xml:space="preserve"> on to the board, however when we tried to take measurements of the output of the network, we were only able to measure noise. It would appear that there are timing issues with the network on the board</w:t>
+        <w:t xml:space="preserve"> on to the board, however when we tried to take measurements of the output of the network, we were only able to measure noise. It would appear that there are timing </w:t>
+      </w:r>
+      <w:r>
+        <w:lastRenderedPageBreak/>
+        <w:t>issues with the network on the board</w:t>
       </w:r>
       <w:r>
         <w:t>.</w:t>
@@ -2595,11 +3065,11 @@
         <w:pStyle w:val="Heading1"/>
         <w:spacing w:line="480" w:lineRule="auto"/>
       </w:pPr>
-      <w:bookmarkStart w:id="12" w:name="_Toc388559918"/>
+      <w:bookmarkStart w:id="13" w:name="_Toc388562070"/>
       <w:r>
         <w:t>Conclusion</w:t>
       </w:r>
-      <w:bookmarkEnd w:id="12"/>
+      <w:bookmarkEnd w:id="13"/>
     </w:p>
     <w:p>
       <w:pPr>
@@ -2625,12 +3095,11 @@
       <w:pPr>
         <w:pStyle w:val="Heading1"/>
       </w:pPr>
-      <w:bookmarkStart w:id="13" w:name="_Toc388559919"/>
-      <w:r>
-        <w:lastRenderedPageBreak/>
+      <w:bookmarkStart w:id="14" w:name="_Toc388562071"/>
+      <w:r>
         <w:t>References</w:t>
       </w:r>
-      <w:bookmarkEnd w:id="13"/>
+      <w:bookmarkEnd w:id="14"/>
     </w:p>
     <w:p>
       <w:r>
@@ -2662,7 +3131,7 @@
       <w:r>
         <w:t xml:space="preserve"> [Online]. Available: </w:t>
       </w:r>
-      <w:hyperlink r:id="rId11" w:history="1">
+      <w:hyperlink r:id="rId15" w:history="1">
         <w:r>
           <w:rPr>
             <w:rStyle w:val="Hyperlink"/>
@@ -2721,7 +3190,7 @@
       <w:r>
         <w:t xml:space="preserve">: </w:t>
       </w:r>
-      <w:hyperlink r:id="rId12" w:history="1">
+      <w:hyperlink r:id="rId16" w:history="1">
         <w:r>
           <w:rPr>
             <w:rStyle w:val="Hyperlink"/>
@@ -2817,7 +3286,7 @@
       <w:r>
         <w:t xml:space="preserve">: </w:t>
       </w:r>
-      <w:hyperlink r:id="rId13" w:history="1">
+      <w:hyperlink r:id="rId17" w:history="1">
         <w:r>
           <w:rPr>
             <w:rStyle w:val="Hyperlink"/>
@@ -2853,7 +3322,7 @@
       <w:r>
         <w:t xml:space="preserve">[Online] Available: </w:t>
       </w:r>
-      <w:hyperlink r:id="rId14" w:history="1">
+      <w:hyperlink r:id="rId18" w:history="1">
         <w:r>
           <w:rPr>
             <w:rStyle w:val="Hyperlink"/>
@@ -2906,7 +3375,7 @@
       <w:r>
         <w:t xml:space="preserve">: </w:t>
       </w:r>
-      <w:hyperlink r:id="rId15" w:history="1">
+      <w:hyperlink r:id="rId19" w:history="1">
         <w:r>
           <w:rPr>
             <w:rStyle w:val="Hyperlink"/>
@@ -2919,6 +3388,14 @@
       </w:r>
     </w:p>
     <w:p>
+      <w:pPr>
+        <w:sectPr>
+          <w:pgSz w:w="12240" w:h="15840"/>
+          <w:pgMar w:top="1440" w:right="1440" w:bottom="1440" w:left="1440" w:header="720" w:footer="720" w:gutter="0"/>
+          <w:cols w:space="720"/>
+          <w:docGrid w:linePitch="360"/>
+        </w:sectPr>
+      </w:pPr>
       <w:r>
         <w:t xml:space="preserve">[7] </w:t>
       </w:r>
@@ -2933,7 +3410,7 @@
       <w:r>
         <w:t xml:space="preserve">: </w:t>
       </w:r>
-      <w:hyperlink r:id="rId16" w:history="1">
+      <w:hyperlink r:id="rId20" w:history="1">
         <w:r>
           <w:rPr>
             <w:rStyle w:val="Hyperlink"/>
@@ -2946,37 +3423,92 @@
       </w:r>
     </w:p>
     <w:p>
-      <w:r>
-        <w:br w:type="page"/>
-      </w:r>
-    </w:p>
-    <w:p>
-      <w:bookmarkStart w:id="14" w:name="_GoBack"/>
-      <w:bookmarkEnd w:id="14"/>
-    </w:p>
-    <w:p>
-      <w:r>
-        <w:br w:type="page"/>
-      </w:r>
+      <w:pPr>
+        <w:pStyle w:val="Heading1"/>
+      </w:pPr>
+      <w:bookmarkStart w:id="15" w:name="_Toc388562072"/>
+      <w:r>
+        <w:lastRenderedPageBreak/>
+        <w:t>Appendix A</w:t>
+      </w:r>
+      <w:bookmarkEnd w:id="15"/>
     </w:p>
     <w:p>
       <w:pPr>
         <w:sectPr>
-          <w:pgSz w:w="12240" w:h="15840"/>
+          <w:pgSz w:w="15840" w:h="12240" w:orient="landscape"/>
           <w:pgMar w:top="1440" w:right="1440" w:bottom="1440" w:left="1440" w:header="720" w:footer="720" w:gutter="0"/>
           <w:cols w:space="720"/>
           <w:docGrid w:linePitch="360"/>
         </w:sectPr>
       </w:pPr>
+      <w:r>
+        <w:rPr>
+          <w:noProof/>
+        </w:rPr>
+        <w:drawing>
+          <wp:inline distT="0" distB="0" distL="0" distR="0">
+            <wp:extent cx="7329377" cy="5497033"/>
+            <wp:effectExtent l="0" t="0" r="5080" b="8890"/>
+            <wp:docPr id="7" name="Picture 7" descr="C:\Users\dohertjp\Documents\GitHub\neural_network\Diagrams\Diagram.png"/>
+            <wp:cNvGraphicFramePr>
+              <a:graphicFrameLocks xmlns:a="http://schemas.openxmlformats.org/drawingml/2006/main" noChangeAspect="1"/>
+            </wp:cNvGraphicFramePr>
+            <a:graphic xmlns:a="http://schemas.openxmlformats.org/drawingml/2006/main">
+              <a:graphicData uri="http://schemas.openxmlformats.org/drawingml/2006/picture">
+                <pic:pic xmlns:pic="http://schemas.openxmlformats.org/drawingml/2006/picture">
+                  <pic:nvPicPr>
+                    <pic:cNvPr id="0" name="Picture 1" descr="C:\Users\dohertjp\Documents\GitHub\neural_network\Diagrams\Diagram.png"/>
+                    <pic:cNvPicPr>
+                      <a:picLocks noChangeAspect="1" noChangeArrowheads="1"/>
+                    </pic:cNvPicPr>
+                  </pic:nvPicPr>
+                  <pic:blipFill>
+                    <a:blip r:embed="rId21" cstate="print">
+                      <a:extLst>
+                        <a:ext uri="{28A0092B-C50C-407E-A947-70E740481C1C}">
+                          <a14:useLocalDpi xmlns:a14="http://schemas.microsoft.com/office/drawing/2010/main" val="0"/>
+                        </a:ext>
+                      </a:extLst>
+                    </a:blip>
+                    <a:srcRect/>
+                    <a:stretch>
+                      <a:fillRect/>
+                    </a:stretch>
+                  </pic:blipFill>
+                  <pic:spPr bwMode="auto">
+                    <a:xfrm>
+                      <a:off x="0" y="0"/>
+                      <a:ext cx="7342031" cy="5506524"/>
+                    </a:xfrm>
+                    <a:prstGeom prst="rect">
+                      <a:avLst/>
+                    </a:prstGeom>
+                    <a:noFill/>
+                    <a:ln>
+                      <a:noFill/>
+                    </a:ln>
+                  </pic:spPr>
+                </pic:pic>
+              </a:graphicData>
+            </a:graphic>
+          </wp:inline>
+        </w:drawing>
+      </w:r>
+      <w:r>
+        <w:br w:type="page"/>
+      </w:r>
     </w:p>
     <w:p>
       <w:pPr>
         <w:pStyle w:val="Heading1"/>
       </w:pPr>
+      <w:bookmarkStart w:id="16" w:name="_Toc388562073"/>
       <w:r>
         <w:lastRenderedPageBreak/>
         <w:t>Appendix B</w:t>
       </w:r>
+      <w:bookmarkEnd w:id="16"/>
     </w:p>
     <w:p>
       <w:r>
@@ -3001,7 +3533,7 @@
                     </pic:cNvPicPr>
                   </pic:nvPicPr>
                   <pic:blipFill>
-                    <a:blip r:embed="rId17">
+                    <a:blip r:embed="rId22">
                       <a:extLst>
                         <a:ext uri="{28A0092B-C50C-407E-A947-70E740481C1C}">
                           <a14:useLocalDpi xmlns:a14="http://schemas.microsoft.com/office/drawing/2010/main" val="0"/>
@@ -4057,7 +4589,7 @@
 </file>
 
 <file path=customXml/itemProps1.xml><?xml version="1.0" encoding="utf-8"?>
-<ds:datastoreItem xmlns:ds="http://schemas.openxmlformats.org/officeDocument/2006/customXml" ds:itemID="{5CAB5368-6653-4FE2-8954-1A0C3270C2E7}">
+<ds:datastoreItem xmlns:ds="http://schemas.openxmlformats.org/officeDocument/2006/customXml" ds:itemID="{44B25919-231C-462A-B650-9ACBD393AE7C}">
   <ds:schemaRefs>
     <ds:schemaRef ds:uri="http://schemas.openxmlformats.org/officeDocument/2006/bibliography"/>
   </ds:schemaRefs>
